--- a/Documentation/User Manuals/PreLoad 1.1.2 Calculator Manual.docx
+++ b/Documentation/User Manuals/PreLoad 1.1.2 Calculator Manual.docx
@@ -7,13 +7,25 @@
         <w:pStyle w:val="Title"/>
       </w:pPr>
       <w:r>
-        <w:t>PreLoad 1.1.2 – User Manual</w:t>
+        <w:t xml:space="preserve">PreLoad 1.1.2 – </w:t>
+      </w:r>
+      <w:r>
+        <w:t>Calculator</w:t>
+      </w:r>
+      <w:r>
+        <w:t xml:space="preserve"> Manual</w:t>
       </w:r>
     </w:p>
     <w:p/>
     <w:p>
-      <w:r>
-        <w:t>Before you start:</w:t>
+      <w:pPr>
+        <w:rPr>
+          <w:noProof/>
+          <w:lang w:eastAsia="en-NZ"/>
+        </w:rPr>
+      </w:pPr>
+      <w:r>
+        <w:t>Calculator Usage:</w:t>
       </w:r>
     </w:p>
     <w:p>
@@ -23,29 +35,2454 @@
           <w:ilvl w:val="0"/>
           <w:numId w:val="2"/>
         </w:numPr>
+      </w:pPr>
+      <w:r>
         <w:rPr>
-          <w:i/>
+          <w:noProof/>
+          <w:lang w:eastAsia="en-NZ"/>
         </w:rPr>
-      </w:pPr>
-      <w:r>
-        <w:t xml:space="preserve">PreLoad 1.1.2 is a </w:t>
+        <mc:AlternateContent>
+          <mc:Choice Requires="wps">
+            <w:drawing>
+              <wp:anchor distT="45720" distB="45720" distL="114300" distR="114300" simplePos="0" relativeHeight="251669504" behindDoc="0" locked="0" layoutInCell="1" allowOverlap="1" wp14:anchorId="11A6DA61" wp14:editId="49146606">
+                <wp:simplePos x="0" y="0"/>
+                <wp:positionH relativeFrom="column">
+                  <wp:posOffset>-670560</wp:posOffset>
+                </wp:positionH>
+                <wp:positionV relativeFrom="paragraph">
+                  <wp:posOffset>4431030</wp:posOffset>
+                </wp:positionV>
+                <wp:extent cx="1463040" cy="281940"/>
+                <wp:effectExtent l="0" t="0" r="22860" b="22860"/>
+                <wp:wrapSquare wrapText="bothSides"/>
+                <wp:docPr id="7" name="Text Box 2"/>
+                <wp:cNvGraphicFramePr>
+                  <a:graphicFrameLocks xmlns:a="http://schemas.openxmlformats.org/drawingml/2006/main"/>
+                </wp:cNvGraphicFramePr>
+                <a:graphic xmlns:a="http://schemas.openxmlformats.org/drawingml/2006/main">
+                  <a:graphicData uri="http://schemas.microsoft.com/office/word/2010/wordprocessingShape">
+                    <wps:wsp>
+                      <wps:cNvSpPr txBox="1">
+                        <a:spLocks noChangeArrowheads="1"/>
+                      </wps:cNvSpPr>
+                      <wps:spPr bwMode="auto">
+                        <a:xfrm>
+                          <a:off x="0" y="0"/>
+                          <a:ext cx="1463040" cy="281940"/>
+                        </a:xfrm>
+                        <a:prstGeom prst="roundRect">
+                          <a:avLst/>
+                        </a:prstGeom>
+                        <a:ln>
+                          <a:solidFill>
+                            <a:schemeClr val="accent6"/>
+                          </a:solidFill>
+                          <a:headEnd/>
+                          <a:tailEnd/>
+                        </a:ln>
+                      </wps:spPr>
+                      <wps:style>
+                        <a:lnRef idx="2">
+                          <a:schemeClr val="accent2"/>
+                        </a:lnRef>
+                        <a:fillRef idx="1">
+                          <a:schemeClr val="lt1"/>
+                        </a:fillRef>
+                        <a:effectRef idx="0">
+                          <a:schemeClr val="accent2"/>
+                        </a:effectRef>
+                        <a:fontRef idx="minor">
+                          <a:schemeClr val="dk1"/>
+                        </a:fontRef>
+                      </wps:style>
+                      <wps:txbx>
+                        <w:txbxContent>
+                          <w:p>
+                            <w:pPr>
+                              <w:jc w:val="center"/>
+                            </w:pPr>
+                            <w:r>
+                              <w:t>Click Calculate!</w:t>
+                            </w:r>
+                          </w:p>
+                        </w:txbxContent>
+                      </wps:txbx>
+                      <wps:bodyPr rot="0" vert="horz" wrap="square" lIns="91440" tIns="45720" rIns="91440" bIns="45720" anchor="t" anchorCtr="0">
+                        <a:noAutofit/>
+                      </wps:bodyPr>
+                    </wps:wsp>
+                  </a:graphicData>
+                </a:graphic>
+                <wp14:sizeRelH relativeFrom="margin">
+                  <wp14:pctWidth>0</wp14:pctWidth>
+                </wp14:sizeRelH>
+                <wp14:sizeRelV relativeFrom="margin">
+                  <wp14:pctHeight>0</wp14:pctHeight>
+                </wp14:sizeRelV>
+              </wp:anchor>
+            </w:drawing>
+          </mc:Choice>
+          <mc:Fallback>
+            <w:pict>
+              <v:roundrect w14:anchorId="11A6DA61" id="Text Box 2" o:spid="_x0000_s1026" style="position:absolute;left:0;text-align:left;margin-left:-52.8pt;margin-top:348.9pt;width:115.2pt;height:22.2pt;z-index:251669504;visibility:visible;mso-wrap-style:square;mso-width-percent:0;mso-height-percent:0;mso-wrap-distance-left:9pt;mso-wrap-distance-top:3.6pt;mso-wrap-distance-right:9pt;mso-wrap-distance-bottom:3.6pt;mso-position-horizontal:absolute;mso-position-horizontal-relative:text;mso-position-vertical:absolute;mso-position-vertical-relative:text;mso-width-percent:0;mso-height-percent:0;mso-width-relative:margin;mso-height-relative:margin;v-text-anchor:top" arcsize="10923f" o:gfxdata="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" fillcolor="white [3201]" strokecolor="#70ad47 [3209]" strokeweight="1pt">
+                <v:stroke joinstyle="miter"/>
+                <v:textbox>
+                  <w:txbxContent>
+                    <w:p>
+                      <w:pPr>
+                        <w:jc w:val="center"/>
+                      </w:pPr>
+                      <w:r>
+                        <w:t>Click Calculate!</w:t>
+                      </w:r>
+                    </w:p>
+                  </w:txbxContent>
+                </v:textbox>
+                <w10:wrap type="square"/>
+              </v:roundrect>
+            </w:pict>
+          </mc:Fallback>
+        </mc:AlternateContent>
       </w:r>
       <w:r>
         <w:rPr>
-          <w:i/>
+          <w:noProof/>
+          <w:lang w:eastAsia="en-NZ"/>
         </w:rPr>
-        <w:t>Simulator Only</w:t>
-      </w:r>
-      <w:r>
-        <w:t xml:space="preserve"> application. It can be run through Xcode with an iPhone 7 or an iPhone 7 plus simulation.</w:t>
-      </w:r>
-      <w:bookmarkStart w:id="0" w:name="_GoBack"/>
-      <w:bookmarkEnd w:id="0"/>
+        <mc:AlternateContent>
+          <mc:Choice Requires="wps">
+            <w:drawing>
+              <wp:anchor distT="45720" distB="45720" distL="114300" distR="114300" simplePos="0" relativeHeight="251665408" behindDoc="0" locked="0" layoutInCell="1" allowOverlap="1" wp14:anchorId="11A6DA61" wp14:editId="49146606">
+                <wp:simplePos x="0" y="0"/>
+                <wp:positionH relativeFrom="column">
+                  <wp:posOffset>5021580</wp:posOffset>
+                </wp:positionH>
+                <wp:positionV relativeFrom="paragraph">
+                  <wp:posOffset>2533650</wp:posOffset>
+                </wp:positionV>
+                <wp:extent cx="1463040" cy="899160"/>
+                <wp:effectExtent l="0" t="0" r="22860" b="15240"/>
+                <wp:wrapSquare wrapText="bothSides"/>
+                <wp:docPr id="4" name="Text Box 2"/>
+                <wp:cNvGraphicFramePr>
+                  <a:graphicFrameLocks xmlns:a="http://schemas.openxmlformats.org/drawingml/2006/main"/>
+                </wp:cNvGraphicFramePr>
+                <a:graphic xmlns:a="http://schemas.openxmlformats.org/drawingml/2006/main">
+                  <a:graphicData uri="http://schemas.microsoft.com/office/word/2010/wordprocessingShape">
+                    <wps:wsp>
+                      <wps:cNvSpPr txBox="1">
+                        <a:spLocks noChangeArrowheads="1"/>
+                      </wps:cNvSpPr>
+                      <wps:spPr bwMode="auto">
+                        <a:xfrm>
+                          <a:off x="0" y="0"/>
+                          <a:ext cx="1463040" cy="899160"/>
+                        </a:xfrm>
+                        <a:prstGeom prst="roundRect">
+                          <a:avLst/>
+                        </a:prstGeom>
+                        <a:ln>
+                          <a:solidFill>
+                            <a:schemeClr val="accent6"/>
+                          </a:solidFill>
+                          <a:headEnd/>
+                          <a:tailEnd/>
+                        </a:ln>
+                      </wps:spPr>
+                      <wps:style>
+                        <a:lnRef idx="2">
+                          <a:schemeClr val="accent2"/>
+                        </a:lnRef>
+                        <a:fillRef idx="1">
+                          <a:schemeClr val="lt1"/>
+                        </a:fillRef>
+                        <a:effectRef idx="0">
+                          <a:schemeClr val="accent2"/>
+                        </a:effectRef>
+                        <a:fontRef idx="minor">
+                          <a:schemeClr val="dk1"/>
+                        </a:fontRef>
+                      </wps:style>
+                      <wps:txbx>
+                        <w:txbxContent>
+                          <w:p>
+                            <w:pPr>
+                              <w:jc w:val="center"/>
+                            </w:pPr>
+                            <w:r>
+                              <w:t xml:space="preserve">Enter number of standard drinks per unit. </w:t>
+                            </w:r>
+                            <w:proofErr w:type="spellStart"/>
+                            <w:r>
+                              <w:t>Eg</w:t>
+                            </w:r>
+                            <w:proofErr w:type="spellEnd"/>
+                            <w:r>
+                              <w:t>. 1 standard per beer</w:t>
+                            </w:r>
+                          </w:p>
+                        </w:txbxContent>
+                      </wps:txbx>
+                      <wps:bodyPr rot="0" vert="horz" wrap="square" lIns="91440" tIns="45720" rIns="91440" bIns="45720" anchor="t" anchorCtr="0">
+                        <a:noAutofit/>
+                      </wps:bodyPr>
+                    </wps:wsp>
+                  </a:graphicData>
+                </a:graphic>
+                <wp14:sizeRelH relativeFrom="margin">
+                  <wp14:pctWidth>0</wp14:pctWidth>
+                </wp14:sizeRelH>
+                <wp14:sizeRelV relativeFrom="margin">
+                  <wp14:pctHeight>0</wp14:pctHeight>
+                </wp14:sizeRelV>
+              </wp:anchor>
+            </w:drawing>
+          </mc:Choice>
+          <mc:Fallback>
+            <w:pict>
+              <v:roundrect w14:anchorId="11A6DA61" id="_x0000_s1027" style="position:absolute;left:0;text-align:left;margin-left:395.4pt;margin-top:199.5pt;width:115.2pt;height:70.8pt;z-index:251665408;visibility:visible;mso-wrap-style:square;mso-width-percent:0;mso-height-percent:0;mso-wrap-distance-left:9pt;mso-wrap-distance-top:3.6pt;mso-wrap-distance-right:9pt;mso-wrap-distance-bottom:3.6pt;mso-position-horizontal:absolute;mso-position-horizontal-relative:text;mso-position-vertical:absolute;mso-position-vertical-relative:text;mso-width-percent:0;mso-height-percent:0;mso-width-relative:margin;mso-height-relative:margin;v-text-anchor:top" arcsize="10923f" o:gfxdata="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" fillcolor="white [3201]" strokecolor="#70ad47 [3209]" strokeweight="1pt">
+                <v:stroke joinstyle="miter"/>
+                <v:textbox>
+                  <w:txbxContent>
+                    <w:p>
+                      <w:pPr>
+                        <w:jc w:val="center"/>
+                      </w:pPr>
+                      <w:r>
+                        <w:t xml:space="preserve">Enter number of standard drinks per unit. </w:t>
+                      </w:r>
+                      <w:proofErr w:type="spellStart"/>
+                      <w:r>
+                        <w:t>Eg</w:t>
+                      </w:r>
+                      <w:proofErr w:type="spellEnd"/>
+                      <w:r>
+                        <w:t>. 1 standard per beer</w:t>
+                      </w:r>
+                    </w:p>
+                  </w:txbxContent>
+                </v:textbox>
+                <w10:wrap type="square"/>
+              </v:roundrect>
+            </w:pict>
+          </mc:Fallback>
+        </mc:AlternateContent>
+      </w:r>
+      <w:r>
+        <w:rPr>
+          <w:noProof/>
+          <w:lang w:eastAsia="en-NZ"/>
+        </w:rPr>
+        <mc:AlternateContent>
+          <mc:Choice Requires="wps">
+            <w:drawing>
+              <wp:anchor distT="45720" distB="45720" distL="114300" distR="114300" simplePos="0" relativeHeight="251663360" behindDoc="0" locked="0" layoutInCell="1" allowOverlap="1" wp14:anchorId="11A6DA61" wp14:editId="49146606">
+                <wp:simplePos x="0" y="0"/>
+                <wp:positionH relativeFrom="column">
+                  <wp:posOffset>-723900</wp:posOffset>
+                </wp:positionH>
+                <wp:positionV relativeFrom="paragraph">
+                  <wp:posOffset>1794510</wp:posOffset>
+                </wp:positionV>
+                <wp:extent cx="1463040" cy="723900"/>
+                <wp:effectExtent l="0" t="0" r="22860" b="19050"/>
+                <wp:wrapSquare wrapText="bothSides"/>
+                <wp:docPr id="3" name="Text Box 2"/>
+                <wp:cNvGraphicFramePr>
+                  <a:graphicFrameLocks xmlns:a="http://schemas.openxmlformats.org/drawingml/2006/main"/>
+                </wp:cNvGraphicFramePr>
+                <a:graphic xmlns:a="http://schemas.openxmlformats.org/drawingml/2006/main">
+                  <a:graphicData uri="http://schemas.microsoft.com/office/word/2010/wordprocessingShape">
+                    <wps:wsp>
+                      <wps:cNvSpPr txBox="1">
+                        <a:spLocks noChangeArrowheads="1"/>
+                      </wps:cNvSpPr>
+                      <wps:spPr bwMode="auto">
+                        <a:xfrm>
+                          <a:off x="0" y="0"/>
+                          <a:ext cx="1463040" cy="723900"/>
+                        </a:xfrm>
+                        <a:prstGeom prst="roundRect">
+                          <a:avLst/>
+                        </a:prstGeom>
+                        <a:ln>
+                          <a:solidFill>
+                            <a:schemeClr val="accent6"/>
+                          </a:solidFill>
+                          <a:headEnd/>
+                          <a:tailEnd/>
+                        </a:ln>
+                      </wps:spPr>
+                      <wps:style>
+                        <a:lnRef idx="2">
+                          <a:schemeClr val="accent2"/>
+                        </a:lnRef>
+                        <a:fillRef idx="1">
+                          <a:schemeClr val="lt1"/>
+                        </a:fillRef>
+                        <a:effectRef idx="0">
+                          <a:schemeClr val="accent2"/>
+                        </a:effectRef>
+                        <a:fontRef idx="minor">
+                          <a:schemeClr val="dk1"/>
+                        </a:fontRef>
+                      </wps:style>
+                      <wps:txbx>
+                        <w:txbxContent>
+                          <w:p>
+                            <w:pPr>
+                              <w:jc w:val="center"/>
+                            </w:pPr>
+                            <w:r>
+                              <w:t xml:space="preserve">Enter </w:t>
+                            </w:r>
+                            <w:r>
+                              <w:t xml:space="preserve">Number of units in box. </w:t>
+                            </w:r>
+                            <w:proofErr w:type="spellStart"/>
+                            <w:r>
+                              <w:t>Eg</w:t>
+                            </w:r>
+                            <w:proofErr w:type="spellEnd"/>
+                            <w:r>
+                              <w:t>. 24</w:t>
+                            </w:r>
+                            <w:r>
+                              <w:t xml:space="preserve"> pack</w:t>
+                            </w:r>
+                          </w:p>
+                        </w:txbxContent>
+                      </wps:txbx>
+                      <wps:bodyPr rot="0" vert="horz" wrap="square" lIns="91440" tIns="45720" rIns="91440" bIns="45720" anchor="t" anchorCtr="0">
+                        <a:noAutofit/>
+                      </wps:bodyPr>
+                    </wps:wsp>
+                  </a:graphicData>
+                </a:graphic>
+                <wp14:sizeRelH relativeFrom="margin">
+                  <wp14:pctWidth>0</wp14:pctWidth>
+                </wp14:sizeRelH>
+                <wp14:sizeRelV relativeFrom="margin">
+                  <wp14:pctHeight>0</wp14:pctHeight>
+                </wp14:sizeRelV>
+              </wp:anchor>
+            </w:drawing>
+          </mc:Choice>
+          <mc:Fallback>
+            <w:pict>
+              <v:roundrect w14:anchorId="11A6DA61" id="_x0000_s1028" style="position:absolute;left:0;text-align:left;margin-left:-57pt;margin-top:141.3pt;width:115.2pt;height:57pt;z-index:251663360;visibility:visible;mso-wrap-style:square;mso-width-percent:0;mso-height-percent:0;mso-wrap-distance-left:9pt;mso-wrap-distance-top:3.6pt;mso-wrap-distance-right:9pt;mso-wrap-distance-bottom:3.6pt;mso-position-horizontal:absolute;mso-position-horizontal-relative:text;mso-position-vertical:absolute;mso-position-vertical-relative:text;mso-width-percent:0;mso-height-percent:0;mso-width-relative:margin;mso-height-relative:margin;v-text-anchor:top" arcsize="10923f" o:gfxdata="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" fillcolor="white [3201]" strokecolor="#70ad47 [3209]" strokeweight="1pt">
+                <v:stroke joinstyle="miter"/>
+                <v:textbox>
+                  <w:txbxContent>
+                    <w:p>
+                      <w:pPr>
+                        <w:jc w:val="center"/>
+                      </w:pPr>
+                      <w:r>
+                        <w:t xml:space="preserve">Enter </w:t>
+                      </w:r>
+                      <w:r>
+                        <w:t xml:space="preserve">Number of units in box. </w:t>
+                      </w:r>
+                      <w:proofErr w:type="spellStart"/>
+                      <w:r>
+                        <w:t>Eg</w:t>
+                      </w:r>
+                      <w:proofErr w:type="spellEnd"/>
+                      <w:r>
+                        <w:t>. 24</w:t>
+                      </w:r>
+                      <w:r>
+                        <w:t xml:space="preserve"> pack</w:t>
+                      </w:r>
+                    </w:p>
+                  </w:txbxContent>
+                </v:textbox>
+                <w10:wrap type="square"/>
+              </v:roundrect>
+            </w:pict>
+          </mc:Fallback>
+        </mc:AlternateContent>
+      </w:r>
+      <w:r>
+        <w:t>Calculating using standards per drink</w:t>
+      </w:r>
+    </w:p>
+    <w:p>
+      <w:r>
+        <w:rPr>
+          <w:noProof/>
+          <w:lang w:eastAsia="en-NZ"/>
+        </w:rPr>
+        <w:drawing>
+          <wp:anchor distT="0" distB="0" distL="114300" distR="114300" simplePos="0" relativeHeight="251658240" behindDoc="1" locked="0" layoutInCell="1" allowOverlap="1">
+            <wp:simplePos x="0" y="0"/>
+            <wp:positionH relativeFrom="margin">
+              <wp:align>center</wp:align>
+            </wp:positionH>
+            <wp:positionV relativeFrom="paragraph">
+              <wp:posOffset>7620</wp:posOffset>
+            </wp:positionV>
+            <wp:extent cx="3609943" cy="5173345"/>
+            <wp:effectExtent l="0" t="0" r="0" b="8255"/>
+            <wp:wrapNone/>
+            <wp:docPr id="1" name="Picture 1"/>
+            <wp:cNvGraphicFramePr>
+              <a:graphicFrameLocks xmlns:a="http://schemas.openxmlformats.org/drawingml/2006/main" noChangeAspect="1"/>
+            </wp:cNvGraphicFramePr>
+            <a:graphic xmlns:a="http://schemas.openxmlformats.org/drawingml/2006/main">
+              <a:graphicData uri="http://schemas.openxmlformats.org/drawingml/2006/picture">
+                <pic:pic xmlns:pic="http://schemas.openxmlformats.org/drawingml/2006/picture">
+                  <pic:nvPicPr>
+                    <pic:cNvPr id="1" name="Screen Shot 2017-05-29 at 11.15.28 AM.png"/>
+                    <pic:cNvPicPr/>
+                  </pic:nvPicPr>
+                  <pic:blipFill>
+                    <a:blip r:embed="rId7">
+                      <a:extLst>
+                        <a:ext uri="{28A0092B-C50C-407E-A947-70E740481C1C}">
+                          <a14:useLocalDpi xmlns:a14="http://schemas.microsoft.com/office/drawing/2010/main" val="0"/>
+                        </a:ext>
+                      </a:extLst>
+                    </a:blip>
+                    <a:stretch>
+                      <a:fillRect/>
+                    </a:stretch>
+                  </pic:blipFill>
+                  <pic:spPr>
+                    <a:xfrm>
+                      <a:off x="0" y="0"/>
+                      <a:ext cx="3609943" cy="5173345"/>
+                    </a:xfrm>
+                    <a:prstGeom prst="rect">
+                      <a:avLst/>
+                    </a:prstGeom>
+                  </pic:spPr>
+                </pic:pic>
+              </a:graphicData>
+            </a:graphic>
+          </wp:anchor>
+        </w:drawing>
+      </w:r>
     </w:p>
     <w:p/>
     <w:p>
       <w:r>
-        <w:t>Home Page:</w:t>
+        <w:rPr>
+          <w:noProof/>
+          <w:lang w:eastAsia="en-NZ"/>
+        </w:rPr>
+        <mc:AlternateContent>
+          <mc:Choice Requires="wps">
+            <w:drawing>
+              <wp:anchor distT="45720" distB="45720" distL="114300" distR="114300" simplePos="0" relativeHeight="251660288" behindDoc="0" locked="0" layoutInCell="1" allowOverlap="1">
+                <wp:simplePos x="0" y="0"/>
+                <wp:positionH relativeFrom="column">
+                  <wp:posOffset>5029200</wp:posOffset>
+                </wp:positionH>
+                <wp:positionV relativeFrom="paragraph">
+                  <wp:posOffset>114300</wp:posOffset>
+                </wp:positionV>
+                <wp:extent cx="1463040" cy="701040"/>
+                <wp:effectExtent l="0" t="0" r="22860" b="22860"/>
+                <wp:wrapSquare wrapText="bothSides"/>
+                <wp:docPr id="217" name="Text Box 2"/>
+                <wp:cNvGraphicFramePr>
+                  <a:graphicFrameLocks xmlns:a="http://schemas.openxmlformats.org/drawingml/2006/main"/>
+                </wp:cNvGraphicFramePr>
+                <a:graphic xmlns:a="http://schemas.openxmlformats.org/drawingml/2006/main">
+                  <a:graphicData uri="http://schemas.microsoft.com/office/word/2010/wordprocessingShape">
+                    <wps:wsp>
+                      <wps:cNvSpPr txBox="1">
+                        <a:spLocks noChangeArrowheads="1"/>
+                      </wps:cNvSpPr>
+                      <wps:spPr bwMode="auto">
+                        <a:xfrm>
+                          <a:off x="0" y="0"/>
+                          <a:ext cx="1463040" cy="701040"/>
+                        </a:xfrm>
+                        <a:prstGeom prst="roundRect">
+                          <a:avLst/>
+                        </a:prstGeom>
+                        <a:ln>
+                          <a:solidFill>
+                            <a:schemeClr val="accent6"/>
+                          </a:solidFill>
+                          <a:headEnd/>
+                          <a:tailEnd/>
+                        </a:ln>
+                      </wps:spPr>
+                      <wps:style>
+                        <a:lnRef idx="2">
+                          <a:schemeClr val="accent2"/>
+                        </a:lnRef>
+                        <a:fillRef idx="1">
+                          <a:schemeClr val="lt1"/>
+                        </a:fillRef>
+                        <a:effectRef idx="0">
+                          <a:schemeClr val="accent2"/>
+                        </a:effectRef>
+                        <a:fontRef idx="minor">
+                          <a:schemeClr val="dk1"/>
+                        </a:fontRef>
+                      </wps:style>
+                      <wps:txbx>
+                        <w:txbxContent>
+                          <w:p>
+                            <w:pPr>
+                              <w:jc w:val="center"/>
+                            </w:pPr>
+                            <w:r>
+                              <w:t>Enter Price of Beverage ($NZD)</w:t>
+                            </w:r>
+                            <w:r>
+                              <w:t xml:space="preserve">. </w:t>
+                            </w:r>
+                            <w:proofErr w:type="spellStart"/>
+                            <w:r>
+                              <w:t>Eg</w:t>
+                            </w:r>
+                            <w:proofErr w:type="spellEnd"/>
+                            <w:r>
+                              <w:t>. $30</w:t>
+                            </w:r>
+                          </w:p>
+                        </w:txbxContent>
+                      </wps:txbx>
+                      <wps:bodyPr rot="0" vert="horz" wrap="square" lIns="91440" tIns="45720" rIns="91440" bIns="45720" anchor="t" anchorCtr="0">
+                        <a:noAutofit/>
+                      </wps:bodyPr>
+                    </wps:wsp>
+                  </a:graphicData>
+                </a:graphic>
+                <wp14:sizeRelH relativeFrom="margin">
+                  <wp14:pctWidth>0</wp14:pctWidth>
+                </wp14:sizeRelH>
+                <wp14:sizeRelV relativeFrom="margin">
+                  <wp14:pctHeight>0</wp14:pctHeight>
+                </wp14:sizeRelV>
+              </wp:anchor>
+            </w:drawing>
+          </mc:Choice>
+          <mc:Fallback>
+            <w:pict>
+              <v:roundrect id="_x0000_s1029" style="position:absolute;margin-left:396pt;margin-top:9pt;width:115.2pt;height:55.2pt;z-index:251660288;visibility:visible;mso-wrap-style:square;mso-width-percent:0;mso-height-percent:0;mso-wrap-distance-left:9pt;mso-wrap-distance-top:3.6pt;mso-wrap-distance-right:9pt;mso-wrap-distance-bottom:3.6pt;mso-position-horizontal:absolute;mso-position-horizontal-relative:text;mso-position-vertical:absolute;mso-position-vertical-relative:text;mso-width-percent:0;mso-height-percent:0;mso-width-relative:margin;mso-height-relative:margin;v-text-anchor:top" arcsize="10923f" o:gfxdata="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" fillcolor="white [3201]" strokecolor="#70ad47 [3209]" strokeweight="1pt">
+                <v:stroke joinstyle="miter"/>
+                <v:textbox>
+                  <w:txbxContent>
+                    <w:p>
+                      <w:pPr>
+                        <w:jc w:val="center"/>
+                      </w:pPr>
+                      <w:r>
+                        <w:t>Enter Price of Beverage ($NZD)</w:t>
+                      </w:r>
+                      <w:r>
+                        <w:t xml:space="preserve">. </w:t>
+                      </w:r>
+                      <w:proofErr w:type="spellStart"/>
+                      <w:r>
+                        <w:t>Eg</w:t>
+                      </w:r>
+                      <w:proofErr w:type="spellEnd"/>
+                      <w:r>
+                        <w:t>. $30</w:t>
+                      </w:r>
+                    </w:p>
+                  </w:txbxContent>
+                </v:textbox>
+                <w10:wrap type="square"/>
+              </v:roundrect>
+            </w:pict>
+          </mc:Fallback>
+        </mc:AlternateContent>
+      </w:r>
+    </w:p>
+    <w:p>
+      <w:r>
+        <w:rPr>
+          <w:noProof/>
+          <w:lang w:eastAsia="en-NZ"/>
+        </w:rPr>
+        <mc:AlternateContent>
+          <mc:Choice Requires="wps">
+            <w:drawing>
+              <wp:anchor distT="0" distB="0" distL="114300" distR="114300" simplePos="0" relativeHeight="251661312" behindDoc="0" locked="0" layoutInCell="1" allowOverlap="1">
+                <wp:simplePos x="0" y="0"/>
+                <wp:positionH relativeFrom="column">
+                  <wp:posOffset>2880360</wp:posOffset>
+                </wp:positionH>
+                <wp:positionV relativeFrom="paragraph">
+                  <wp:posOffset>64770</wp:posOffset>
+                </wp:positionV>
+                <wp:extent cx="2156460" cy="830580"/>
+                <wp:effectExtent l="38100" t="0" r="15240" b="64770"/>
+                <wp:wrapNone/>
+                <wp:docPr id="2" name="Straight Arrow Connector 2"/>
+                <wp:cNvGraphicFramePr/>
+                <a:graphic xmlns:a="http://schemas.openxmlformats.org/drawingml/2006/main">
+                  <a:graphicData uri="http://schemas.microsoft.com/office/word/2010/wordprocessingShape">
+                    <wps:wsp>
+                      <wps:cNvCnPr/>
+                      <wps:spPr>
+                        <a:xfrm flipH="1">
+                          <a:off x="0" y="0"/>
+                          <a:ext cx="2156460" cy="830580"/>
+                        </a:xfrm>
+                        <a:prstGeom prst="straightConnector1">
+                          <a:avLst/>
+                        </a:prstGeom>
+                        <a:ln>
+                          <a:solidFill>
+                            <a:schemeClr val="accent6"/>
+                          </a:solidFill>
+                          <a:tailEnd type="triangle"/>
+                        </a:ln>
+                      </wps:spPr>
+                      <wps:style>
+                        <a:lnRef idx="3">
+                          <a:schemeClr val="accent6"/>
+                        </a:lnRef>
+                        <a:fillRef idx="0">
+                          <a:schemeClr val="accent6"/>
+                        </a:fillRef>
+                        <a:effectRef idx="2">
+                          <a:schemeClr val="accent6"/>
+                        </a:effectRef>
+                        <a:fontRef idx="minor">
+                          <a:schemeClr val="tx1"/>
+                        </a:fontRef>
+                      </wps:style>
+                      <wps:bodyPr/>
+                    </wps:wsp>
+                  </a:graphicData>
+                </a:graphic>
+                <wp14:sizeRelH relativeFrom="margin">
+                  <wp14:pctWidth>0</wp14:pctWidth>
+                </wp14:sizeRelH>
+                <wp14:sizeRelV relativeFrom="margin">
+                  <wp14:pctHeight>0</wp14:pctHeight>
+                </wp14:sizeRelV>
+              </wp:anchor>
+            </w:drawing>
+          </mc:Choice>
+          <mc:Fallback>
+            <w:pict>
+              <v:shapetype w14:anchorId="1943F5CF" id="_x0000_t32" coordsize="21600,21600" o:spt="32" o:oned="t" path="m,l21600,21600e" filled="f">
+                <v:path arrowok="t" fillok="f" o:connecttype="none"/>
+                <o:lock v:ext="edit" shapetype="t"/>
+              </v:shapetype>
+              <v:shape id="Straight Arrow Connector 2" o:spid="_x0000_s1026" type="#_x0000_t32" style="position:absolute;margin-left:226.8pt;margin-top:5.1pt;width:169.8pt;height:65.4pt;flip:x;z-index:251661312;visibility:visible;mso-wrap-style:square;mso-width-percent:0;mso-height-percent:0;mso-wrap-distance-left:9pt;mso-wrap-distance-top:0;mso-wrap-distance-right:9pt;mso-wrap-distance-bottom:0;mso-position-horizontal:absolute;mso-position-horizontal-relative:text;mso-position-vertical:absolute;mso-position-vertical-relative:text;mso-width-percent:0;mso-height-percent:0;mso-width-relative:margin;mso-height-relative:margin" o:gfxdata="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" strokecolor="#70ad47 [3209]" strokeweight="1.5pt">
+                <v:stroke endarrow="block" joinstyle="miter"/>
+              </v:shape>
+            </w:pict>
+          </mc:Fallback>
+        </mc:AlternateContent>
+      </w:r>
+    </w:p>
+    <w:p/>
+    <w:p/>
+    <w:p>
+      <w:r>
+        <w:rPr>
+          <w:noProof/>
+          <w:lang w:eastAsia="en-NZ"/>
+        </w:rPr>
+        <mc:AlternateContent>
+          <mc:Choice Requires="wps">
+            <w:drawing>
+              <wp:anchor distT="0" distB="0" distL="114300" distR="114300" simplePos="0" relativeHeight="251666432" behindDoc="0" locked="0" layoutInCell="1" allowOverlap="1">
+                <wp:simplePos x="0" y="0"/>
+                <wp:positionH relativeFrom="column">
+                  <wp:posOffset>739140</wp:posOffset>
+                </wp:positionH>
+                <wp:positionV relativeFrom="paragraph">
+                  <wp:posOffset>153035</wp:posOffset>
+                </wp:positionV>
+                <wp:extent cx="2072640" cy="259080"/>
+                <wp:effectExtent l="0" t="0" r="80010" b="83820"/>
+                <wp:wrapNone/>
+                <wp:docPr id="5" name="Straight Arrow Connector 5"/>
+                <wp:cNvGraphicFramePr/>
+                <a:graphic xmlns:a="http://schemas.openxmlformats.org/drawingml/2006/main">
+                  <a:graphicData uri="http://schemas.microsoft.com/office/word/2010/wordprocessingShape">
+                    <wps:wsp>
+                      <wps:cNvCnPr/>
+                      <wps:spPr>
+                        <a:xfrm>
+                          <a:off x="0" y="0"/>
+                          <a:ext cx="2072640" cy="259080"/>
+                        </a:xfrm>
+                        <a:prstGeom prst="straightConnector1">
+                          <a:avLst/>
+                        </a:prstGeom>
+                        <a:ln>
+                          <a:tailEnd type="triangle"/>
+                        </a:ln>
+                      </wps:spPr>
+                      <wps:style>
+                        <a:lnRef idx="3">
+                          <a:schemeClr val="accent6"/>
+                        </a:lnRef>
+                        <a:fillRef idx="0">
+                          <a:schemeClr val="accent6"/>
+                        </a:fillRef>
+                        <a:effectRef idx="2">
+                          <a:schemeClr val="accent6"/>
+                        </a:effectRef>
+                        <a:fontRef idx="minor">
+                          <a:schemeClr val="tx1"/>
+                        </a:fontRef>
+                      </wps:style>
+                      <wps:bodyPr/>
+                    </wps:wsp>
+                  </a:graphicData>
+                </a:graphic>
+                <wp14:sizeRelH relativeFrom="margin">
+                  <wp14:pctWidth>0</wp14:pctWidth>
+                </wp14:sizeRelH>
+                <wp14:sizeRelV relativeFrom="margin">
+                  <wp14:pctHeight>0</wp14:pctHeight>
+                </wp14:sizeRelV>
+              </wp:anchor>
+            </w:drawing>
+          </mc:Choice>
+          <mc:Fallback>
+            <w:pict>
+              <v:shape w14:anchorId="14690A3E" id="Straight Arrow Connector 5" o:spid="_x0000_s1026" type="#_x0000_t32" style="position:absolute;margin-left:58.2pt;margin-top:12.05pt;width:163.2pt;height:20.4pt;z-index:251666432;visibility:visible;mso-wrap-style:square;mso-width-percent:0;mso-height-percent:0;mso-wrap-distance-left:9pt;mso-wrap-distance-top:0;mso-wrap-distance-right:9pt;mso-wrap-distance-bottom:0;mso-position-horizontal:absolute;mso-position-horizontal-relative:text;mso-position-vertical:absolute;mso-position-vertical-relative:text;mso-width-percent:0;mso-height-percent:0;mso-width-relative:margin;mso-height-relative:margin" o:gfxdata="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" strokecolor="#70ad47 [3209]" strokeweight="1.5pt">
+                <v:stroke endarrow="block" joinstyle="miter"/>
+              </v:shape>
+            </w:pict>
+          </mc:Fallback>
+        </mc:AlternateContent>
+      </w:r>
+    </w:p>
+    <w:p/>
+    <w:p/>
+    <w:p>
+      <w:r>
+        <w:rPr>
+          <w:noProof/>
+          <w:lang w:eastAsia="en-NZ"/>
+        </w:rPr>
+        <mc:AlternateContent>
+          <mc:Choice Requires="wps">
+            <w:drawing>
+              <wp:anchor distT="0" distB="0" distL="114300" distR="114300" simplePos="0" relativeHeight="251667456" behindDoc="0" locked="0" layoutInCell="1" allowOverlap="1">
+                <wp:simplePos x="0" y="0"/>
+                <wp:positionH relativeFrom="column">
+                  <wp:posOffset>3139440</wp:posOffset>
+                </wp:positionH>
+                <wp:positionV relativeFrom="paragraph">
+                  <wp:posOffset>80645</wp:posOffset>
+                </wp:positionV>
+                <wp:extent cx="1882140" cy="60960"/>
+                <wp:effectExtent l="19050" t="76200" r="22860" b="34290"/>
+                <wp:wrapNone/>
+                <wp:docPr id="6" name="Straight Arrow Connector 6"/>
+                <wp:cNvGraphicFramePr/>
+                <a:graphic xmlns:a="http://schemas.openxmlformats.org/drawingml/2006/main">
+                  <a:graphicData uri="http://schemas.microsoft.com/office/word/2010/wordprocessingShape">
+                    <wps:wsp>
+                      <wps:cNvCnPr/>
+                      <wps:spPr>
+                        <a:xfrm flipH="1" flipV="1">
+                          <a:off x="0" y="0"/>
+                          <a:ext cx="1882140" cy="60960"/>
+                        </a:xfrm>
+                        <a:prstGeom prst="straightConnector1">
+                          <a:avLst/>
+                        </a:prstGeom>
+                        <a:ln>
+                          <a:tailEnd type="triangle"/>
+                        </a:ln>
+                      </wps:spPr>
+                      <wps:style>
+                        <a:lnRef idx="3">
+                          <a:schemeClr val="accent6"/>
+                        </a:lnRef>
+                        <a:fillRef idx="0">
+                          <a:schemeClr val="accent6"/>
+                        </a:fillRef>
+                        <a:effectRef idx="2">
+                          <a:schemeClr val="accent6"/>
+                        </a:effectRef>
+                        <a:fontRef idx="minor">
+                          <a:schemeClr val="tx1"/>
+                        </a:fontRef>
+                      </wps:style>
+                      <wps:bodyPr/>
+                    </wps:wsp>
+                  </a:graphicData>
+                </a:graphic>
+                <wp14:sizeRelH relativeFrom="margin">
+                  <wp14:pctWidth>0</wp14:pctWidth>
+                </wp14:sizeRelH>
+                <wp14:sizeRelV relativeFrom="margin">
+                  <wp14:pctHeight>0</wp14:pctHeight>
+                </wp14:sizeRelV>
+              </wp:anchor>
+            </w:drawing>
+          </mc:Choice>
+          <mc:Fallback>
+            <w:pict>
+              <v:shape w14:anchorId="4D3965FE" id="Straight Arrow Connector 6" o:spid="_x0000_s1026" type="#_x0000_t32" style="position:absolute;margin-left:247.2pt;margin-top:6.35pt;width:148.2pt;height:4.8pt;flip:x y;z-index:251667456;visibility:visible;mso-wrap-style:square;mso-width-percent:0;mso-height-percent:0;mso-wrap-distance-left:9pt;mso-wrap-distance-top:0;mso-wrap-distance-right:9pt;mso-wrap-distance-bottom:0;mso-position-horizontal:absolute;mso-position-horizontal-relative:text;mso-position-vertical:absolute;mso-position-vertical-relative:text;mso-width-percent:0;mso-height-percent:0;mso-width-relative:margin;mso-height-relative:margin" o:gfxdata="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" strokecolor="#70ad47 [3209]" strokeweight="1.5pt">
+                <v:stroke endarrow="block" joinstyle="miter"/>
+              </v:shape>
+            </w:pict>
+          </mc:Fallback>
+        </mc:AlternateContent>
+      </w:r>
+    </w:p>
+    <w:p/>
+    <w:p/>
+    <w:p/>
+    <w:p/>
+    <w:p/>
+    <w:p>
+      <w:bookmarkStart w:id="0" w:name="_GoBack"/>
+      <w:r>
+        <w:rPr>
+          <w:noProof/>
+          <w:lang w:eastAsia="en-NZ"/>
+        </w:rPr>
+        <mc:AlternateContent>
+          <mc:Choice Requires="wps">
+            <w:drawing>
+              <wp:anchor distT="0" distB="0" distL="114300" distR="114300" simplePos="0" relativeHeight="251673600" behindDoc="0" locked="0" layoutInCell="1" allowOverlap="1">
+                <wp:simplePos x="0" y="0"/>
+                <wp:positionH relativeFrom="column">
+                  <wp:posOffset>3710940</wp:posOffset>
+                </wp:positionH>
+                <wp:positionV relativeFrom="paragraph">
+                  <wp:posOffset>78740</wp:posOffset>
+                </wp:positionV>
+                <wp:extent cx="655320" cy="1318260"/>
+                <wp:effectExtent l="0" t="0" r="30480" b="34290"/>
+                <wp:wrapNone/>
+                <wp:docPr id="11" name="Straight Connector 11"/>
+                <wp:cNvGraphicFramePr/>
+                <a:graphic xmlns:a="http://schemas.openxmlformats.org/drawingml/2006/main">
+                  <a:graphicData uri="http://schemas.microsoft.com/office/word/2010/wordprocessingShape">
+                    <wps:wsp>
+                      <wps:cNvCnPr/>
+                      <wps:spPr>
+                        <a:xfrm>
+                          <a:off x="0" y="0"/>
+                          <a:ext cx="655320" cy="1318260"/>
+                        </a:xfrm>
+                        <a:prstGeom prst="line">
+                          <a:avLst/>
+                        </a:prstGeom>
+                      </wps:spPr>
+                      <wps:style>
+                        <a:lnRef idx="3">
+                          <a:schemeClr val="accent4"/>
+                        </a:lnRef>
+                        <a:fillRef idx="0">
+                          <a:schemeClr val="accent4"/>
+                        </a:fillRef>
+                        <a:effectRef idx="2">
+                          <a:schemeClr val="accent4"/>
+                        </a:effectRef>
+                        <a:fontRef idx="minor">
+                          <a:schemeClr val="tx1"/>
+                        </a:fontRef>
+                      </wps:style>
+                      <wps:bodyPr/>
+                    </wps:wsp>
+                  </a:graphicData>
+                </a:graphic>
+                <wp14:sizeRelH relativeFrom="margin">
+                  <wp14:pctWidth>0</wp14:pctWidth>
+                </wp14:sizeRelH>
+                <wp14:sizeRelV relativeFrom="margin">
+                  <wp14:pctHeight>0</wp14:pctHeight>
+                </wp14:sizeRelV>
+              </wp:anchor>
+            </w:drawing>
+          </mc:Choice>
+          <mc:Fallback>
+            <w:pict>
+              <v:line w14:anchorId="6B757F2A" id="Straight Connector 11" o:spid="_x0000_s1026" style="position:absolute;z-index:251673600;visibility:visible;mso-wrap-style:square;mso-width-percent:0;mso-height-percent:0;mso-wrap-distance-left:9pt;mso-wrap-distance-top:0;mso-wrap-distance-right:9pt;mso-wrap-distance-bottom:0;mso-position-horizontal:absolute;mso-position-horizontal-relative:text;mso-position-vertical:absolute;mso-position-vertical-relative:text;mso-width-percent:0;mso-height-percent:0;mso-width-relative:margin;mso-height-relative:margin" from="292.2pt,6.2pt" to="343.8pt,110pt" o:gfxdata="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" strokecolor="#ffc000 [3207]" strokeweight="1.5pt">
+                <v:stroke joinstyle="miter"/>
+              </v:line>
+            </w:pict>
+          </mc:Fallback>
+        </mc:AlternateContent>
+      </w:r>
+      <w:bookmarkEnd w:id="0"/>
+      <w:r>
+        <w:rPr>
+          <w:noProof/>
+          <w:lang w:eastAsia="en-NZ"/>
+        </w:rPr>
+        <mc:AlternateContent>
+          <mc:Choice Requires="wps">
+            <w:drawing>
+              <wp:anchor distT="0" distB="0" distL="114300" distR="114300" simplePos="0" relativeHeight="251672576" behindDoc="0" locked="0" layoutInCell="1" allowOverlap="1">
+                <wp:simplePos x="0" y="0"/>
+                <wp:positionH relativeFrom="column">
+                  <wp:posOffset>1348740</wp:posOffset>
+                </wp:positionH>
+                <wp:positionV relativeFrom="paragraph">
+                  <wp:posOffset>93980</wp:posOffset>
+                </wp:positionV>
+                <wp:extent cx="670560" cy="1280160"/>
+                <wp:effectExtent l="0" t="0" r="34290" b="34290"/>
+                <wp:wrapNone/>
+                <wp:docPr id="10" name="Straight Connector 10"/>
+                <wp:cNvGraphicFramePr/>
+                <a:graphic xmlns:a="http://schemas.openxmlformats.org/drawingml/2006/main">
+                  <a:graphicData uri="http://schemas.microsoft.com/office/word/2010/wordprocessingShape">
+                    <wps:wsp>
+                      <wps:cNvCnPr/>
+                      <wps:spPr>
+                        <a:xfrm flipH="1">
+                          <a:off x="0" y="0"/>
+                          <a:ext cx="670560" cy="1280160"/>
+                        </a:xfrm>
+                        <a:prstGeom prst="line">
+                          <a:avLst/>
+                        </a:prstGeom>
+                      </wps:spPr>
+                      <wps:style>
+                        <a:lnRef idx="3">
+                          <a:schemeClr val="accent4"/>
+                        </a:lnRef>
+                        <a:fillRef idx="0">
+                          <a:schemeClr val="accent4"/>
+                        </a:fillRef>
+                        <a:effectRef idx="2">
+                          <a:schemeClr val="accent4"/>
+                        </a:effectRef>
+                        <a:fontRef idx="minor">
+                          <a:schemeClr val="tx1"/>
+                        </a:fontRef>
+                      </wps:style>
+                      <wps:bodyPr/>
+                    </wps:wsp>
+                  </a:graphicData>
+                </a:graphic>
+                <wp14:sizeRelH relativeFrom="margin">
+                  <wp14:pctWidth>0</wp14:pctWidth>
+                </wp14:sizeRelH>
+                <wp14:sizeRelV relativeFrom="margin">
+                  <wp14:pctHeight>0</wp14:pctHeight>
+                </wp14:sizeRelV>
+              </wp:anchor>
+            </w:drawing>
+          </mc:Choice>
+          <mc:Fallback>
+            <w:pict>
+              <v:line w14:anchorId="49A6B4D2" id="Straight Connector 10" o:spid="_x0000_s1026" style="position:absolute;flip:x;z-index:251672576;visibility:visible;mso-wrap-style:square;mso-width-percent:0;mso-height-percent:0;mso-wrap-distance-left:9pt;mso-wrap-distance-top:0;mso-wrap-distance-right:9pt;mso-wrap-distance-bottom:0;mso-position-horizontal:absolute;mso-position-horizontal-relative:text;mso-position-vertical:absolute;mso-position-vertical-relative:text;mso-width-percent:0;mso-height-percent:0;mso-width-relative:margin;mso-height-relative:margin" from="106.2pt,7.4pt" to="159pt,108.2pt" o:gfxdata="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" strokecolor="#ffc000 [3207]" strokeweight="1.5pt">
+                <v:stroke joinstyle="miter"/>
+              </v:line>
+            </w:pict>
+          </mc:Fallback>
+        </mc:AlternateContent>
+      </w:r>
+      <w:r>
+        <w:rPr>
+          <w:noProof/>
+          <w:lang w:eastAsia="en-NZ"/>
+        </w:rPr>
+        <mc:AlternateContent>
+          <mc:Choice Requires="wps">
+            <w:drawing>
+              <wp:anchor distT="0" distB="0" distL="114300" distR="114300" simplePos="0" relativeHeight="251670528" behindDoc="0" locked="0" layoutInCell="1" allowOverlap="1">
+                <wp:simplePos x="0" y="0"/>
+                <wp:positionH relativeFrom="column">
+                  <wp:posOffset>792480</wp:posOffset>
+                </wp:positionH>
+                <wp:positionV relativeFrom="paragraph">
+                  <wp:posOffset>5080</wp:posOffset>
+                </wp:positionV>
+                <wp:extent cx="1813560" cy="358140"/>
+                <wp:effectExtent l="0" t="0" r="53340" b="80010"/>
+                <wp:wrapNone/>
+                <wp:docPr id="8" name="Straight Arrow Connector 8"/>
+                <wp:cNvGraphicFramePr/>
+                <a:graphic xmlns:a="http://schemas.openxmlformats.org/drawingml/2006/main">
+                  <a:graphicData uri="http://schemas.microsoft.com/office/word/2010/wordprocessingShape">
+                    <wps:wsp>
+                      <wps:cNvCnPr/>
+                      <wps:spPr>
+                        <a:xfrm>
+                          <a:off x="0" y="0"/>
+                          <a:ext cx="1813560" cy="358140"/>
+                        </a:xfrm>
+                        <a:prstGeom prst="straightConnector1">
+                          <a:avLst/>
+                        </a:prstGeom>
+                        <a:ln>
+                          <a:tailEnd type="triangle"/>
+                        </a:ln>
+                      </wps:spPr>
+                      <wps:style>
+                        <a:lnRef idx="3">
+                          <a:schemeClr val="accent6"/>
+                        </a:lnRef>
+                        <a:fillRef idx="0">
+                          <a:schemeClr val="accent6"/>
+                        </a:fillRef>
+                        <a:effectRef idx="2">
+                          <a:schemeClr val="accent6"/>
+                        </a:effectRef>
+                        <a:fontRef idx="minor">
+                          <a:schemeClr val="tx1"/>
+                        </a:fontRef>
+                      </wps:style>
+                      <wps:bodyPr/>
+                    </wps:wsp>
+                  </a:graphicData>
+                </a:graphic>
+                <wp14:sizeRelH relativeFrom="margin">
+                  <wp14:pctWidth>0</wp14:pctWidth>
+                </wp14:sizeRelH>
+                <wp14:sizeRelV relativeFrom="margin">
+                  <wp14:pctHeight>0</wp14:pctHeight>
+                </wp14:sizeRelV>
+              </wp:anchor>
+            </w:drawing>
+          </mc:Choice>
+          <mc:Fallback>
+            <w:pict>
+              <v:shape w14:anchorId="3EAAFD64" id="Straight Arrow Connector 8" o:spid="_x0000_s1026" type="#_x0000_t32" style="position:absolute;margin-left:62.4pt;margin-top:.4pt;width:142.8pt;height:28.2pt;z-index:251670528;visibility:visible;mso-wrap-style:square;mso-width-percent:0;mso-height-percent:0;mso-wrap-distance-left:9pt;mso-wrap-distance-top:0;mso-wrap-distance-right:9pt;mso-wrap-distance-bottom:0;mso-position-horizontal:absolute;mso-position-horizontal-relative:text;mso-position-vertical:absolute;mso-position-vertical-relative:text;mso-width-percent:0;mso-height-percent:0;mso-width-relative:margin;mso-height-relative:margin" o:gfxdata="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" strokecolor="#70ad47 [3209]" strokeweight="1.5pt">
+                <v:stroke endarrow="block" joinstyle="miter"/>
+              </v:shape>
+            </w:pict>
+          </mc:Fallback>
+        </mc:AlternateContent>
+      </w:r>
+    </w:p>
+    <w:p/>
+    <w:p/>
+    <w:p/>
+    <w:p>
+      <w:pPr>
+        <w:rPr>
+          <w:noProof/>
+          <w:lang w:eastAsia="en-NZ"/>
+        </w:rPr>
+      </w:pPr>
+      <w:r>
+        <w:rPr>
+          <w:noProof/>
+          <w:lang w:eastAsia="en-NZ"/>
+        </w:rPr>
+        <w:drawing>
+          <wp:anchor distT="0" distB="0" distL="114300" distR="114300" simplePos="0" relativeHeight="251671552" behindDoc="1" locked="0" layoutInCell="1" allowOverlap="1">
+            <wp:simplePos x="0" y="0"/>
+            <wp:positionH relativeFrom="margin">
+              <wp:align>center</wp:align>
+            </wp:positionH>
+            <wp:positionV relativeFrom="paragraph">
+              <wp:posOffset>238125</wp:posOffset>
+            </wp:positionV>
+            <wp:extent cx="3048000" cy="2147113"/>
+            <wp:effectExtent l="0" t="0" r="0" b="5715"/>
+            <wp:wrapNone/>
+            <wp:docPr id="9" name="Picture 9"/>
+            <wp:cNvGraphicFramePr>
+              <a:graphicFrameLocks xmlns:a="http://schemas.openxmlformats.org/drawingml/2006/main" noChangeAspect="1"/>
+            </wp:cNvGraphicFramePr>
+            <a:graphic xmlns:a="http://schemas.openxmlformats.org/drawingml/2006/main">
+              <a:graphicData uri="http://schemas.openxmlformats.org/drawingml/2006/picture">
+                <pic:pic xmlns:pic="http://schemas.openxmlformats.org/drawingml/2006/picture">
+                  <pic:nvPicPr>
+                    <pic:cNvPr id="9" name="Screen Shot 2017-05-29 at 11.17.12 AM.png"/>
+                    <pic:cNvPicPr/>
+                  </pic:nvPicPr>
+                  <pic:blipFill rotWithShape="1">
+                    <a:blip r:embed="rId8">
+                      <a:extLst>
+                        <a:ext uri="{28A0092B-C50C-407E-A947-70E740481C1C}">
+                          <a14:useLocalDpi xmlns:a14="http://schemas.microsoft.com/office/drawing/2010/main" val="0"/>
+                        </a:ext>
+                      </a:extLst>
+                    </a:blip>
+                    <a:srcRect t="34045" r="3757" b="18677"/>
+                    <a:stretch/>
+                  </pic:blipFill>
+                  <pic:spPr bwMode="auto">
+                    <a:xfrm>
+                      <a:off x="0" y="0"/>
+                      <a:ext cx="3048000" cy="2147113"/>
+                    </a:xfrm>
+                    <a:prstGeom prst="rect">
+                      <a:avLst/>
+                    </a:prstGeom>
+                    <a:ln>
+                      <a:noFill/>
+                    </a:ln>
+                    <a:extLst>
+                      <a:ext uri="{53640926-AAD7-44D8-BBD7-CCE9431645EC}">
+                        <a14:shadowObscured xmlns:a14="http://schemas.microsoft.com/office/drawing/2010/main"/>
+                      </a:ext>
+                    </a:extLst>
+                  </pic:spPr>
+                </pic:pic>
+              </a:graphicData>
+            </a:graphic>
+            <wp14:sizeRelH relativeFrom="margin">
+              <wp14:pctWidth>0</wp14:pctWidth>
+            </wp14:sizeRelH>
+            <wp14:sizeRelV relativeFrom="margin">
+              <wp14:pctHeight>0</wp14:pctHeight>
+            </wp14:sizeRelV>
+          </wp:anchor>
+        </w:drawing>
+      </w:r>
+    </w:p>
+    <w:p/>
+    <w:p/>
+    <w:p/>
+    <w:p>
+      <w:pPr>
+        <w:pStyle w:val="ListParagraph"/>
+      </w:pPr>
+    </w:p>
+    <w:p>
+      <w:pPr>
+        <w:pStyle w:val="ListParagraph"/>
+      </w:pPr>
+    </w:p>
+    <w:p>
+      <w:pPr>
+        <w:pStyle w:val="ListParagraph"/>
+      </w:pPr>
+    </w:p>
+    <w:p>
+      <w:pPr>
+        <w:pStyle w:val="ListParagraph"/>
+      </w:pPr>
+    </w:p>
+    <w:p>
+      <w:pPr>
+        <w:pStyle w:val="ListParagraph"/>
+      </w:pPr>
+    </w:p>
+    <w:p>
+      <w:pPr>
+        <w:pStyle w:val="ListParagraph"/>
+        <w:numPr>
+          <w:ilvl w:val="0"/>
+          <w:numId w:val="2"/>
+        </w:numPr>
+      </w:pPr>
+      <w:r>
+        <w:lastRenderedPageBreak/>
+        <w:t>Calculate using alcohol percentage</w:t>
+      </w:r>
+    </w:p>
+    <w:p>
+      <w:pPr>
+        <w:pStyle w:val="ListParagraph"/>
+      </w:pPr>
+      <w:r>
+        <w:rPr>
+          <w:noProof/>
+          <w:lang w:eastAsia="en-NZ"/>
+        </w:rPr>
+        <mc:AlternateContent>
+          <mc:Choice Requires="wps">
+            <w:drawing>
+              <wp:anchor distT="0" distB="0" distL="114300" distR="114300" simplePos="0" relativeHeight="251694080" behindDoc="0" locked="0" layoutInCell="1" allowOverlap="1" wp14:anchorId="324E4F82" wp14:editId="014CF723">
+                <wp:simplePos x="0" y="0"/>
+                <wp:positionH relativeFrom="column">
+                  <wp:posOffset>3291840</wp:posOffset>
+                </wp:positionH>
+                <wp:positionV relativeFrom="paragraph">
+                  <wp:posOffset>4646930</wp:posOffset>
+                </wp:positionV>
+                <wp:extent cx="1661160" cy="175260"/>
+                <wp:effectExtent l="38100" t="0" r="15240" b="91440"/>
+                <wp:wrapNone/>
+                <wp:docPr id="22" name="Straight Arrow Connector 22"/>
+                <wp:cNvGraphicFramePr/>
+                <a:graphic xmlns:a="http://schemas.openxmlformats.org/drawingml/2006/main">
+                  <a:graphicData uri="http://schemas.microsoft.com/office/word/2010/wordprocessingShape">
+                    <wps:wsp>
+                      <wps:cNvCnPr/>
+                      <wps:spPr>
+                        <a:xfrm flipH="1">
+                          <a:off x="0" y="0"/>
+                          <a:ext cx="1661160" cy="175260"/>
+                        </a:xfrm>
+                        <a:prstGeom prst="straightConnector1">
+                          <a:avLst/>
+                        </a:prstGeom>
+                        <a:ln>
+                          <a:tailEnd type="triangle"/>
+                        </a:ln>
+                      </wps:spPr>
+                      <wps:style>
+                        <a:lnRef idx="3">
+                          <a:schemeClr val="accent6"/>
+                        </a:lnRef>
+                        <a:fillRef idx="0">
+                          <a:schemeClr val="accent6"/>
+                        </a:fillRef>
+                        <a:effectRef idx="2">
+                          <a:schemeClr val="accent6"/>
+                        </a:effectRef>
+                        <a:fontRef idx="minor">
+                          <a:schemeClr val="tx1"/>
+                        </a:fontRef>
+                      </wps:style>
+                      <wps:bodyPr/>
+                    </wps:wsp>
+                  </a:graphicData>
+                </a:graphic>
+                <wp14:sizeRelH relativeFrom="margin">
+                  <wp14:pctWidth>0</wp14:pctWidth>
+                </wp14:sizeRelH>
+                <wp14:sizeRelV relativeFrom="margin">
+                  <wp14:pctHeight>0</wp14:pctHeight>
+                </wp14:sizeRelV>
+              </wp:anchor>
+            </w:drawing>
+          </mc:Choice>
+          <mc:Fallback>
+            <w:pict>
+              <v:shape w14:anchorId="7BDE6C50" id="Straight Arrow Connector 22" o:spid="_x0000_s1026" type="#_x0000_t32" style="position:absolute;margin-left:259.2pt;margin-top:365.9pt;width:130.8pt;height:13.8pt;flip:x;z-index:251694080;visibility:visible;mso-wrap-style:square;mso-width-percent:0;mso-height-percent:0;mso-wrap-distance-left:9pt;mso-wrap-distance-top:0;mso-wrap-distance-right:9pt;mso-wrap-distance-bottom:0;mso-position-horizontal:absolute;mso-position-horizontal-relative:text;mso-position-vertical:absolute;mso-position-vertical-relative:text;mso-width-percent:0;mso-height-percent:0;mso-width-relative:margin;mso-height-relative:margin" o:gfxdata="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" strokecolor="#70ad47 [3209]" strokeweight="1.5pt">
+                <v:stroke endarrow="block" joinstyle="miter"/>
+              </v:shape>
+            </w:pict>
+          </mc:Fallback>
+        </mc:AlternateContent>
+      </w:r>
+      <w:r>
+        <w:rPr>
+          <w:noProof/>
+          <w:lang w:eastAsia="en-NZ"/>
+        </w:rPr>
+        <mc:AlternateContent>
+          <mc:Choice Requires="wps">
+            <w:drawing>
+              <wp:anchor distT="0" distB="0" distL="114300" distR="114300" simplePos="0" relativeHeight="251692032" behindDoc="0" locked="0" layoutInCell="1" allowOverlap="1" wp14:anchorId="324E4F82" wp14:editId="014CF723">
+                <wp:simplePos x="0" y="0"/>
+                <wp:positionH relativeFrom="column">
+                  <wp:posOffset>822960</wp:posOffset>
+                </wp:positionH>
+                <wp:positionV relativeFrom="paragraph">
+                  <wp:posOffset>3206750</wp:posOffset>
+                </wp:positionV>
+                <wp:extent cx="2057400" cy="213360"/>
+                <wp:effectExtent l="0" t="57150" r="19050" b="34290"/>
+                <wp:wrapNone/>
+                <wp:docPr id="21" name="Straight Arrow Connector 21"/>
+                <wp:cNvGraphicFramePr/>
+                <a:graphic xmlns:a="http://schemas.openxmlformats.org/drawingml/2006/main">
+                  <a:graphicData uri="http://schemas.microsoft.com/office/word/2010/wordprocessingShape">
+                    <wps:wsp>
+                      <wps:cNvCnPr/>
+                      <wps:spPr>
+                        <a:xfrm flipV="1">
+                          <a:off x="0" y="0"/>
+                          <a:ext cx="2057400" cy="213360"/>
+                        </a:xfrm>
+                        <a:prstGeom prst="straightConnector1">
+                          <a:avLst/>
+                        </a:prstGeom>
+                        <a:ln>
+                          <a:tailEnd type="triangle"/>
+                        </a:ln>
+                      </wps:spPr>
+                      <wps:style>
+                        <a:lnRef idx="3">
+                          <a:schemeClr val="accent6"/>
+                        </a:lnRef>
+                        <a:fillRef idx="0">
+                          <a:schemeClr val="accent6"/>
+                        </a:fillRef>
+                        <a:effectRef idx="2">
+                          <a:schemeClr val="accent6"/>
+                        </a:effectRef>
+                        <a:fontRef idx="minor">
+                          <a:schemeClr val="tx1"/>
+                        </a:fontRef>
+                      </wps:style>
+                      <wps:bodyPr/>
+                    </wps:wsp>
+                  </a:graphicData>
+                </a:graphic>
+                <wp14:sizeRelH relativeFrom="margin">
+                  <wp14:pctWidth>0</wp14:pctWidth>
+                </wp14:sizeRelH>
+                <wp14:sizeRelV relativeFrom="margin">
+                  <wp14:pctHeight>0</wp14:pctHeight>
+                </wp14:sizeRelV>
+              </wp:anchor>
+            </w:drawing>
+          </mc:Choice>
+          <mc:Fallback>
+            <w:pict>
+              <v:shape w14:anchorId="7F030533" id="Straight Arrow Connector 21" o:spid="_x0000_s1026" type="#_x0000_t32" style="position:absolute;margin-left:64.8pt;margin-top:252.5pt;width:162pt;height:16.8pt;flip:y;z-index:251692032;visibility:visible;mso-wrap-style:square;mso-width-percent:0;mso-height-percent:0;mso-wrap-distance-left:9pt;mso-wrap-distance-top:0;mso-wrap-distance-right:9pt;mso-wrap-distance-bottom:0;mso-position-horizontal:absolute;mso-position-horizontal-relative:text;mso-position-vertical:absolute;mso-position-vertical-relative:text;mso-width-percent:0;mso-height-percent:0;mso-width-relative:margin;mso-height-relative:margin" o:gfxdata="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" strokecolor="#70ad47 [3209]" strokeweight="1.5pt">
+                <v:stroke endarrow="block" joinstyle="miter"/>
+              </v:shape>
+            </w:pict>
+          </mc:Fallback>
+        </mc:AlternateContent>
+      </w:r>
+      <w:r>
+        <w:rPr>
+          <w:noProof/>
+          <w:lang w:eastAsia="en-NZ"/>
+        </w:rPr>
+        <mc:AlternateContent>
+          <mc:Choice Requires="wps">
+            <w:drawing>
+              <wp:anchor distT="0" distB="0" distL="114300" distR="114300" simplePos="0" relativeHeight="251689984" behindDoc="0" locked="0" layoutInCell="1" allowOverlap="1" wp14:anchorId="324E4F82" wp14:editId="014CF723">
+                <wp:simplePos x="0" y="0"/>
+                <wp:positionH relativeFrom="column">
+                  <wp:posOffset>2979420</wp:posOffset>
+                </wp:positionH>
+                <wp:positionV relativeFrom="paragraph">
+                  <wp:posOffset>2559050</wp:posOffset>
+                </wp:positionV>
+                <wp:extent cx="2019300" cy="213360"/>
+                <wp:effectExtent l="38100" t="0" r="19050" b="91440"/>
+                <wp:wrapNone/>
+                <wp:docPr id="20" name="Straight Arrow Connector 20"/>
+                <wp:cNvGraphicFramePr/>
+                <a:graphic xmlns:a="http://schemas.openxmlformats.org/drawingml/2006/main">
+                  <a:graphicData uri="http://schemas.microsoft.com/office/word/2010/wordprocessingShape">
+                    <wps:wsp>
+                      <wps:cNvCnPr/>
+                      <wps:spPr>
+                        <a:xfrm flipH="1">
+                          <a:off x="0" y="0"/>
+                          <a:ext cx="2019300" cy="213360"/>
+                        </a:xfrm>
+                        <a:prstGeom prst="straightConnector1">
+                          <a:avLst/>
+                        </a:prstGeom>
+                        <a:ln>
+                          <a:tailEnd type="triangle"/>
+                        </a:ln>
+                      </wps:spPr>
+                      <wps:style>
+                        <a:lnRef idx="3">
+                          <a:schemeClr val="accent6"/>
+                        </a:lnRef>
+                        <a:fillRef idx="0">
+                          <a:schemeClr val="accent6"/>
+                        </a:fillRef>
+                        <a:effectRef idx="2">
+                          <a:schemeClr val="accent6"/>
+                        </a:effectRef>
+                        <a:fontRef idx="minor">
+                          <a:schemeClr val="tx1"/>
+                        </a:fontRef>
+                      </wps:style>
+                      <wps:bodyPr/>
+                    </wps:wsp>
+                  </a:graphicData>
+                </a:graphic>
+                <wp14:sizeRelH relativeFrom="margin">
+                  <wp14:pctWidth>0</wp14:pctWidth>
+                </wp14:sizeRelH>
+                <wp14:sizeRelV relativeFrom="margin">
+                  <wp14:pctHeight>0</wp14:pctHeight>
+                </wp14:sizeRelV>
+              </wp:anchor>
+            </w:drawing>
+          </mc:Choice>
+          <mc:Fallback>
+            <w:pict>
+              <v:shape w14:anchorId="516A74A0" id="Straight Arrow Connector 20" o:spid="_x0000_s1026" type="#_x0000_t32" style="position:absolute;margin-left:234.6pt;margin-top:201.5pt;width:159pt;height:16.8pt;flip:x;z-index:251689984;visibility:visible;mso-wrap-style:square;mso-width-percent:0;mso-height-percent:0;mso-wrap-distance-left:9pt;mso-wrap-distance-top:0;mso-wrap-distance-right:9pt;mso-wrap-distance-bottom:0;mso-position-horizontal:absolute;mso-position-horizontal-relative:text;mso-position-vertical:absolute;mso-position-vertical-relative:text;mso-width-percent:0;mso-height-percent:0;mso-width-relative:margin;mso-height-relative:margin" o:gfxdata="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" strokecolor="#70ad47 [3209]" strokeweight="1.5pt">
+                <v:stroke endarrow="block" joinstyle="miter"/>
+              </v:shape>
+            </w:pict>
+          </mc:Fallback>
+        </mc:AlternateContent>
+      </w:r>
+      <w:r>
+        <w:rPr>
+          <w:noProof/>
+          <w:lang w:eastAsia="en-NZ"/>
+        </w:rPr>
+        <mc:AlternateContent>
+          <mc:Choice Requires="wps">
+            <w:drawing>
+              <wp:anchor distT="0" distB="0" distL="114300" distR="114300" simplePos="0" relativeHeight="251687936" behindDoc="0" locked="0" layoutInCell="1" allowOverlap="1" wp14:anchorId="324E4F82" wp14:editId="014CF723">
+                <wp:simplePos x="0" y="0"/>
+                <wp:positionH relativeFrom="column">
+                  <wp:posOffset>800100</wp:posOffset>
+                </wp:positionH>
+                <wp:positionV relativeFrom="paragraph">
+                  <wp:posOffset>1720850</wp:posOffset>
+                </wp:positionV>
+                <wp:extent cx="1996440" cy="601980"/>
+                <wp:effectExtent l="0" t="0" r="80010" b="64770"/>
+                <wp:wrapNone/>
+                <wp:docPr id="19" name="Straight Arrow Connector 19"/>
+                <wp:cNvGraphicFramePr/>
+                <a:graphic xmlns:a="http://schemas.openxmlformats.org/drawingml/2006/main">
+                  <a:graphicData uri="http://schemas.microsoft.com/office/word/2010/wordprocessingShape">
+                    <wps:wsp>
+                      <wps:cNvCnPr/>
+                      <wps:spPr>
+                        <a:xfrm>
+                          <a:off x="0" y="0"/>
+                          <a:ext cx="1996440" cy="601980"/>
+                        </a:xfrm>
+                        <a:prstGeom prst="straightConnector1">
+                          <a:avLst/>
+                        </a:prstGeom>
+                        <a:ln>
+                          <a:tailEnd type="triangle"/>
+                        </a:ln>
+                      </wps:spPr>
+                      <wps:style>
+                        <a:lnRef idx="3">
+                          <a:schemeClr val="accent6"/>
+                        </a:lnRef>
+                        <a:fillRef idx="0">
+                          <a:schemeClr val="accent6"/>
+                        </a:fillRef>
+                        <a:effectRef idx="2">
+                          <a:schemeClr val="accent6"/>
+                        </a:effectRef>
+                        <a:fontRef idx="minor">
+                          <a:schemeClr val="tx1"/>
+                        </a:fontRef>
+                      </wps:style>
+                      <wps:bodyPr/>
+                    </wps:wsp>
+                  </a:graphicData>
+                </a:graphic>
+                <wp14:sizeRelH relativeFrom="margin">
+                  <wp14:pctWidth>0</wp14:pctWidth>
+                </wp14:sizeRelH>
+                <wp14:sizeRelV relativeFrom="margin">
+                  <wp14:pctHeight>0</wp14:pctHeight>
+                </wp14:sizeRelV>
+              </wp:anchor>
+            </w:drawing>
+          </mc:Choice>
+          <mc:Fallback>
+            <w:pict>
+              <v:shape w14:anchorId="3AC5B121" id="Straight Arrow Connector 19" o:spid="_x0000_s1026" type="#_x0000_t32" style="position:absolute;margin-left:63pt;margin-top:135.5pt;width:157.2pt;height:47.4pt;z-index:251687936;visibility:visible;mso-wrap-style:square;mso-width-percent:0;mso-height-percent:0;mso-wrap-distance-left:9pt;mso-wrap-distance-top:0;mso-wrap-distance-right:9pt;mso-wrap-distance-bottom:0;mso-position-horizontal:absolute;mso-position-horizontal-relative:text;mso-position-vertical:absolute;mso-position-vertical-relative:text;mso-width-percent:0;mso-height-percent:0;mso-width-relative:margin;mso-height-relative:margin" o:gfxdata="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" strokecolor="#70ad47 [3209]" strokeweight="1.5pt">
+                <v:stroke endarrow="block" joinstyle="miter"/>
+              </v:shape>
+            </w:pict>
+          </mc:Fallback>
+        </mc:AlternateContent>
+      </w:r>
+      <w:r>
+        <w:rPr>
+          <w:noProof/>
+          <w:lang w:eastAsia="en-NZ"/>
+        </w:rPr>
+        <mc:AlternateContent>
+          <mc:Choice Requires="wps">
+            <w:drawing>
+              <wp:anchor distT="0" distB="0" distL="114300" distR="114300" simplePos="0" relativeHeight="251685888" behindDoc="0" locked="0" layoutInCell="1" allowOverlap="1">
+                <wp:simplePos x="0" y="0"/>
+                <wp:positionH relativeFrom="column">
+                  <wp:posOffset>3002280</wp:posOffset>
+                </wp:positionH>
+                <wp:positionV relativeFrom="paragraph">
+                  <wp:posOffset>951230</wp:posOffset>
+                </wp:positionV>
+                <wp:extent cx="1927860" cy="929640"/>
+                <wp:effectExtent l="38100" t="0" r="15240" b="60960"/>
+                <wp:wrapNone/>
+                <wp:docPr id="18" name="Straight Arrow Connector 18"/>
+                <wp:cNvGraphicFramePr/>
+                <a:graphic xmlns:a="http://schemas.openxmlformats.org/drawingml/2006/main">
+                  <a:graphicData uri="http://schemas.microsoft.com/office/word/2010/wordprocessingShape">
+                    <wps:wsp>
+                      <wps:cNvCnPr/>
+                      <wps:spPr>
+                        <a:xfrm flipH="1">
+                          <a:off x="0" y="0"/>
+                          <a:ext cx="1927860" cy="929640"/>
+                        </a:xfrm>
+                        <a:prstGeom prst="straightConnector1">
+                          <a:avLst/>
+                        </a:prstGeom>
+                        <a:ln>
+                          <a:tailEnd type="triangle"/>
+                        </a:ln>
+                      </wps:spPr>
+                      <wps:style>
+                        <a:lnRef idx="3">
+                          <a:schemeClr val="accent6"/>
+                        </a:lnRef>
+                        <a:fillRef idx="0">
+                          <a:schemeClr val="accent6"/>
+                        </a:fillRef>
+                        <a:effectRef idx="2">
+                          <a:schemeClr val="accent6"/>
+                        </a:effectRef>
+                        <a:fontRef idx="minor">
+                          <a:schemeClr val="tx1"/>
+                        </a:fontRef>
+                      </wps:style>
+                      <wps:bodyPr/>
+                    </wps:wsp>
+                  </a:graphicData>
+                </a:graphic>
+              </wp:anchor>
+            </w:drawing>
+          </mc:Choice>
+          <mc:Fallback>
+            <w:pict>
+              <v:shape w14:anchorId="6B5679DE" id="Straight Arrow Connector 18" o:spid="_x0000_s1026" type="#_x0000_t32" style="position:absolute;margin-left:236.4pt;margin-top:74.9pt;width:151.8pt;height:73.2pt;flip:x;z-index:251685888;visibility:visible;mso-wrap-style:square;mso-wrap-distance-left:9pt;mso-wrap-distance-top:0;mso-wrap-distance-right:9pt;mso-wrap-distance-bottom:0;mso-position-horizontal:absolute;mso-position-horizontal-relative:text;mso-position-vertical:absolute;mso-position-vertical-relative:text" o:gfxdata="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" strokecolor="#70ad47 [3209]" strokeweight="1.5pt">
+                <v:stroke endarrow="block" joinstyle="miter"/>
+              </v:shape>
+            </w:pict>
+          </mc:Fallback>
+        </mc:AlternateContent>
+      </w:r>
+      <w:r>
+        <w:rPr>
+          <w:noProof/>
+          <w:lang w:eastAsia="en-NZ"/>
+        </w:rPr>
+        <mc:AlternateContent>
+          <mc:Choice Requires="wps">
+            <w:drawing>
+              <wp:anchor distT="45720" distB="45720" distL="114300" distR="114300" simplePos="0" relativeHeight="251684864" behindDoc="0" locked="0" layoutInCell="1" allowOverlap="1" wp14:anchorId="2ABF66E0" wp14:editId="0BDA63A3">
+                <wp:simplePos x="0" y="0"/>
+                <wp:positionH relativeFrom="column">
+                  <wp:posOffset>4960620</wp:posOffset>
+                </wp:positionH>
+                <wp:positionV relativeFrom="paragraph">
+                  <wp:posOffset>4517390</wp:posOffset>
+                </wp:positionV>
+                <wp:extent cx="1463040" cy="281940"/>
+                <wp:effectExtent l="0" t="0" r="22860" b="22860"/>
+                <wp:wrapSquare wrapText="bothSides"/>
+                <wp:docPr id="17" name="Text Box 2"/>
+                <wp:cNvGraphicFramePr>
+                  <a:graphicFrameLocks xmlns:a="http://schemas.openxmlformats.org/drawingml/2006/main"/>
+                </wp:cNvGraphicFramePr>
+                <a:graphic xmlns:a="http://schemas.openxmlformats.org/drawingml/2006/main">
+                  <a:graphicData uri="http://schemas.microsoft.com/office/word/2010/wordprocessingShape">
+                    <wps:wsp>
+                      <wps:cNvSpPr txBox="1">
+                        <a:spLocks noChangeArrowheads="1"/>
+                      </wps:cNvSpPr>
+                      <wps:spPr bwMode="auto">
+                        <a:xfrm>
+                          <a:off x="0" y="0"/>
+                          <a:ext cx="1463040" cy="281940"/>
+                        </a:xfrm>
+                        <a:prstGeom prst="roundRect">
+                          <a:avLst/>
+                        </a:prstGeom>
+                        <a:ln>
+                          <a:solidFill>
+                            <a:schemeClr val="accent6"/>
+                          </a:solidFill>
+                          <a:headEnd/>
+                          <a:tailEnd/>
+                        </a:ln>
+                      </wps:spPr>
+                      <wps:style>
+                        <a:lnRef idx="2">
+                          <a:schemeClr val="accent2"/>
+                        </a:lnRef>
+                        <a:fillRef idx="1">
+                          <a:schemeClr val="lt1"/>
+                        </a:fillRef>
+                        <a:effectRef idx="0">
+                          <a:schemeClr val="accent2"/>
+                        </a:effectRef>
+                        <a:fontRef idx="minor">
+                          <a:schemeClr val="dk1"/>
+                        </a:fontRef>
+                      </wps:style>
+                      <wps:txbx>
+                        <w:txbxContent>
+                          <w:p>
+                            <w:pPr>
+                              <w:jc w:val="center"/>
+                            </w:pPr>
+                            <w:r>
+                              <w:t>Click Calculate!</w:t>
+                            </w:r>
+                          </w:p>
+                        </w:txbxContent>
+                      </wps:txbx>
+                      <wps:bodyPr rot="0" vert="horz" wrap="square" lIns="91440" tIns="45720" rIns="91440" bIns="45720" anchor="t" anchorCtr="0">
+                        <a:noAutofit/>
+                      </wps:bodyPr>
+                    </wps:wsp>
+                  </a:graphicData>
+                </a:graphic>
+                <wp14:sizeRelH relativeFrom="margin">
+                  <wp14:pctWidth>0</wp14:pctWidth>
+                </wp14:sizeRelH>
+                <wp14:sizeRelV relativeFrom="margin">
+                  <wp14:pctHeight>0</wp14:pctHeight>
+                </wp14:sizeRelV>
+              </wp:anchor>
+            </w:drawing>
+          </mc:Choice>
+          <mc:Fallback>
+            <w:pict>
+              <v:roundrect w14:anchorId="2ABF66E0" id="_x0000_s1030" style="position:absolute;left:0;text-align:left;margin-left:390.6pt;margin-top:355.7pt;width:115.2pt;height:22.2pt;z-index:251684864;visibility:visible;mso-wrap-style:square;mso-width-percent:0;mso-height-percent:0;mso-wrap-distance-left:9pt;mso-wrap-distance-top:3.6pt;mso-wrap-distance-right:9pt;mso-wrap-distance-bottom:3.6pt;mso-position-horizontal:absolute;mso-position-horizontal-relative:text;mso-position-vertical:absolute;mso-position-vertical-relative:text;mso-width-percent:0;mso-height-percent:0;mso-width-relative:margin;mso-height-relative:margin;v-text-anchor:top" arcsize="10923f" o:gfxdata="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" fillcolor="white [3201]" strokecolor="#70ad47 [3209]" strokeweight="1pt">
+                <v:stroke joinstyle="miter"/>
+                <v:textbox>
+                  <w:txbxContent>
+                    <w:p>
+                      <w:pPr>
+                        <w:jc w:val="center"/>
+                      </w:pPr>
+                      <w:r>
+                        <w:t>Click Calculate!</w:t>
+                      </w:r>
+                    </w:p>
+                  </w:txbxContent>
+                </v:textbox>
+                <w10:wrap type="square"/>
+              </v:roundrect>
+            </w:pict>
+          </mc:Fallback>
+        </mc:AlternateContent>
+      </w:r>
+      <w:r>
+        <w:rPr>
+          <w:noProof/>
+          <w:lang w:eastAsia="en-NZ"/>
+        </w:rPr>
+        <mc:AlternateContent>
+          <mc:Choice Requires="wps">
+            <w:drawing>
+              <wp:anchor distT="45720" distB="45720" distL="114300" distR="114300" simplePos="0" relativeHeight="251678720" behindDoc="0" locked="0" layoutInCell="1" allowOverlap="1" wp14:anchorId="2ABF66E0" wp14:editId="0BDA63A3">
+                <wp:simplePos x="0" y="0"/>
+                <wp:positionH relativeFrom="column">
+                  <wp:posOffset>-655320</wp:posOffset>
+                </wp:positionH>
+                <wp:positionV relativeFrom="paragraph">
+                  <wp:posOffset>1454150</wp:posOffset>
+                </wp:positionV>
+                <wp:extent cx="1463040" cy="541020"/>
+                <wp:effectExtent l="0" t="0" r="22860" b="11430"/>
+                <wp:wrapSquare wrapText="bothSides"/>
+                <wp:docPr id="14" name="Text Box 2"/>
+                <wp:cNvGraphicFramePr>
+                  <a:graphicFrameLocks xmlns:a="http://schemas.openxmlformats.org/drawingml/2006/main"/>
+                </wp:cNvGraphicFramePr>
+                <a:graphic xmlns:a="http://schemas.openxmlformats.org/drawingml/2006/main">
+                  <a:graphicData uri="http://schemas.microsoft.com/office/word/2010/wordprocessingShape">
+                    <wps:wsp>
+                      <wps:cNvSpPr txBox="1">
+                        <a:spLocks noChangeArrowheads="1"/>
+                      </wps:cNvSpPr>
+                      <wps:spPr bwMode="auto">
+                        <a:xfrm>
+                          <a:off x="0" y="0"/>
+                          <a:ext cx="1463040" cy="541020"/>
+                        </a:xfrm>
+                        <a:prstGeom prst="roundRect">
+                          <a:avLst/>
+                        </a:prstGeom>
+                        <a:ln>
+                          <a:solidFill>
+                            <a:schemeClr val="accent6"/>
+                          </a:solidFill>
+                          <a:headEnd/>
+                          <a:tailEnd/>
+                        </a:ln>
+                      </wps:spPr>
+                      <wps:style>
+                        <a:lnRef idx="2">
+                          <a:schemeClr val="accent2"/>
+                        </a:lnRef>
+                        <a:fillRef idx="1">
+                          <a:schemeClr val="lt1"/>
+                        </a:fillRef>
+                        <a:effectRef idx="0">
+                          <a:schemeClr val="accent2"/>
+                        </a:effectRef>
+                        <a:fontRef idx="minor">
+                          <a:schemeClr val="dk1"/>
+                        </a:fontRef>
+                      </wps:style>
+                      <wps:txbx>
+                        <w:txbxContent>
+                          <w:p>
+                            <w:pPr>
+                              <w:jc w:val="center"/>
+                            </w:pPr>
+                            <w:r>
+                              <w:t xml:space="preserve">Enter </w:t>
+                            </w:r>
+                            <w:r>
+                              <w:t xml:space="preserve">number of units in box. </w:t>
+                            </w:r>
+                            <w:proofErr w:type="spellStart"/>
+                            <w:r>
+                              <w:t>Eg</w:t>
+                            </w:r>
+                            <w:proofErr w:type="spellEnd"/>
+                            <w:r>
+                              <w:t>. 24</w:t>
+                            </w:r>
+                          </w:p>
+                        </w:txbxContent>
+                      </wps:txbx>
+                      <wps:bodyPr rot="0" vert="horz" wrap="square" lIns="91440" tIns="45720" rIns="91440" bIns="45720" anchor="t" anchorCtr="0">
+                        <a:noAutofit/>
+                      </wps:bodyPr>
+                    </wps:wsp>
+                  </a:graphicData>
+                </a:graphic>
+                <wp14:sizeRelH relativeFrom="margin">
+                  <wp14:pctWidth>0</wp14:pctWidth>
+                </wp14:sizeRelH>
+                <wp14:sizeRelV relativeFrom="margin">
+                  <wp14:pctHeight>0</wp14:pctHeight>
+                </wp14:sizeRelV>
+              </wp:anchor>
+            </w:drawing>
+          </mc:Choice>
+          <mc:Fallback>
+            <w:pict>
+              <v:roundrect w14:anchorId="2ABF66E0" id="_x0000_s1031" style="position:absolute;left:0;text-align:left;margin-left:-51.6pt;margin-top:114.5pt;width:115.2pt;height:42.6pt;z-index:251678720;visibility:visible;mso-wrap-style:square;mso-width-percent:0;mso-height-percent:0;mso-wrap-distance-left:9pt;mso-wrap-distance-top:3.6pt;mso-wrap-distance-right:9pt;mso-wrap-distance-bottom:3.6pt;mso-position-horizontal:absolute;mso-position-horizontal-relative:text;mso-position-vertical:absolute;mso-position-vertical-relative:text;mso-width-percent:0;mso-height-percent:0;mso-width-relative:margin;mso-height-relative:margin;v-text-anchor:top" arcsize="10923f" o:gfxdata="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" fillcolor="white [3201]" strokecolor="#70ad47 [3209]" strokeweight="1pt">
+                <v:stroke joinstyle="miter"/>
+                <v:textbox>
+                  <w:txbxContent>
+                    <w:p>
+                      <w:pPr>
+                        <w:jc w:val="center"/>
+                      </w:pPr>
+                      <w:r>
+                        <w:t xml:space="preserve">Enter </w:t>
+                      </w:r>
+                      <w:r>
+                        <w:t xml:space="preserve">number of units in box. </w:t>
+                      </w:r>
+                      <w:proofErr w:type="spellStart"/>
+                      <w:r>
+                        <w:t>Eg</w:t>
+                      </w:r>
+                      <w:proofErr w:type="spellEnd"/>
+                      <w:r>
+                        <w:t>. 24</w:t>
+                      </w:r>
+                    </w:p>
+                  </w:txbxContent>
+                </v:textbox>
+                <w10:wrap type="square"/>
+              </v:roundrect>
+            </w:pict>
+          </mc:Fallback>
+        </mc:AlternateContent>
+      </w:r>
+      <w:r>
+        <w:rPr>
+          <w:noProof/>
+          <w:lang w:eastAsia="en-NZ"/>
+        </w:rPr>
+        <mc:AlternateContent>
+          <mc:Choice Requires="wps">
+            <w:drawing>
+              <wp:anchor distT="45720" distB="45720" distL="114300" distR="114300" simplePos="0" relativeHeight="251682816" behindDoc="0" locked="0" layoutInCell="1" allowOverlap="1" wp14:anchorId="2ABF66E0" wp14:editId="0BDA63A3">
+                <wp:simplePos x="0" y="0"/>
+                <wp:positionH relativeFrom="column">
+                  <wp:posOffset>-640080</wp:posOffset>
+                </wp:positionH>
+                <wp:positionV relativeFrom="paragraph">
+                  <wp:posOffset>3062605</wp:posOffset>
+                </wp:positionV>
+                <wp:extent cx="1463040" cy="701040"/>
+                <wp:effectExtent l="0" t="0" r="22860" b="22860"/>
+                <wp:wrapSquare wrapText="bothSides"/>
+                <wp:docPr id="16" name="Text Box 2"/>
+                <wp:cNvGraphicFramePr>
+                  <a:graphicFrameLocks xmlns:a="http://schemas.openxmlformats.org/drawingml/2006/main"/>
+                </wp:cNvGraphicFramePr>
+                <a:graphic xmlns:a="http://schemas.openxmlformats.org/drawingml/2006/main">
+                  <a:graphicData uri="http://schemas.microsoft.com/office/word/2010/wordprocessingShape">
+                    <wps:wsp>
+                      <wps:cNvSpPr txBox="1">
+                        <a:spLocks noChangeArrowheads="1"/>
+                      </wps:cNvSpPr>
+                      <wps:spPr bwMode="auto">
+                        <a:xfrm>
+                          <a:off x="0" y="0"/>
+                          <a:ext cx="1463040" cy="701040"/>
+                        </a:xfrm>
+                        <a:prstGeom prst="roundRect">
+                          <a:avLst/>
+                        </a:prstGeom>
+                        <a:ln>
+                          <a:solidFill>
+                            <a:schemeClr val="accent6"/>
+                          </a:solidFill>
+                          <a:headEnd/>
+                          <a:tailEnd/>
+                        </a:ln>
+                      </wps:spPr>
+                      <wps:style>
+                        <a:lnRef idx="2">
+                          <a:schemeClr val="accent2"/>
+                        </a:lnRef>
+                        <a:fillRef idx="1">
+                          <a:schemeClr val="lt1"/>
+                        </a:fillRef>
+                        <a:effectRef idx="0">
+                          <a:schemeClr val="accent2"/>
+                        </a:effectRef>
+                        <a:fontRef idx="minor">
+                          <a:schemeClr val="dk1"/>
+                        </a:fontRef>
+                      </wps:style>
+                      <wps:txbx>
+                        <w:txbxContent>
+                          <w:p>
+                            <w:pPr>
+                              <w:jc w:val="center"/>
+                            </w:pPr>
+                            <w:r>
+                              <w:t xml:space="preserve">Enter </w:t>
+                            </w:r>
+                            <w:r>
+                              <w:t xml:space="preserve">volume of each individual unit. </w:t>
+                            </w:r>
+                            <w:proofErr w:type="spellStart"/>
+                            <w:r>
+                              <w:t>Eg</w:t>
+                            </w:r>
+                            <w:proofErr w:type="spellEnd"/>
+                            <w:r>
+                              <w:t>. 330mL</w:t>
+                            </w:r>
+                          </w:p>
+                        </w:txbxContent>
+                      </wps:txbx>
+                      <wps:bodyPr rot="0" vert="horz" wrap="square" lIns="91440" tIns="45720" rIns="91440" bIns="45720" anchor="t" anchorCtr="0">
+                        <a:noAutofit/>
+                      </wps:bodyPr>
+                    </wps:wsp>
+                  </a:graphicData>
+                </a:graphic>
+                <wp14:sizeRelH relativeFrom="margin">
+                  <wp14:pctWidth>0</wp14:pctWidth>
+                </wp14:sizeRelH>
+                <wp14:sizeRelV relativeFrom="margin">
+                  <wp14:pctHeight>0</wp14:pctHeight>
+                </wp14:sizeRelV>
+              </wp:anchor>
+            </w:drawing>
+          </mc:Choice>
+          <mc:Fallback>
+            <w:pict>
+              <v:roundrect w14:anchorId="2ABF66E0" id="_x0000_s1032" style="position:absolute;left:0;text-align:left;margin-left:-50.4pt;margin-top:241.15pt;width:115.2pt;height:55.2pt;z-index:251682816;visibility:visible;mso-wrap-style:square;mso-width-percent:0;mso-height-percent:0;mso-wrap-distance-left:9pt;mso-wrap-distance-top:3.6pt;mso-wrap-distance-right:9pt;mso-wrap-distance-bottom:3.6pt;mso-position-horizontal:absolute;mso-position-horizontal-relative:text;mso-position-vertical:absolute;mso-position-vertical-relative:text;mso-width-percent:0;mso-height-percent:0;mso-width-relative:margin;mso-height-relative:margin;v-text-anchor:top" arcsize="10923f" o:gfxdata="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" fillcolor="white [3201]" strokecolor="#70ad47 [3209]" strokeweight="1pt">
+                <v:stroke joinstyle="miter"/>
+                <v:textbox>
+                  <w:txbxContent>
+                    <w:p>
+                      <w:pPr>
+                        <w:jc w:val="center"/>
+                      </w:pPr>
+                      <w:r>
+                        <w:t xml:space="preserve">Enter </w:t>
+                      </w:r>
+                      <w:r>
+                        <w:t xml:space="preserve">volume of each individual unit. </w:t>
+                      </w:r>
+                      <w:proofErr w:type="spellStart"/>
+                      <w:r>
+                        <w:t>Eg</w:t>
+                      </w:r>
+                      <w:proofErr w:type="spellEnd"/>
+                      <w:r>
+                        <w:t>. 330mL</w:t>
+                      </w:r>
+                    </w:p>
+                  </w:txbxContent>
+                </v:textbox>
+                <w10:wrap type="square"/>
+              </v:roundrect>
+            </w:pict>
+          </mc:Fallback>
+        </mc:AlternateContent>
+      </w:r>
+      <w:r>
+        <w:rPr>
+          <w:noProof/>
+          <w:lang w:eastAsia="en-NZ"/>
+        </w:rPr>
+        <mc:AlternateContent>
+          <mc:Choice Requires="wps">
+            <w:drawing>
+              <wp:anchor distT="45720" distB="45720" distL="114300" distR="114300" simplePos="0" relativeHeight="251680768" behindDoc="0" locked="0" layoutInCell="1" allowOverlap="1" wp14:anchorId="2ABF66E0" wp14:editId="0BDA63A3">
+                <wp:simplePos x="0" y="0"/>
+                <wp:positionH relativeFrom="column">
+                  <wp:posOffset>4983480</wp:posOffset>
+                </wp:positionH>
+                <wp:positionV relativeFrom="paragraph">
+                  <wp:posOffset>2200910</wp:posOffset>
+                </wp:positionV>
+                <wp:extent cx="1463040" cy="701040"/>
+                <wp:effectExtent l="0" t="0" r="22860" b="22860"/>
+                <wp:wrapSquare wrapText="bothSides"/>
+                <wp:docPr id="15" name="Text Box 2"/>
+                <wp:cNvGraphicFramePr>
+                  <a:graphicFrameLocks xmlns:a="http://schemas.openxmlformats.org/drawingml/2006/main"/>
+                </wp:cNvGraphicFramePr>
+                <a:graphic xmlns:a="http://schemas.openxmlformats.org/drawingml/2006/main">
+                  <a:graphicData uri="http://schemas.microsoft.com/office/word/2010/wordprocessingShape">
+                    <wps:wsp>
+                      <wps:cNvSpPr txBox="1">
+                        <a:spLocks noChangeArrowheads="1"/>
+                      </wps:cNvSpPr>
+                      <wps:spPr bwMode="auto">
+                        <a:xfrm>
+                          <a:off x="0" y="0"/>
+                          <a:ext cx="1463040" cy="701040"/>
+                        </a:xfrm>
+                        <a:prstGeom prst="roundRect">
+                          <a:avLst/>
+                        </a:prstGeom>
+                        <a:ln>
+                          <a:solidFill>
+                            <a:schemeClr val="accent6"/>
+                          </a:solidFill>
+                          <a:headEnd/>
+                          <a:tailEnd/>
+                        </a:ln>
+                      </wps:spPr>
+                      <wps:style>
+                        <a:lnRef idx="2">
+                          <a:schemeClr val="accent2"/>
+                        </a:lnRef>
+                        <a:fillRef idx="1">
+                          <a:schemeClr val="lt1"/>
+                        </a:fillRef>
+                        <a:effectRef idx="0">
+                          <a:schemeClr val="accent2"/>
+                        </a:effectRef>
+                        <a:fontRef idx="minor">
+                          <a:schemeClr val="dk1"/>
+                        </a:fontRef>
+                      </wps:style>
+                      <wps:txbx>
+                        <w:txbxContent>
+                          <w:p>
+                            <w:pPr>
+                              <w:jc w:val="center"/>
+                            </w:pPr>
+                            <w:r>
+                              <w:t xml:space="preserve">Enter </w:t>
+                            </w:r>
+                            <w:r>
+                              <w:t xml:space="preserve">alcohol percentage of beverage. </w:t>
+                            </w:r>
+                            <w:proofErr w:type="spellStart"/>
+                            <w:r>
+                              <w:t>Eg</w:t>
+                            </w:r>
+                            <w:proofErr w:type="spellEnd"/>
+                            <w:r>
+                              <w:t xml:space="preserve"> 4%</w:t>
+                            </w:r>
+                          </w:p>
+                        </w:txbxContent>
+                      </wps:txbx>
+                      <wps:bodyPr rot="0" vert="horz" wrap="square" lIns="91440" tIns="45720" rIns="91440" bIns="45720" anchor="t" anchorCtr="0">
+                        <a:noAutofit/>
+                      </wps:bodyPr>
+                    </wps:wsp>
+                  </a:graphicData>
+                </a:graphic>
+                <wp14:sizeRelH relativeFrom="margin">
+                  <wp14:pctWidth>0</wp14:pctWidth>
+                </wp14:sizeRelH>
+                <wp14:sizeRelV relativeFrom="margin">
+                  <wp14:pctHeight>0</wp14:pctHeight>
+                </wp14:sizeRelV>
+              </wp:anchor>
+            </w:drawing>
+          </mc:Choice>
+          <mc:Fallback>
+            <w:pict>
+              <v:roundrect w14:anchorId="2ABF66E0" id="_x0000_s1033" style="position:absolute;left:0;text-align:left;margin-left:392.4pt;margin-top:173.3pt;width:115.2pt;height:55.2pt;z-index:251680768;visibility:visible;mso-wrap-style:square;mso-width-percent:0;mso-height-percent:0;mso-wrap-distance-left:9pt;mso-wrap-distance-top:3.6pt;mso-wrap-distance-right:9pt;mso-wrap-distance-bottom:3.6pt;mso-position-horizontal:absolute;mso-position-horizontal-relative:text;mso-position-vertical:absolute;mso-position-vertical-relative:text;mso-width-percent:0;mso-height-percent:0;mso-width-relative:margin;mso-height-relative:margin;v-text-anchor:top" arcsize="10923f" o:gfxdata="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" fillcolor="white [3201]" strokecolor="#70ad47 [3209]" strokeweight="1pt">
+                <v:stroke joinstyle="miter"/>
+                <v:textbox>
+                  <w:txbxContent>
+                    <w:p>
+                      <w:pPr>
+                        <w:jc w:val="center"/>
+                      </w:pPr>
+                      <w:r>
+                        <w:t xml:space="preserve">Enter </w:t>
+                      </w:r>
+                      <w:r>
+                        <w:t xml:space="preserve">alcohol percentage of beverage. </w:t>
+                      </w:r>
+                      <w:proofErr w:type="spellStart"/>
+                      <w:r>
+                        <w:t>Eg</w:t>
+                      </w:r>
+                      <w:proofErr w:type="spellEnd"/>
+                      <w:r>
+                        <w:t xml:space="preserve"> 4%</w:t>
+                      </w:r>
+                    </w:p>
+                  </w:txbxContent>
+                </v:textbox>
+                <w10:wrap type="square"/>
+              </v:roundrect>
+            </w:pict>
+          </mc:Fallback>
+        </mc:AlternateContent>
+      </w:r>
+      <w:r>
+        <w:rPr>
+          <w:noProof/>
+          <w:lang w:eastAsia="en-NZ"/>
+        </w:rPr>
+        <mc:AlternateContent>
+          <mc:Choice Requires="wps">
+            <w:drawing>
+              <wp:anchor distT="45720" distB="45720" distL="114300" distR="114300" simplePos="0" relativeHeight="251676672" behindDoc="0" locked="0" layoutInCell="1" allowOverlap="1" wp14:anchorId="2ABF66E0" wp14:editId="0BDA63A3">
+                <wp:simplePos x="0" y="0"/>
+                <wp:positionH relativeFrom="column">
+                  <wp:posOffset>4930140</wp:posOffset>
+                </wp:positionH>
+                <wp:positionV relativeFrom="paragraph">
+                  <wp:posOffset>593725</wp:posOffset>
+                </wp:positionV>
+                <wp:extent cx="1463040" cy="701040"/>
+                <wp:effectExtent l="0" t="0" r="22860" b="22860"/>
+                <wp:wrapSquare wrapText="bothSides"/>
+                <wp:docPr id="13" name="Text Box 2"/>
+                <wp:cNvGraphicFramePr>
+                  <a:graphicFrameLocks xmlns:a="http://schemas.openxmlformats.org/drawingml/2006/main"/>
+                </wp:cNvGraphicFramePr>
+                <a:graphic xmlns:a="http://schemas.openxmlformats.org/drawingml/2006/main">
+                  <a:graphicData uri="http://schemas.microsoft.com/office/word/2010/wordprocessingShape">
+                    <wps:wsp>
+                      <wps:cNvSpPr txBox="1">
+                        <a:spLocks noChangeArrowheads="1"/>
+                      </wps:cNvSpPr>
+                      <wps:spPr bwMode="auto">
+                        <a:xfrm>
+                          <a:off x="0" y="0"/>
+                          <a:ext cx="1463040" cy="701040"/>
+                        </a:xfrm>
+                        <a:prstGeom prst="roundRect">
+                          <a:avLst/>
+                        </a:prstGeom>
+                        <a:ln>
+                          <a:solidFill>
+                            <a:schemeClr val="accent6"/>
+                          </a:solidFill>
+                          <a:headEnd/>
+                          <a:tailEnd/>
+                        </a:ln>
+                      </wps:spPr>
+                      <wps:style>
+                        <a:lnRef idx="2">
+                          <a:schemeClr val="accent2"/>
+                        </a:lnRef>
+                        <a:fillRef idx="1">
+                          <a:schemeClr val="lt1"/>
+                        </a:fillRef>
+                        <a:effectRef idx="0">
+                          <a:schemeClr val="accent2"/>
+                        </a:effectRef>
+                        <a:fontRef idx="minor">
+                          <a:schemeClr val="dk1"/>
+                        </a:fontRef>
+                      </wps:style>
+                      <wps:txbx>
+                        <w:txbxContent>
+                          <w:p>
+                            <w:pPr>
+                              <w:jc w:val="center"/>
+                            </w:pPr>
+                            <w:r>
+                              <w:t xml:space="preserve">Enter Price of Beverage ($NZD). </w:t>
+                            </w:r>
+                            <w:proofErr w:type="spellStart"/>
+                            <w:r>
+                              <w:t>Eg</w:t>
+                            </w:r>
+                            <w:proofErr w:type="spellEnd"/>
+                            <w:r>
+                              <w:t>. $30</w:t>
+                            </w:r>
+                          </w:p>
+                        </w:txbxContent>
+                      </wps:txbx>
+                      <wps:bodyPr rot="0" vert="horz" wrap="square" lIns="91440" tIns="45720" rIns="91440" bIns="45720" anchor="t" anchorCtr="0">
+                        <a:noAutofit/>
+                      </wps:bodyPr>
+                    </wps:wsp>
+                  </a:graphicData>
+                </a:graphic>
+                <wp14:sizeRelH relativeFrom="margin">
+                  <wp14:pctWidth>0</wp14:pctWidth>
+                </wp14:sizeRelH>
+                <wp14:sizeRelV relativeFrom="margin">
+                  <wp14:pctHeight>0</wp14:pctHeight>
+                </wp14:sizeRelV>
+              </wp:anchor>
+            </w:drawing>
+          </mc:Choice>
+          <mc:Fallback>
+            <w:pict>
+              <v:roundrect w14:anchorId="2ABF66E0" id="_x0000_s1034" style="position:absolute;left:0;text-align:left;margin-left:388.2pt;margin-top:46.75pt;width:115.2pt;height:55.2pt;z-index:251676672;visibility:visible;mso-wrap-style:square;mso-width-percent:0;mso-height-percent:0;mso-wrap-distance-left:9pt;mso-wrap-distance-top:3.6pt;mso-wrap-distance-right:9pt;mso-wrap-distance-bottom:3.6pt;mso-position-horizontal:absolute;mso-position-horizontal-relative:text;mso-position-vertical:absolute;mso-position-vertical-relative:text;mso-width-percent:0;mso-height-percent:0;mso-width-relative:margin;mso-height-relative:margin;v-text-anchor:top" arcsize="10923f" o:gfxdata="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" fillcolor="white [3201]" strokecolor="#70ad47 [3209]" strokeweight="1pt">
+                <v:stroke joinstyle="miter"/>
+                <v:textbox>
+                  <w:txbxContent>
+                    <w:p>
+                      <w:pPr>
+                        <w:jc w:val="center"/>
+                      </w:pPr>
+                      <w:r>
+                        <w:t xml:space="preserve">Enter Price of Beverage ($NZD). </w:t>
+                      </w:r>
+                      <w:proofErr w:type="spellStart"/>
+                      <w:r>
+                        <w:t>Eg</w:t>
+                      </w:r>
+                      <w:proofErr w:type="spellEnd"/>
+                      <w:r>
+                        <w:t>. $30</w:t>
+                      </w:r>
+                    </w:p>
+                  </w:txbxContent>
+                </v:textbox>
+                <w10:wrap type="square"/>
+              </v:roundrect>
+            </w:pict>
+          </mc:Fallback>
+        </mc:AlternateContent>
+      </w:r>
+      <w:r>
+        <w:rPr>
+          <w:noProof/>
+          <w:lang w:eastAsia="en-NZ"/>
+        </w:rPr>
+        <w:drawing>
+          <wp:anchor distT="0" distB="0" distL="114300" distR="114300" simplePos="0" relativeHeight="251674624" behindDoc="1" locked="0" layoutInCell="1" allowOverlap="1">
+            <wp:simplePos x="0" y="0"/>
+            <wp:positionH relativeFrom="margin">
+              <wp:align>center</wp:align>
+            </wp:positionH>
+            <wp:positionV relativeFrom="paragraph">
+              <wp:posOffset>190500</wp:posOffset>
+            </wp:positionV>
+            <wp:extent cx="3604260" cy="5154420"/>
+            <wp:effectExtent l="0" t="0" r="0" b="8255"/>
+            <wp:wrapNone/>
+            <wp:docPr id="12" name="Picture 12"/>
+            <wp:cNvGraphicFramePr>
+              <a:graphicFrameLocks xmlns:a="http://schemas.openxmlformats.org/drawingml/2006/main" noChangeAspect="1"/>
+            </wp:cNvGraphicFramePr>
+            <a:graphic xmlns:a="http://schemas.openxmlformats.org/drawingml/2006/main">
+              <a:graphicData uri="http://schemas.openxmlformats.org/drawingml/2006/picture">
+                <pic:pic xmlns:pic="http://schemas.openxmlformats.org/drawingml/2006/picture">
+                  <pic:nvPicPr>
+                    <pic:cNvPr id="12" name="Screen Shot 2017-05-29 at 11.33.57 AM.png"/>
+                    <pic:cNvPicPr/>
+                  </pic:nvPicPr>
+                  <pic:blipFill>
+                    <a:blip r:embed="rId9">
+                      <a:extLst>
+                        <a:ext uri="{28A0092B-C50C-407E-A947-70E740481C1C}">
+                          <a14:useLocalDpi xmlns:a14="http://schemas.microsoft.com/office/drawing/2010/main" val="0"/>
+                        </a:ext>
+                      </a:extLst>
+                    </a:blip>
+                    <a:stretch>
+                      <a:fillRect/>
+                    </a:stretch>
+                  </pic:blipFill>
+                  <pic:spPr>
+                    <a:xfrm>
+                      <a:off x="0" y="0"/>
+                      <a:ext cx="3604260" cy="5154420"/>
+                    </a:xfrm>
+                    <a:prstGeom prst="rect">
+                      <a:avLst/>
+                    </a:prstGeom>
+                  </pic:spPr>
+                </pic:pic>
+              </a:graphicData>
+            </a:graphic>
+            <wp14:sizeRelH relativeFrom="page">
+              <wp14:pctWidth>0</wp14:pctWidth>
+            </wp14:sizeRelH>
+            <wp14:sizeRelV relativeFrom="page">
+              <wp14:pctHeight>0</wp14:pctHeight>
+            </wp14:sizeRelV>
+          </wp:anchor>
+        </w:drawing>
+      </w:r>
+    </w:p>
+    <w:p/>
+    <w:p/>
+    <w:p/>
+    <w:p/>
+    <w:p/>
+    <w:p/>
+    <w:p/>
+    <w:p/>
+    <w:p/>
+    <w:p/>
+    <w:p/>
+    <w:p/>
+    <w:p/>
+    <w:p>
+      <w:pPr>
+        <w:tabs>
+          <w:tab w:val="left" w:pos="1188"/>
+        </w:tabs>
+      </w:pPr>
+      <w:r>
+        <w:tab/>
+      </w:r>
+    </w:p>
+    <w:p>
+      <w:pPr>
+        <w:tabs>
+          <w:tab w:val="left" w:pos="1188"/>
+        </w:tabs>
+      </w:pPr>
+      <w:r>
+        <w:rPr>
+          <w:noProof/>
+          <w:lang w:eastAsia="en-NZ"/>
+        </w:rPr>
+        <mc:AlternateContent>
+          <mc:Choice Requires="wps">
+            <w:drawing>
+              <wp:anchor distT="0" distB="0" distL="114300" distR="114300" simplePos="0" relativeHeight="251697152" behindDoc="0" locked="0" layoutInCell="1" allowOverlap="1">
+                <wp:simplePos x="0" y="0"/>
+                <wp:positionH relativeFrom="column">
+                  <wp:posOffset>3703320</wp:posOffset>
+                </wp:positionH>
+                <wp:positionV relativeFrom="paragraph">
+                  <wp:posOffset>248285</wp:posOffset>
+                </wp:positionV>
+                <wp:extent cx="723900" cy="1539240"/>
+                <wp:effectExtent l="0" t="0" r="19050" b="22860"/>
+                <wp:wrapNone/>
+                <wp:docPr id="25" name="Straight Connector 25"/>
+                <wp:cNvGraphicFramePr/>
+                <a:graphic xmlns:a="http://schemas.openxmlformats.org/drawingml/2006/main">
+                  <a:graphicData uri="http://schemas.microsoft.com/office/word/2010/wordprocessingShape">
+                    <wps:wsp>
+                      <wps:cNvCnPr/>
+                      <wps:spPr>
+                        <a:xfrm>
+                          <a:off x="0" y="0"/>
+                          <a:ext cx="723900" cy="1539240"/>
+                        </a:xfrm>
+                        <a:prstGeom prst="line">
+                          <a:avLst/>
+                        </a:prstGeom>
+                      </wps:spPr>
+                      <wps:style>
+                        <a:lnRef idx="3">
+                          <a:schemeClr val="accent4"/>
+                        </a:lnRef>
+                        <a:fillRef idx="0">
+                          <a:schemeClr val="accent4"/>
+                        </a:fillRef>
+                        <a:effectRef idx="2">
+                          <a:schemeClr val="accent4"/>
+                        </a:effectRef>
+                        <a:fontRef idx="minor">
+                          <a:schemeClr val="tx1"/>
+                        </a:fontRef>
+                      </wps:style>
+                      <wps:bodyPr/>
+                    </wps:wsp>
+                  </a:graphicData>
+                </a:graphic>
+              </wp:anchor>
+            </w:drawing>
+          </mc:Choice>
+          <mc:Fallback>
+            <w:pict>
+              <v:line w14:anchorId="0F08CB78" id="Straight Connector 25" o:spid="_x0000_s1026" style="position:absolute;z-index:251697152;visibility:visible;mso-wrap-style:square;mso-wrap-distance-left:9pt;mso-wrap-distance-top:0;mso-wrap-distance-right:9pt;mso-wrap-distance-bottom:0;mso-position-horizontal:absolute;mso-position-horizontal-relative:text;mso-position-vertical:absolute;mso-position-vertical-relative:text" from="291.6pt,19.55pt" to="348.6pt,140.75pt" o:gfxdata="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" strokecolor="#ffc000 [3207]" strokeweight="1.5pt">
+                <v:stroke joinstyle="miter"/>
+              </v:line>
+            </w:pict>
+          </mc:Fallback>
+        </mc:AlternateContent>
+      </w:r>
+      <w:r>
+        <w:rPr>
+          <w:noProof/>
+          <w:lang w:eastAsia="en-NZ"/>
+        </w:rPr>
+        <mc:AlternateContent>
+          <mc:Choice Requires="wps">
+            <w:drawing>
+              <wp:anchor distT="0" distB="0" distL="114300" distR="114300" simplePos="0" relativeHeight="251696128" behindDoc="0" locked="0" layoutInCell="1" allowOverlap="1">
+                <wp:simplePos x="0" y="0"/>
+                <wp:positionH relativeFrom="column">
+                  <wp:posOffset>1318260</wp:posOffset>
+                </wp:positionH>
+                <wp:positionV relativeFrom="paragraph">
+                  <wp:posOffset>255905</wp:posOffset>
+                </wp:positionV>
+                <wp:extent cx="701040" cy="1516380"/>
+                <wp:effectExtent l="0" t="0" r="22860" b="26670"/>
+                <wp:wrapNone/>
+                <wp:docPr id="24" name="Straight Connector 24"/>
+                <wp:cNvGraphicFramePr/>
+                <a:graphic xmlns:a="http://schemas.openxmlformats.org/drawingml/2006/main">
+                  <a:graphicData uri="http://schemas.microsoft.com/office/word/2010/wordprocessingShape">
+                    <wps:wsp>
+                      <wps:cNvCnPr/>
+                      <wps:spPr>
+                        <a:xfrm flipH="1">
+                          <a:off x="0" y="0"/>
+                          <a:ext cx="701040" cy="1516380"/>
+                        </a:xfrm>
+                        <a:prstGeom prst="line">
+                          <a:avLst/>
+                        </a:prstGeom>
+                      </wps:spPr>
+                      <wps:style>
+                        <a:lnRef idx="3">
+                          <a:schemeClr val="accent4"/>
+                        </a:lnRef>
+                        <a:fillRef idx="0">
+                          <a:schemeClr val="accent4"/>
+                        </a:fillRef>
+                        <a:effectRef idx="2">
+                          <a:schemeClr val="accent4"/>
+                        </a:effectRef>
+                        <a:fontRef idx="minor">
+                          <a:schemeClr val="tx1"/>
+                        </a:fontRef>
+                      </wps:style>
+                      <wps:bodyPr/>
+                    </wps:wsp>
+                  </a:graphicData>
+                </a:graphic>
+              </wp:anchor>
+            </w:drawing>
+          </mc:Choice>
+          <mc:Fallback>
+            <w:pict>
+              <v:line w14:anchorId="5E4F61DB" id="Straight Connector 24" o:spid="_x0000_s1026" style="position:absolute;flip:x;z-index:251696128;visibility:visible;mso-wrap-style:square;mso-wrap-distance-left:9pt;mso-wrap-distance-top:0;mso-wrap-distance-right:9pt;mso-wrap-distance-bottom:0;mso-position-horizontal:absolute;mso-position-horizontal-relative:text;mso-position-vertical:absolute;mso-position-vertical-relative:text" from="103.8pt,20.15pt" to="159pt,139.55pt" o:gfxdata="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" strokecolor="#ffc000 [3207]" strokeweight="1.5pt">
+                <v:stroke joinstyle="miter"/>
+              </v:line>
+            </w:pict>
+          </mc:Fallback>
+        </mc:AlternateContent>
+      </w:r>
+    </w:p>
+    <w:p>
+      <w:pPr>
+        <w:tabs>
+          <w:tab w:val="left" w:pos="1188"/>
+        </w:tabs>
+      </w:pPr>
+    </w:p>
+    <w:p>
+      <w:pPr>
+        <w:tabs>
+          <w:tab w:val="left" w:pos="1188"/>
+        </w:tabs>
+      </w:pPr>
+    </w:p>
+    <w:p>
+      <w:pPr>
+        <w:tabs>
+          <w:tab w:val="left" w:pos="1188"/>
+        </w:tabs>
+      </w:pPr>
+    </w:p>
+    <w:p>
+      <w:pPr>
+        <w:tabs>
+          <w:tab w:val="left" w:pos="1188"/>
+        </w:tabs>
+      </w:pPr>
+    </w:p>
+    <w:p>
+      <w:pPr>
+        <w:tabs>
+          <w:tab w:val="left" w:pos="1188"/>
+        </w:tabs>
+      </w:pPr>
+    </w:p>
+    <w:p>
+      <w:pPr>
+        <w:tabs>
+          <w:tab w:val="left" w:pos="1188"/>
+        </w:tabs>
+      </w:pPr>
+      <w:r>
+        <w:rPr>
+          <w:noProof/>
+          <w:lang w:eastAsia="en-NZ"/>
+        </w:rPr>
+        <w:drawing>
+          <wp:anchor distT="0" distB="0" distL="114300" distR="114300" simplePos="0" relativeHeight="251695104" behindDoc="1" locked="0" layoutInCell="1" allowOverlap="1">
+            <wp:simplePos x="0" y="0"/>
+            <wp:positionH relativeFrom="margin">
+              <wp:align>center</wp:align>
+            </wp:positionH>
+            <wp:positionV relativeFrom="paragraph">
+              <wp:posOffset>58420</wp:posOffset>
+            </wp:positionV>
+            <wp:extent cx="3139440" cy="2011680"/>
+            <wp:effectExtent l="0" t="0" r="3810" b="7620"/>
+            <wp:wrapNone/>
+            <wp:docPr id="23" name="Picture 23"/>
+            <wp:cNvGraphicFramePr>
+              <a:graphicFrameLocks xmlns:a="http://schemas.openxmlformats.org/drawingml/2006/main" noChangeAspect="1"/>
+            </wp:cNvGraphicFramePr>
+            <a:graphic xmlns:a="http://schemas.openxmlformats.org/drawingml/2006/main">
+              <a:graphicData uri="http://schemas.openxmlformats.org/drawingml/2006/picture">
+                <pic:pic xmlns:pic="http://schemas.openxmlformats.org/drawingml/2006/picture">
+                  <pic:nvPicPr>
+                    <pic:cNvPr id="23" name="Screen Shot 2017-05-29 at 11.34.28 AM.png"/>
+                    <pic:cNvPicPr/>
+                  </pic:nvPicPr>
+                  <pic:blipFill rotWithShape="1">
+                    <a:blip r:embed="rId10">
+                      <a:extLst>
+                        <a:ext uri="{28A0092B-C50C-407E-A947-70E740481C1C}">
+                          <a14:useLocalDpi xmlns:a14="http://schemas.microsoft.com/office/drawing/2010/main" val="0"/>
+                        </a:ext>
+                      </a:extLst>
+                    </a:blip>
+                    <a:srcRect l="-1" t="35406" r="795" b="20291"/>
+                    <a:stretch/>
+                  </pic:blipFill>
+                  <pic:spPr bwMode="auto">
+                    <a:xfrm>
+                      <a:off x="0" y="0"/>
+                      <a:ext cx="3139440" cy="2011680"/>
+                    </a:xfrm>
+                    <a:prstGeom prst="rect">
+                      <a:avLst/>
+                    </a:prstGeom>
+                    <a:ln>
+                      <a:noFill/>
+                    </a:ln>
+                    <a:extLst>
+                      <a:ext uri="{53640926-AAD7-44D8-BBD7-CCE9431645EC}">
+                        <a14:shadowObscured xmlns:a14="http://schemas.microsoft.com/office/drawing/2010/main"/>
+                      </a:ext>
+                    </a:extLst>
+                  </pic:spPr>
+                </pic:pic>
+              </a:graphicData>
+            </a:graphic>
+          </wp:anchor>
+        </w:drawing>
       </w:r>
     </w:p>
     <w:sectPr>
@@ -56,6 +2493,56 @@
     </w:sectPr>
   </w:body>
 </w:document>
+</file>
+
+<file path=word/endnotes.xml><?xml version="1.0" encoding="utf-8"?>
+<w:endnotes xmlns:wpc="http://schemas.microsoft.com/office/word/2010/wordprocessingCanvas" xmlns:cx="http://schemas.microsoft.com/office/drawing/2014/chartex" xmlns:cx1="http://schemas.microsoft.com/office/drawing/2015/9/8/chartex" xmlns:cx2="http://schemas.microsoft.com/office/drawing/2015/10/21/chartex" xmlns:cx3="http://schemas.microsoft.com/office/drawing/2016/5/9/chartex" xmlns:cx4="http://schemas.microsoft.com/office/drawing/2016/5/10/chartex" xmlns:cx5="http://schemas.microsoft.com/office/drawing/2016/5/11/chartex" xmlns:mc="http://schemas.openxmlformats.org/markup-compatibility/2006" xmlns:o="urn:schemas-microsoft-com:office:office" xmlns:r="http://schemas.openxmlformats.org/officeDocument/2006/relationships" xmlns:m="http://schemas.openxmlformats.org/officeDocument/2006/math" xmlns:v="urn:schemas-microsoft-com:vml" xmlns:wp14="http://schemas.microsoft.com/office/word/2010/wordprocessingDrawing" xmlns:wp="http://schemas.openxmlformats.org/drawingml/2006/wordprocessingDrawing" xmlns:w10="urn:schemas-microsoft-com:office:word" xmlns:w="http://schemas.openxmlformats.org/wordprocessingml/2006/main" xmlns:w14="http://schemas.microsoft.com/office/word/2010/wordml" xmlns:w15="http://schemas.microsoft.com/office/word/2012/wordml" xmlns:w16se="http://schemas.microsoft.com/office/word/2015/wordml/symex" xmlns:wpg="http://schemas.microsoft.com/office/word/2010/wordprocessingGroup" xmlns:wpi="http://schemas.microsoft.com/office/word/2010/wordprocessingInk" xmlns:wne="http://schemas.microsoft.com/office/word/2006/wordml" xmlns:wps="http://schemas.microsoft.com/office/word/2010/wordprocessingShape" mc:Ignorable="w14 w15 w16se wp14">
+  <w:endnote w:type="separator" w:id="-1">
+    <w:p>
+      <w:pPr>
+        <w:spacing w:after="0" w:line="240" w:lineRule="auto"/>
+      </w:pPr>
+      <w:r>
+        <w:separator/>
+      </w:r>
+    </w:p>
+  </w:endnote>
+  <w:endnote w:type="continuationSeparator" w:id="0">
+    <w:p>
+      <w:pPr>
+        <w:spacing w:after="0" w:line="240" w:lineRule="auto"/>
+      </w:pPr>
+      <w:r>
+        <w:continuationSeparator/>
+      </w:r>
+    </w:p>
+  </w:endnote>
+</w:endnotes>
+</file>
+
+<file path=word/footnotes.xml><?xml version="1.0" encoding="utf-8"?>
+<w:footnotes xmlns:wpc="http://schemas.microsoft.com/office/word/2010/wordprocessingCanvas" xmlns:cx="http://schemas.microsoft.com/office/drawing/2014/chartex" xmlns:cx1="http://schemas.microsoft.com/office/drawing/2015/9/8/chartex" xmlns:cx2="http://schemas.microsoft.com/office/drawing/2015/10/21/chartex" xmlns:cx3="http://schemas.microsoft.com/office/drawing/2016/5/9/chartex" xmlns:cx4="http://schemas.microsoft.com/office/drawing/2016/5/10/chartex" xmlns:cx5="http://schemas.microsoft.com/office/drawing/2016/5/11/chartex" xmlns:mc="http://schemas.openxmlformats.org/markup-compatibility/2006" xmlns:o="urn:schemas-microsoft-com:office:office" xmlns:r="http://schemas.openxmlformats.org/officeDocument/2006/relationships" xmlns:m="http://schemas.openxmlformats.org/officeDocument/2006/math" xmlns:v="urn:schemas-microsoft-com:vml" xmlns:wp14="http://schemas.microsoft.com/office/word/2010/wordprocessingDrawing" xmlns:wp="http://schemas.openxmlformats.org/drawingml/2006/wordprocessingDrawing" xmlns:w10="urn:schemas-microsoft-com:office:word" xmlns:w="http://schemas.openxmlformats.org/wordprocessingml/2006/main" xmlns:w14="http://schemas.microsoft.com/office/word/2010/wordml" xmlns:w15="http://schemas.microsoft.com/office/word/2012/wordml" xmlns:w16se="http://schemas.microsoft.com/office/word/2015/wordml/symex" xmlns:wpg="http://schemas.microsoft.com/office/word/2010/wordprocessingGroup" xmlns:wpi="http://schemas.microsoft.com/office/word/2010/wordprocessingInk" xmlns:wne="http://schemas.microsoft.com/office/word/2006/wordml" xmlns:wps="http://schemas.microsoft.com/office/word/2010/wordprocessingShape" mc:Ignorable="w14 w15 w16se wp14">
+  <w:footnote w:type="separator" w:id="-1">
+    <w:p>
+      <w:pPr>
+        <w:spacing w:after="0" w:line="240" w:lineRule="auto"/>
+      </w:pPr>
+      <w:r>
+        <w:separator/>
+      </w:r>
+    </w:p>
+  </w:footnote>
+  <w:footnote w:type="continuationSeparator" w:id="0">
+    <w:p>
+      <w:pPr>
+        <w:spacing w:after="0" w:line="240" w:lineRule="auto"/>
+      </w:pPr>
+      <w:r>
+        <w:continuationSeparator/>
+      </w:r>
+    </w:p>
+  </w:footnote>
+</w:footnotes>
 </file>
 
 <file path=word/numbering.xml><?xml version="1.0" encoding="utf-8"?>
@@ -417,6 +2904,7 @@
     <w:lsdException w:name="HTML Sample" w:semiHidden="1" w:unhideWhenUsed="1"/>
     <w:lsdException w:name="HTML Typewriter" w:semiHidden="1" w:unhideWhenUsed="1"/>
     <w:lsdException w:name="HTML Variable" w:semiHidden="1" w:unhideWhenUsed="1"/>
+    <w:lsdException w:name="Normal Table" w:semiHidden="1" w:unhideWhenUsed="1"/>
     <w:lsdException w:name="annotation subject" w:semiHidden="1" w:unhideWhenUsed="1"/>
     <w:lsdException w:name="No List" w:semiHidden="1" w:unhideWhenUsed="1"/>
     <w:lsdException w:name="Outline List 1" w:semiHidden="1" w:unhideWhenUsed="1"/>
@@ -461,6 +2949,7 @@
     <w:lsdException w:name="Table Professional" w:semiHidden="1" w:unhideWhenUsed="1"/>
     <w:lsdException w:name="Table Subtle 1" w:semiHidden="1" w:unhideWhenUsed="1"/>
     <w:lsdException w:name="Table Subtle 2" w:semiHidden="1" w:unhideWhenUsed="1"/>
+    <w:lsdException w:name="Table Web 1" w:semiHidden="1" w:unhideWhenUsed="1"/>
     <w:lsdException w:name="Table Web 2" w:semiHidden="1" w:unhideWhenUsed="1"/>
     <w:lsdException w:name="Table Web 3" w:semiHidden="1" w:unhideWhenUsed="1"/>
     <w:lsdException w:name="Balloon Text" w:semiHidden="1" w:unhideWhenUsed="1"/>
@@ -761,6 +3250,50 @@
       <w:contextualSpacing/>
     </w:pPr>
   </w:style>
+  <w:style w:type="paragraph" w:styleId="Header">
+    <w:name w:val="header"/>
+    <w:basedOn w:val="Normal"/>
+    <w:link w:val="HeaderChar"/>
+    <w:uiPriority w:val="99"/>
+    <w:unhideWhenUsed/>
+    <w:rsid w:val="007A19F5"/>
+    <w:pPr>
+      <w:tabs>
+        <w:tab w:val="center" w:pos="4513"/>
+        <w:tab w:val="right" w:pos="9026"/>
+      </w:tabs>
+      <w:spacing w:after="0" w:line="240" w:lineRule="auto"/>
+    </w:pPr>
+  </w:style>
+  <w:style w:type="character" w:customStyle="1" w:styleId="HeaderChar">
+    <w:name w:val="Header Char"/>
+    <w:basedOn w:val="DefaultParagraphFont"/>
+    <w:link w:val="Header"/>
+    <w:uiPriority w:val="99"/>
+    <w:rsid w:val="007A19F5"/>
+  </w:style>
+  <w:style w:type="paragraph" w:styleId="Footer">
+    <w:name w:val="footer"/>
+    <w:basedOn w:val="Normal"/>
+    <w:link w:val="FooterChar"/>
+    <w:uiPriority w:val="99"/>
+    <w:unhideWhenUsed/>
+    <w:rsid w:val="007A19F5"/>
+    <w:pPr>
+      <w:tabs>
+        <w:tab w:val="center" w:pos="4513"/>
+        <w:tab w:val="right" w:pos="9026"/>
+      </w:tabs>
+      <w:spacing w:after="0" w:line="240" w:lineRule="auto"/>
+    </w:pPr>
+  </w:style>
+  <w:style w:type="character" w:customStyle="1" w:styleId="FooterChar">
+    <w:name w:val="Footer Char"/>
+    <w:basedOn w:val="DefaultParagraphFont"/>
+    <w:link w:val="Footer"/>
+    <w:uiPriority w:val="99"/>
+    <w:rsid w:val="007A19F5"/>
+  </w:style>
 </w:styles>
 </file>
 

--- a/Documentation/User Manuals/PreLoad 1.1.2 Calculator Manual.docx
+++ b/Documentation/User Manuals/PreLoad 1.1.2 Calculator Manual.docx
@@ -7,13 +7,30 @@
         <w:pStyle w:val="Title"/>
       </w:pPr>
       <w:r>
-        <w:t>PreLoad 1.1.2 – User Manual</w:t>
+        <w:t>PreLoad 1.1.2</w:t>
+      </w:r>
+      <w:bookmarkStart w:id="0" w:name="_GoBack"/>
+      <w:bookmarkEnd w:id="0"/>
+      <w:r>
+        <w:t xml:space="preserve"> </w:t>
+      </w:r>
+      <w:r>
+        <w:t>Calculator</w:t>
+      </w:r>
+      <w:r>
+        <w:t xml:space="preserve"> Manual</w:t>
       </w:r>
     </w:p>
     <w:p/>
     <w:p>
-      <w:r>
-        <w:t>Before you start:</w:t>
+      <w:pPr>
+        <w:rPr>
+          <w:noProof/>
+          <w:lang w:eastAsia="en-NZ"/>
+        </w:rPr>
+      </w:pPr>
+      <w:r>
+        <w:t>Calculator Usage:</w:t>
       </w:r>
     </w:p>
     <w:p>
@@ -23,29 +40,2452 @@
           <w:ilvl w:val="0"/>
           <w:numId w:val="2"/>
         </w:numPr>
+      </w:pPr>
+      <w:r>
         <w:rPr>
-          <w:i/>
+          <w:noProof/>
+          <w:lang w:eastAsia="en-NZ"/>
         </w:rPr>
-      </w:pPr>
-      <w:r>
-        <w:t xml:space="preserve">PreLoad 1.1.2 is a </w:t>
+        <mc:AlternateContent>
+          <mc:Choice Requires="wps">
+            <w:drawing>
+              <wp:anchor distT="45720" distB="45720" distL="114300" distR="114300" simplePos="0" relativeHeight="251669504" behindDoc="0" locked="0" layoutInCell="1" allowOverlap="1" wp14:anchorId="11A6DA61" wp14:editId="49146606">
+                <wp:simplePos x="0" y="0"/>
+                <wp:positionH relativeFrom="column">
+                  <wp:posOffset>-670560</wp:posOffset>
+                </wp:positionH>
+                <wp:positionV relativeFrom="paragraph">
+                  <wp:posOffset>4431030</wp:posOffset>
+                </wp:positionV>
+                <wp:extent cx="1463040" cy="281940"/>
+                <wp:effectExtent l="0" t="0" r="22860" b="22860"/>
+                <wp:wrapSquare wrapText="bothSides"/>
+                <wp:docPr id="7" name="Text Box 2"/>
+                <wp:cNvGraphicFramePr>
+                  <a:graphicFrameLocks xmlns:a="http://schemas.openxmlformats.org/drawingml/2006/main"/>
+                </wp:cNvGraphicFramePr>
+                <a:graphic xmlns:a="http://schemas.openxmlformats.org/drawingml/2006/main">
+                  <a:graphicData uri="http://schemas.microsoft.com/office/word/2010/wordprocessingShape">
+                    <wps:wsp>
+                      <wps:cNvSpPr txBox="1">
+                        <a:spLocks noChangeArrowheads="1"/>
+                      </wps:cNvSpPr>
+                      <wps:spPr bwMode="auto">
+                        <a:xfrm>
+                          <a:off x="0" y="0"/>
+                          <a:ext cx="1463040" cy="281940"/>
+                        </a:xfrm>
+                        <a:prstGeom prst="roundRect">
+                          <a:avLst/>
+                        </a:prstGeom>
+                        <a:ln>
+                          <a:solidFill>
+                            <a:schemeClr val="accent6"/>
+                          </a:solidFill>
+                          <a:headEnd/>
+                          <a:tailEnd/>
+                        </a:ln>
+                      </wps:spPr>
+                      <wps:style>
+                        <a:lnRef idx="2">
+                          <a:schemeClr val="accent2"/>
+                        </a:lnRef>
+                        <a:fillRef idx="1">
+                          <a:schemeClr val="lt1"/>
+                        </a:fillRef>
+                        <a:effectRef idx="0">
+                          <a:schemeClr val="accent2"/>
+                        </a:effectRef>
+                        <a:fontRef idx="minor">
+                          <a:schemeClr val="dk1"/>
+                        </a:fontRef>
+                      </wps:style>
+                      <wps:txbx>
+                        <w:txbxContent>
+                          <w:p>
+                            <w:pPr>
+                              <w:jc w:val="center"/>
+                            </w:pPr>
+                            <w:r>
+                              <w:t>Click Calculate!</w:t>
+                            </w:r>
+                          </w:p>
+                        </w:txbxContent>
+                      </wps:txbx>
+                      <wps:bodyPr rot="0" vert="horz" wrap="square" lIns="91440" tIns="45720" rIns="91440" bIns="45720" anchor="t" anchorCtr="0">
+                        <a:noAutofit/>
+                      </wps:bodyPr>
+                    </wps:wsp>
+                  </a:graphicData>
+                </a:graphic>
+                <wp14:sizeRelH relativeFrom="margin">
+                  <wp14:pctWidth>0</wp14:pctWidth>
+                </wp14:sizeRelH>
+                <wp14:sizeRelV relativeFrom="margin">
+                  <wp14:pctHeight>0</wp14:pctHeight>
+                </wp14:sizeRelV>
+              </wp:anchor>
+            </w:drawing>
+          </mc:Choice>
+          <mc:Fallback>
+            <w:pict>
+              <v:roundrect w14:anchorId="11A6DA61" id="Text Box 2" o:spid="_x0000_s1026" style="position:absolute;left:0;text-align:left;margin-left:-52.8pt;margin-top:348.9pt;width:115.2pt;height:22.2pt;z-index:251669504;visibility:visible;mso-wrap-style:square;mso-width-percent:0;mso-height-percent:0;mso-wrap-distance-left:9pt;mso-wrap-distance-top:3.6pt;mso-wrap-distance-right:9pt;mso-wrap-distance-bottom:3.6pt;mso-position-horizontal:absolute;mso-position-horizontal-relative:text;mso-position-vertical:absolute;mso-position-vertical-relative:text;mso-width-percent:0;mso-height-percent:0;mso-width-relative:margin;mso-height-relative:margin;v-text-anchor:top" arcsize="10923f" o:gfxdata="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" fillcolor="white [3201]" strokecolor="#70ad47 [3209]" strokeweight="1pt">
+                <v:stroke joinstyle="miter"/>
+                <v:textbox>
+                  <w:txbxContent>
+                    <w:p>
+                      <w:pPr>
+                        <w:jc w:val="center"/>
+                      </w:pPr>
+                      <w:r>
+                        <w:t>Click Calculate!</w:t>
+                      </w:r>
+                    </w:p>
+                  </w:txbxContent>
+                </v:textbox>
+                <w10:wrap type="square"/>
+              </v:roundrect>
+            </w:pict>
+          </mc:Fallback>
+        </mc:AlternateContent>
       </w:r>
       <w:r>
         <w:rPr>
-          <w:i/>
+          <w:noProof/>
+          <w:lang w:eastAsia="en-NZ"/>
         </w:rPr>
-        <w:t>Simulator Only</w:t>
-      </w:r>
-      <w:r>
-        <w:t xml:space="preserve"> application. It can be run through Xcode with an iPhone 7 or an iPhone 7 plus simulation.</w:t>
-      </w:r>
-      <w:bookmarkStart w:id="0" w:name="_GoBack"/>
-      <w:bookmarkEnd w:id="0"/>
+        <mc:AlternateContent>
+          <mc:Choice Requires="wps">
+            <w:drawing>
+              <wp:anchor distT="45720" distB="45720" distL="114300" distR="114300" simplePos="0" relativeHeight="251665408" behindDoc="0" locked="0" layoutInCell="1" allowOverlap="1" wp14:anchorId="11A6DA61" wp14:editId="49146606">
+                <wp:simplePos x="0" y="0"/>
+                <wp:positionH relativeFrom="column">
+                  <wp:posOffset>5021580</wp:posOffset>
+                </wp:positionH>
+                <wp:positionV relativeFrom="paragraph">
+                  <wp:posOffset>2533650</wp:posOffset>
+                </wp:positionV>
+                <wp:extent cx="1463040" cy="899160"/>
+                <wp:effectExtent l="0" t="0" r="22860" b="15240"/>
+                <wp:wrapSquare wrapText="bothSides"/>
+                <wp:docPr id="4" name="Text Box 2"/>
+                <wp:cNvGraphicFramePr>
+                  <a:graphicFrameLocks xmlns:a="http://schemas.openxmlformats.org/drawingml/2006/main"/>
+                </wp:cNvGraphicFramePr>
+                <a:graphic xmlns:a="http://schemas.openxmlformats.org/drawingml/2006/main">
+                  <a:graphicData uri="http://schemas.microsoft.com/office/word/2010/wordprocessingShape">
+                    <wps:wsp>
+                      <wps:cNvSpPr txBox="1">
+                        <a:spLocks noChangeArrowheads="1"/>
+                      </wps:cNvSpPr>
+                      <wps:spPr bwMode="auto">
+                        <a:xfrm>
+                          <a:off x="0" y="0"/>
+                          <a:ext cx="1463040" cy="899160"/>
+                        </a:xfrm>
+                        <a:prstGeom prst="roundRect">
+                          <a:avLst/>
+                        </a:prstGeom>
+                        <a:ln>
+                          <a:solidFill>
+                            <a:schemeClr val="accent6"/>
+                          </a:solidFill>
+                          <a:headEnd/>
+                          <a:tailEnd/>
+                        </a:ln>
+                      </wps:spPr>
+                      <wps:style>
+                        <a:lnRef idx="2">
+                          <a:schemeClr val="accent2"/>
+                        </a:lnRef>
+                        <a:fillRef idx="1">
+                          <a:schemeClr val="lt1"/>
+                        </a:fillRef>
+                        <a:effectRef idx="0">
+                          <a:schemeClr val="accent2"/>
+                        </a:effectRef>
+                        <a:fontRef idx="minor">
+                          <a:schemeClr val="dk1"/>
+                        </a:fontRef>
+                      </wps:style>
+                      <wps:txbx>
+                        <w:txbxContent>
+                          <w:p>
+                            <w:pPr>
+                              <w:jc w:val="center"/>
+                            </w:pPr>
+                            <w:r>
+                              <w:t xml:space="preserve">Enter number of standard drinks per unit. </w:t>
+                            </w:r>
+                            <w:proofErr w:type="spellStart"/>
+                            <w:r>
+                              <w:t>Eg</w:t>
+                            </w:r>
+                            <w:proofErr w:type="spellEnd"/>
+                            <w:r>
+                              <w:t>. 1 standard per beer</w:t>
+                            </w:r>
+                          </w:p>
+                        </w:txbxContent>
+                      </wps:txbx>
+                      <wps:bodyPr rot="0" vert="horz" wrap="square" lIns="91440" tIns="45720" rIns="91440" bIns="45720" anchor="t" anchorCtr="0">
+                        <a:noAutofit/>
+                      </wps:bodyPr>
+                    </wps:wsp>
+                  </a:graphicData>
+                </a:graphic>
+                <wp14:sizeRelH relativeFrom="margin">
+                  <wp14:pctWidth>0</wp14:pctWidth>
+                </wp14:sizeRelH>
+                <wp14:sizeRelV relativeFrom="margin">
+                  <wp14:pctHeight>0</wp14:pctHeight>
+                </wp14:sizeRelV>
+              </wp:anchor>
+            </w:drawing>
+          </mc:Choice>
+          <mc:Fallback>
+            <w:pict>
+              <v:roundrect w14:anchorId="11A6DA61" id="_x0000_s1027" style="position:absolute;left:0;text-align:left;margin-left:395.4pt;margin-top:199.5pt;width:115.2pt;height:70.8pt;z-index:251665408;visibility:visible;mso-wrap-style:square;mso-width-percent:0;mso-height-percent:0;mso-wrap-distance-left:9pt;mso-wrap-distance-top:3.6pt;mso-wrap-distance-right:9pt;mso-wrap-distance-bottom:3.6pt;mso-position-horizontal:absolute;mso-position-horizontal-relative:text;mso-position-vertical:absolute;mso-position-vertical-relative:text;mso-width-percent:0;mso-height-percent:0;mso-width-relative:margin;mso-height-relative:margin;v-text-anchor:top" arcsize="10923f" o:gfxdata="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" fillcolor="white [3201]" strokecolor="#70ad47 [3209]" strokeweight="1pt">
+                <v:stroke joinstyle="miter"/>
+                <v:textbox>
+                  <w:txbxContent>
+                    <w:p>
+                      <w:pPr>
+                        <w:jc w:val="center"/>
+                      </w:pPr>
+                      <w:r>
+                        <w:t xml:space="preserve">Enter number of standard drinks per unit. </w:t>
+                      </w:r>
+                      <w:proofErr w:type="spellStart"/>
+                      <w:r>
+                        <w:t>Eg</w:t>
+                      </w:r>
+                      <w:proofErr w:type="spellEnd"/>
+                      <w:r>
+                        <w:t>. 1 standard per beer</w:t>
+                      </w:r>
+                    </w:p>
+                  </w:txbxContent>
+                </v:textbox>
+                <w10:wrap type="square"/>
+              </v:roundrect>
+            </w:pict>
+          </mc:Fallback>
+        </mc:AlternateContent>
+      </w:r>
+      <w:r>
+        <w:rPr>
+          <w:noProof/>
+          <w:lang w:eastAsia="en-NZ"/>
+        </w:rPr>
+        <mc:AlternateContent>
+          <mc:Choice Requires="wps">
+            <w:drawing>
+              <wp:anchor distT="45720" distB="45720" distL="114300" distR="114300" simplePos="0" relativeHeight="251663360" behindDoc="0" locked="0" layoutInCell="1" allowOverlap="1" wp14:anchorId="11A6DA61" wp14:editId="49146606">
+                <wp:simplePos x="0" y="0"/>
+                <wp:positionH relativeFrom="column">
+                  <wp:posOffset>-723900</wp:posOffset>
+                </wp:positionH>
+                <wp:positionV relativeFrom="paragraph">
+                  <wp:posOffset>1794510</wp:posOffset>
+                </wp:positionV>
+                <wp:extent cx="1463040" cy="723900"/>
+                <wp:effectExtent l="0" t="0" r="22860" b="19050"/>
+                <wp:wrapSquare wrapText="bothSides"/>
+                <wp:docPr id="3" name="Text Box 2"/>
+                <wp:cNvGraphicFramePr>
+                  <a:graphicFrameLocks xmlns:a="http://schemas.openxmlformats.org/drawingml/2006/main"/>
+                </wp:cNvGraphicFramePr>
+                <a:graphic xmlns:a="http://schemas.openxmlformats.org/drawingml/2006/main">
+                  <a:graphicData uri="http://schemas.microsoft.com/office/word/2010/wordprocessingShape">
+                    <wps:wsp>
+                      <wps:cNvSpPr txBox="1">
+                        <a:spLocks noChangeArrowheads="1"/>
+                      </wps:cNvSpPr>
+                      <wps:spPr bwMode="auto">
+                        <a:xfrm>
+                          <a:off x="0" y="0"/>
+                          <a:ext cx="1463040" cy="723900"/>
+                        </a:xfrm>
+                        <a:prstGeom prst="roundRect">
+                          <a:avLst/>
+                        </a:prstGeom>
+                        <a:ln>
+                          <a:solidFill>
+                            <a:schemeClr val="accent6"/>
+                          </a:solidFill>
+                          <a:headEnd/>
+                          <a:tailEnd/>
+                        </a:ln>
+                      </wps:spPr>
+                      <wps:style>
+                        <a:lnRef idx="2">
+                          <a:schemeClr val="accent2"/>
+                        </a:lnRef>
+                        <a:fillRef idx="1">
+                          <a:schemeClr val="lt1"/>
+                        </a:fillRef>
+                        <a:effectRef idx="0">
+                          <a:schemeClr val="accent2"/>
+                        </a:effectRef>
+                        <a:fontRef idx="minor">
+                          <a:schemeClr val="dk1"/>
+                        </a:fontRef>
+                      </wps:style>
+                      <wps:txbx>
+                        <w:txbxContent>
+                          <w:p>
+                            <w:pPr>
+                              <w:jc w:val="center"/>
+                            </w:pPr>
+                            <w:r>
+                              <w:t xml:space="preserve">Enter </w:t>
+                            </w:r>
+                            <w:r>
+                              <w:t xml:space="preserve">Number of units in box. </w:t>
+                            </w:r>
+                            <w:proofErr w:type="spellStart"/>
+                            <w:r>
+                              <w:t>Eg</w:t>
+                            </w:r>
+                            <w:proofErr w:type="spellEnd"/>
+                            <w:r>
+                              <w:t>. 24</w:t>
+                            </w:r>
+                            <w:r>
+                              <w:t xml:space="preserve"> pack</w:t>
+                            </w:r>
+                          </w:p>
+                        </w:txbxContent>
+                      </wps:txbx>
+                      <wps:bodyPr rot="0" vert="horz" wrap="square" lIns="91440" tIns="45720" rIns="91440" bIns="45720" anchor="t" anchorCtr="0">
+                        <a:noAutofit/>
+                      </wps:bodyPr>
+                    </wps:wsp>
+                  </a:graphicData>
+                </a:graphic>
+                <wp14:sizeRelH relativeFrom="margin">
+                  <wp14:pctWidth>0</wp14:pctWidth>
+                </wp14:sizeRelH>
+                <wp14:sizeRelV relativeFrom="margin">
+                  <wp14:pctHeight>0</wp14:pctHeight>
+                </wp14:sizeRelV>
+              </wp:anchor>
+            </w:drawing>
+          </mc:Choice>
+          <mc:Fallback>
+            <w:pict>
+              <v:roundrect w14:anchorId="11A6DA61" id="_x0000_s1028" style="position:absolute;left:0;text-align:left;margin-left:-57pt;margin-top:141.3pt;width:115.2pt;height:57pt;z-index:251663360;visibility:visible;mso-wrap-style:square;mso-width-percent:0;mso-height-percent:0;mso-wrap-distance-left:9pt;mso-wrap-distance-top:3.6pt;mso-wrap-distance-right:9pt;mso-wrap-distance-bottom:3.6pt;mso-position-horizontal:absolute;mso-position-horizontal-relative:text;mso-position-vertical:absolute;mso-position-vertical-relative:text;mso-width-percent:0;mso-height-percent:0;mso-width-relative:margin;mso-height-relative:margin;v-text-anchor:top" arcsize="10923f" o:gfxdata="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" fillcolor="white [3201]" strokecolor="#70ad47 [3209]" strokeweight="1pt">
+                <v:stroke joinstyle="miter"/>
+                <v:textbox>
+                  <w:txbxContent>
+                    <w:p>
+                      <w:pPr>
+                        <w:jc w:val="center"/>
+                      </w:pPr>
+                      <w:r>
+                        <w:t xml:space="preserve">Enter </w:t>
+                      </w:r>
+                      <w:r>
+                        <w:t xml:space="preserve">Number of units in box. </w:t>
+                      </w:r>
+                      <w:proofErr w:type="spellStart"/>
+                      <w:r>
+                        <w:t>Eg</w:t>
+                      </w:r>
+                      <w:proofErr w:type="spellEnd"/>
+                      <w:r>
+                        <w:t>. 24</w:t>
+                      </w:r>
+                      <w:r>
+                        <w:t xml:space="preserve"> pack</w:t>
+                      </w:r>
+                    </w:p>
+                  </w:txbxContent>
+                </v:textbox>
+                <w10:wrap type="square"/>
+              </v:roundrect>
+            </w:pict>
+          </mc:Fallback>
+        </mc:AlternateContent>
+      </w:r>
+      <w:r>
+        <w:t>Calculating using standards per drink</w:t>
+      </w:r>
+    </w:p>
+    <w:p>
+      <w:r>
+        <w:rPr>
+          <w:noProof/>
+          <w:lang w:eastAsia="en-NZ"/>
+        </w:rPr>
+        <w:drawing>
+          <wp:anchor distT="0" distB="0" distL="114300" distR="114300" simplePos="0" relativeHeight="251658240" behindDoc="1" locked="0" layoutInCell="1" allowOverlap="1">
+            <wp:simplePos x="0" y="0"/>
+            <wp:positionH relativeFrom="margin">
+              <wp:align>center</wp:align>
+            </wp:positionH>
+            <wp:positionV relativeFrom="paragraph">
+              <wp:posOffset>7620</wp:posOffset>
+            </wp:positionV>
+            <wp:extent cx="3609943" cy="5173345"/>
+            <wp:effectExtent l="0" t="0" r="0" b="8255"/>
+            <wp:wrapNone/>
+            <wp:docPr id="1" name="Picture 1"/>
+            <wp:cNvGraphicFramePr>
+              <a:graphicFrameLocks xmlns:a="http://schemas.openxmlformats.org/drawingml/2006/main" noChangeAspect="1"/>
+            </wp:cNvGraphicFramePr>
+            <a:graphic xmlns:a="http://schemas.openxmlformats.org/drawingml/2006/main">
+              <a:graphicData uri="http://schemas.openxmlformats.org/drawingml/2006/picture">
+                <pic:pic xmlns:pic="http://schemas.openxmlformats.org/drawingml/2006/picture">
+                  <pic:nvPicPr>
+                    <pic:cNvPr id="1" name="Screen Shot 2017-05-29 at 11.15.28 AM.png"/>
+                    <pic:cNvPicPr/>
+                  </pic:nvPicPr>
+                  <pic:blipFill>
+                    <a:blip r:embed="rId7">
+                      <a:extLst>
+                        <a:ext uri="{28A0092B-C50C-407E-A947-70E740481C1C}">
+                          <a14:useLocalDpi xmlns:a14="http://schemas.microsoft.com/office/drawing/2010/main" val="0"/>
+                        </a:ext>
+                      </a:extLst>
+                    </a:blip>
+                    <a:stretch>
+                      <a:fillRect/>
+                    </a:stretch>
+                  </pic:blipFill>
+                  <pic:spPr>
+                    <a:xfrm>
+                      <a:off x="0" y="0"/>
+                      <a:ext cx="3609943" cy="5173345"/>
+                    </a:xfrm>
+                    <a:prstGeom prst="rect">
+                      <a:avLst/>
+                    </a:prstGeom>
+                  </pic:spPr>
+                </pic:pic>
+              </a:graphicData>
+            </a:graphic>
+          </wp:anchor>
+        </w:drawing>
+      </w:r>
     </w:p>
     <w:p/>
     <w:p>
       <w:r>
-        <w:t>Home Page:</w:t>
+        <w:rPr>
+          <w:noProof/>
+          <w:lang w:eastAsia="en-NZ"/>
+        </w:rPr>
+        <mc:AlternateContent>
+          <mc:Choice Requires="wps">
+            <w:drawing>
+              <wp:anchor distT="45720" distB="45720" distL="114300" distR="114300" simplePos="0" relativeHeight="251660288" behindDoc="0" locked="0" layoutInCell="1" allowOverlap="1">
+                <wp:simplePos x="0" y="0"/>
+                <wp:positionH relativeFrom="column">
+                  <wp:posOffset>5029200</wp:posOffset>
+                </wp:positionH>
+                <wp:positionV relativeFrom="paragraph">
+                  <wp:posOffset>114300</wp:posOffset>
+                </wp:positionV>
+                <wp:extent cx="1463040" cy="701040"/>
+                <wp:effectExtent l="0" t="0" r="22860" b="22860"/>
+                <wp:wrapSquare wrapText="bothSides"/>
+                <wp:docPr id="217" name="Text Box 2"/>
+                <wp:cNvGraphicFramePr>
+                  <a:graphicFrameLocks xmlns:a="http://schemas.openxmlformats.org/drawingml/2006/main"/>
+                </wp:cNvGraphicFramePr>
+                <a:graphic xmlns:a="http://schemas.openxmlformats.org/drawingml/2006/main">
+                  <a:graphicData uri="http://schemas.microsoft.com/office/word/2010/wordprocessingShape">
+                    <wps:wsp>
+                      <wps:cNvSpPr txBox="1">
+                        <a:spLocks noChangeArrowheads="1"/>
+                      </wps:cNvSpPr>
+                      <wps:spPr bwMode="auto">
+                        <a:xfrm>
+                          <a:off x="0" y="0"/>
+                          <a:ext cx="1463040" cy="701040"/>
+                        </a:xfrm>
+                        <a:prstGeom prst="roundRect">
+                          <a:avLst/>
+                        </a:prstGeom>
+                        <a:ln>
+                          <a:solidFill>
+                            <a:schemeClr val="accent6"/>
+                          </a:solidFill>
+                          <a:headEnd/>
+                          <a:tailEnd/>
+                        </a:ln>
+                      </wps:spPr>
+                      <wps:style>
+                        <a:lnRef idx="2">
+                          <a:schemeClr val="accent2"/>
+                        </a:lnRef>
+                        <a:fillRef idx="1">
+                          <a:schemeClr val="lt1"/>
+                        </a:fillRef>
+                        <a:effectRef idx="0">
+                          <a:schemeClr val="accent2"/>
+                        </a:effectRef>
+                        <a:fontRef idx="minor">
+                          <a:schemeClr val="dk1"/>
+                        </a:fontRef>
+                      </wps:style>
+                      <wps:txbx>
+                        <w:txbxContent>
+                          <w:p>
+                            <w:pPr>
+                              <w:jc w:val="center"/>
+                            </w:pPr>
+                            <w:r>
+                              <w:t>Enter Price of Beverage ($NZD)</w:t>
+                            </w:r>
+                            <w:r>
+                              <w:t xml:space="preserve">. </w:t>
+                            </w:r>
+                            <w:proofErr w:type="spellStart"/>
+                            <w:r>
+                              <w:t>Eg</w:t>
+                            </w:r>
+                            <w:proofErr w:type="spellEnd"/>
+                            <w:r>
+                              <w:t>. $30</w:t>
+                            </w:r>
+                          </w:p>
+                        </w:txbxContent>
+                      </wps:txbx>
+                      <wps:bodyPr rot="0" vert="horz" wrap="square" lIns="91440" tIns="45720" rIns="91440" bIns="45720" anchor="t" anchorCtr="0">
+                        <a:noAutofit/>
+                      </wps:bodyPr>
+                    </wps:wsp>
+                  </a:graphicData>
+                </a:graphic>
+                <wp14:sizeRelH relativeFrom="margin">
+                  <wp14:pctWidth>0</wp14:pctWidth>
+                </wp14:sizeRelH>
+                <wp14:sizeRelV relativeFrom="margin">
+                  <wp14:pctHeight>0</wp14:pctHeight>
+                </wp14:sizeRelV>
+              </wp:anchor>
+            </w:drawing>
+          </mc:Choice>
+          <mc:Fallback>
+            <w:pict>
+              <v:roundrect id="_x0000_s1029" style="position:absolute;margin-left:396pt;margin-top:9pt;width:115.2pt;height:55.2pt;z-index:251660288;visibility:visible;mso-wrap-style:square;mso-width-percent:0;mso-height-percent:0;mso-wrap-distance-left:9pt;mso-wrap-distance-top:3.6pt;mso-wrap-distance-right:9pt;mso-wrap-distance-bottom:3.6pt;mso-position-horizontal:absolute;mso-position-horizontal-relative:text;mso-position-vertical:absolute;mso-position-vertical-relative:text;mso-width-percent:0;mso-height-percent:0;mso-width-relative:margin;mso-height-relative:margin;v-text-anchor:top" arcsize="10923f" o:gfxdata="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" fillcolor="white [3201]" strokecolor="#70ad47 [3209]" strokeweight="1pt">
+                <v:stroke joinstyle="miter"/>
+                <v:textbox>
+                  <w:txbxContent>
+                    <w:p>
+                      <w:pPr>
+                        <w:jc w:val="center"/>
+                      </w:pPr>
+                      <w:r>
+                        <w:t>Enter Price of Beverage ($NZD)</w:t>
+                      </w:r>
+                      <w:r>
+                        <w:t xml:space="preserve">. </w:t>
+                      </w:r>
+                      <w:proofErr w:type="spellStart"/>
+                      <w:r>
+                        <w:t>Eg</w:t>
+                      </w:r>
+                      <w:proofErr w:type="spellEnd"/>
+                      <w:r>
+                        <w:t>. $30</w:t>
+                      </w:r>
+                    </w:p>
+                  </w:txbxContent>
+                </v:textbox>
+                <w10:wrap type="square"/>
+              </v:roundrect>
+            </w:pict>
+          </mc:Fallback>
+        </mc:AlternateContent>
+      </w:r>
+    </w:p>
+    <w:p>
+      <w:r>
+        <w:rPr>
+          <w:noProof/>
+          <w:lang w:eastAsia="en-NZ"/>
+        </w:rPr>
+        <mc:AlternateContent>
+          <mc:Choice Requires="wps">
+            <w:drawing>
+              <wp:anchor distT="0" distB="0" distL="114300" distR="114300" simplePos="0" relativeHeight="251661312" behindDoc="0" locked="0" layoutInCell="1" allowOverlap="1">
+                <wp:simplePos x="0" y="0"/>
+                <wp:positionH relativeFrom="column">
+                  <wp:posOffset>2880360</wp:posOffset>
+                </wp:positionH>
+                <wp:positionV relativeFrom="paragraph">
+                  <wp:posOffset>64770</wp:posOffset>
+                </wp:positionV>
+                <wp:extent cx="2156460" cy="830580"/>
+                <wp:effectExtent l="38100" t="0" r="15240" b="64770"/>
+                <wp:wrapNone/>
+                <wp:docPr id="2" name="Straight Arrow Connector 2"/>
+                <wp:cNvGraphicFramePr/>
+                <a:graphic xmlns:a="http://schemas.openxmlformats.org/drawingml/2006/main">
+                  <a:graphicData uri="http://schemas.microsoft.com/office/word/2010/wordprocessingShape">
+                    <wps:wsp>
+                      <wps:cNvCnPr/>
+                      <wps:spPr>
+                        <a:xfrm flipH="1">
+                          <a:off x="0" y="0"/>
+                          <a:ext cx="2156460" cy="830580"/>
+                        </a:xfrm>
+                        <a:prstGeom prst="straightConnector1">
+                          <a:avLst/>
+                        </a:prstGeom>
+                        <a:ln>
+                          <a:solidFill>
+                            <a:schemeClr val="accent6"/>
+                          </a:solidFill>
+                          <a:tailEnd type="triangle"/>
+                        </a:ln>
+                      </wps:spPr>
+                      <wps:style>
+                        <a:lnRef idx="3">
+                          <a:schemeClr val="accent6"/>
+                        </a:lnRef>
+                        <a:fillRef idx="0">
+                          <a:schemeClr val="accent6"/>
+                        </a:fillRef>
+                        <a:effectRef idx="2">
+                          <a:schemeClr val="accent6"/>
+                        </a:effectRef>
+                        <a:fontRef idx="minor">
+                          <a:schemeClr val="tx1"/>
+                        </a:fontRef>
+                      </wps:style>
+                      <wps:bodyPr/>
+                    </wps:wsp>
+                  </a:graphicData>
+                </a:graphic>
+                <wp14:sizeRelH relativeFrom="margin">
+                  <wp14:pctWidth>0</wp14:pctWidth>
+                </wp14:sizeRelH>
+                <wp14:sizeRelV relativeFrom="margin">
+                  <wp14:pctHeight>0</wp14:pctHeight>
+                </wp14:sizeRelV>
+              </wp:anchor>
+            </w:drawing>
+          </mc:Choice>
+          <mc:Fallback>
+            <w:pict>
+              <v:shapetype w14:anchorId="27D5171C" id="_x0000_t32" coordsize="21600,21600" o:spt="32" o:oned="t" path="m,l21600,21600e" filled="f">
+                <v:path arrowok="t" fillok="f" o:connecttype="none"/>
+                <o:lock v:ext="edit" shapetype="t"/>
+              </v:shapetype>
+              <v:shape id="Straight Arrow Connector 2" o:spid="_x0000_s1026" type="#_x0000_t32" style="position:absolute;margin-left:226.8pt;margin-top:5.1pt;width:169.8pt;height:65.4pt;flip:x;z-index:251661312;visibility:visible;mso-wrap-style:square;mso-width-percent:0;mso-height-percent:0;mso-wrap-distance-left:9pt;mso-wrap-distance-top:0;mso-wrap-distance-right:9pt;mso-wrap-distance-bottom:0;mso-position-horizontal:absolute;mso-position-horizontal-relative:text;mso-position-vertical:absolute;mso-position-vertical-relative:text;mso-width-percent:0;mso-height-percent:0;mso-width-relative:margin;mso-height-relative:margin" o:gfxdata="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" strokecolor="#70ad47 [3209]" strokeweight="1.5pt">
+                <v:stroke endarrow="block" joinstyle="miter"/>
+              </v:shape>
+            </w:pict>
+          </mc:Fallback>
+        </mc:AlternateContent>
+      </w:r>
+    </w:p>
+    <w:p/>
+    <w:p/>
+    <w:p>
+      <w:r>
+        <w:rPr>
+          <w:noProof/>
+          <w:lang w:eastAsia="en-NZ"/>
+        </w:rPr>
+        <mc:AlternateContent>
+          <mc:Choice Requires="wps">
+            <w:drawing>
+              <wp:anchor distT="0" distB="0" distL="114300" distR="114300" simplePos="0" relativeHeight="251666432" behindDoc="0" locked="0" layoutInCell="1" allowOverlap="1">
+                <wp:simplePos x="0" y="0"/>
+                <wp:positionH relativeFrom="column">
+                  <wp:posOffset>739140</wp:posOffset>
+                </wp:positionH>
+                <wp:positionV relativeFrom="paragraph">
+                  <wp:posOffset>153035</wp:posOffset>
+                </wp:positionV>
+                <wp:extent cx="2072640" cy="259080"/>
+                <wp:effectExtent l="0" t="0" r="80010" b="83820"/>
+                <wp:wrapNone/>
+                <wp:docPr id="5" name="Straight Arrow Connector 5"/>
+                <wp:cNvGraphicFramePr/>
+                <a:graphic xmlns:a="http://schemas.openxmlformats.org/drawingml/2006/main">
+                  <a:graphicData uri="http://schemas.microsoft.com/office/word/2010/wordprocessingShape">
+                    <wps:wsp>
+                      <wps:cNvCnPr/>
+                      <wps:spPr>
+                        <a:xfrm>
+                          <a:off x="0" y="0"/>
+                          <a:ext cx="2072640" cy="259080"/>
+                        </a:xfrm>
+                        <a:prstGeom prst="straightConnector1">
+                          <a:avLst/>
+                        </a:prstGeom>
+                        <a:ln>
+                          <a:tailEnd type="triangle"/>
+                        </a:ln>
+                      </wps:spPr>
+                      <wps:style>
+                        <a:lnRef idx="3">
+                          <a:schemeClr val="accent6"/>
+                        </a:lnRef>
+                        <a:fillRef idx="0">
+                          <a:schemeClr val="accent6"/>
+                        </a:fillRef>
+                        <a:effectRef idx="2">
+                          <a:schemeClr val="accent6"/>
+                        </a:effectRef>
+                        <a:fontRef idx="minor">
+                          <a:schemeClr val="tx1"/>
+                        </a:fontRef>
+                      </wps:style>
+                      <wps:bodyPr/>
+                    </wps:wsp>
+                  </a:graphicData>
+                </a:graphic>
+                <wp14:sizeRelH relativeFrom="margin">
+                  <wp14:pctWidth>0</wp14:pctWidth>
+                </wp14:sizeRelH>
+                <wp14:sizeRelV relativeFrom="margin">
+                  <wp14:pctHeight>0</wp14:pctHeight>
+                </wp14:sizeRelV>
+              </wp:anchor>
+            </w:drawing>
+          </mc:Choice>
+          <mc:Fallback>
+            <w:pict>
+              <v:shape w14:anchorId="21AF473D" id="Straight Arrow Connector 5" o:spid="_x0000_s1026" type="#_x0000_t32" style="position:absolute;margin-left:58.2pt;margin-top:12.05pt;width:163.2pt;height:20.4pt;z-index:251666432;visibility:visible;mso-wrap-style:square;mso-width-percent:0;mso-height-percent:0;mso-wrap-distance-left:9pt;mso-wrap-distance-top:0;mso-wrap-distance-right:9pt;mso-wrap-distance-bottom:0;mso-position-horizontal:absolute;mso-position-horizontal-relative:text;mso-position-vertical:absolute;mso-position-vertical-relative:text;mso-width-percent:0;mso-height-percent:0;mso-width-relative:margin;mso-height-relative:margin" o:gfxdata="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" strokecolor="#70ad47 [3209]" strokeweight="1.5pt">
+                <v:stroke endarrow="block" joinstyle="miter"/>
+              </v:shape>
+            </w:pict>
+          </mc:Fallback>
+        </mc:AlternateContent>
+      </w:r>
+    </w:p>
+    <w:p/>
+    <w:p/>
+    <w:p>
+      <w:r>
+        <w:rPr>
+          <w:noProof/>
+          <w:lang w:eastAsia="en-NZ"/>
+        </w:rPr>
+        <mc:AlternateContent>
+          <mc:Choice Requires="wps">
+            <w:drawing>
+              <wp:anchor distT="0" distB="0" distL="114300" distR="114300" simplePos="0" relativeHeight="251667456" behindDoc="0" locked="0" layoutInCell="1" allowOverlap="1">
+                <wp:simplePos x="0" y="0"/>
+                <wp:positionH relativeFrom="column">
+                  <wp:posOffset>3139440</wp:posOffset>
+                </wp:positionH>
+                <wp:positionV relativeFrom="paragraph">
+                  <wp:posOffset>80645</wp:posOffset>
+                </wp:positionV>
+                <wp:extent cx="1882140" cy="60960"/>
+                <wp:effectExtent l="19050" t="76200" r="22860" b="34290"/>
+                <wp:wrapNone/>
+                <wp:docPr id="6" name="Straight Arrow Connector 6"/>
+                <wp:cNvGraphicFramePr/>
+                <a:graphic xmlns:a="http://schemas.openxmlformats.org/drawingml/2006/main">
+                  <a:graphicData uri="http://schemas.microsoft.com/office/word/2010/wordprocessingShape">
+                    <wps:wsp>
+                      <wps:cNvCnPr/>
+                      <wps:spPr>
+                        <a:xfrm flipH="1" flipV="1">
+                          <a:off x="0" y="0"/>
+                          <a:ext cx="1882140" cy="60960"/>
+                        </a:xfrm>
+                        <a:prstGeom prst="straightConnector1">
+                          <a:avLst/>
+                        </a:prstGeom>
+                        <a:ln>
+                          <a:tailEnd type="triangle"/>
+                        </a:ln>
+                      </wps:spPr>
+                      <wps:style>
+                        <a:lnRef idx="3">
+                          <a:schemeClr val="accent6"/>
+                        </a:lnRef>
+                        <a:fillRef idx="0">
+                          <a:schemeClr val="accent6"/>
+                        </a:fillRef>
+                        <a:effectRef idx="2">
+                          <a:schemeClr val="accent6"/>
+                        </a:effectRef>
+                        <a:fontRef idx="minor">
+                          <a:schemeClr val="tx1"/>
+                        </a:fontRef>
+                      </wps:style>
+                      <wps:bodyPr/>
+                    </wps:wsp>
+                  </a:graphicData>
+                </a:graphic>
+                <wp14:sizeRelH relativeFrom="margin">
+                  <wp14:pctWidth>0</wp14:pctWidth>
+                </wp14:sizeRelH>
+                <wp14:sizeRelV relativeFrom="margin">
+                  <wp14:pctHeight>0</wp14:pctHeight>
+                </wp14:sizeRelV>
+              </wp:anchor>
+            </w:drawing>
+          </mc:Choice>
+          <mc:Fallback>
+            <w:pict>
+              <v:shape w14:anchorId="24A7BBB7" id="Straight Arrow Connector 6" o:spid="_x0000_s1026" type="#_x0000_t32" style="position:absolute;margin-left:247.2pt;margin-top:6.35pt;width:148.2pt;height:4.8pt;flip:x y;z-index:251667456;visibility:visible;mso-wrap-style:square;mso-width-percent:0;mso-height-percent:0;mso-wrap-distance-left:9pt;mso-wrap-distance-top:0;mso-wrap-distance-right:9pt;mso-wrap-distance-bottom:0;mso-position-horizontal:absolute;mso-position-horizontal-relative:text;mso-position-vertical:absolute;mso-position-vertical-relative:text;mso-width-percent:0;mso-height-percent:0;mso-width-relative:margin;mso-height-relative:margin" o:gfxdata="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" strokecolor="#70ad47 [3209]" strokeweight="1.5pt">
+                <v:stroke endarrow="block" joinstyle="miter"/>
+              </v:shape>
+            </w:pict>
+          </mc:Fallback>
+        </mc:AlternateContent>
+      </w:r>
+    </w:p>
+    <w:p/>
+    <w:p/>
+    <w:p/>
+    <w:p/>
+    <w:p/>
+    <w:p>
+      <w:r>
+        <w:rPr>
+          <w:noProof/>
+          <w:lang w:eastAsia="en-NZ"/>
+        </w:rPr>
+        <mc:AlternateContent>
+          <mc:Choice Requires="wps">
+            <w:drawing>
+              <wp:anchor distT="0" distB="0" distL="114300" distR="114300" simplePos="0" relativeHeight="251673600" behindDoc="0" locked="0" layoutInCell="1" allowOverlap="1">
+                <wp:simplePos x="0" y="0"/>
+                <wp:positionH relativeFrom="column">
+                  <wp:posOffset>3710940</wp:posOffset>
+                </wp:positionH>
+                <wp:positionV relativeFrom="paragraph">
+                  <wp:posOffset>78740</wp:posOffset>
+                </wp:positionV>
+                <wp:extent cx="655320" cy="1318260"/>
+                <wp:effectExtent l="0" t="0" r="30480" b="34290"/>
+                <wp:wrapNone/>
+                <wp:docPr id="11" name="Straight Connector 11"/>
+                <wp:cNvGraphicFramePr/>
+                <a:graphic xmlns:a="http://schemas.openxmlformats.org/drawingml/2006/main">
+                  <a:graphicData uri="http://schemas.microsoft.com/office/word/2010/wordprocessingShape">
+                    <wps:wsp>
+                      <wps:cNvCnPr/>
+                      <wps:spPr>
+                        <a:xfrm>
+                          <a:off x="0" y="0"/>
+                          <a:ext cx="655320" cy="1318260"/>
+                        </a:xfrm>
+                        <a:prstGeom prst="line">
+                          <a:avLst/>
+                        </a:prstGeom>
+                      </wps:spPr>
+                      <wps:style>
+                        <a:lnRef idx="3">
+                          <a:schemeClr val="accent4"/>
+                        </a:lnRef>
+                        <a:fillRef idx="0">
+                          <a:schemeClr val="accent4"/>
+                        </a:fillRef>
+                        <a:effectRef idx="2">
+                          <a:schemeClr val="accent4"/>
+                        </a:effectRef>
+                        <a:fontRef idx="minor">
+                          <a:schemeClr val="tx1"/>
+                        </a:fontRef>
+                      </wps:style>
+                      <wps:bodyPr/>
+                    </wps:wsp>
+                  </a:graphicData>
+                </a:graphic>
+                <wp14:sizeRelH relativeFrom="margin">
+                  <wp14:pctWidth>0</wp14:pctWidth>
+                </wp14:sizeRelH>
+                <wp14:sizeRelV relativeFrom="margin">
+                  <wp14:pctHeight>0</wp14:pctHeight>
+                </wp14:sizeRelV>
+              </wp:anchor>
+            </w:drawing>
+          </mc:Choice>
+          <mc:Fallback>
+            <w:pict>
+              <v:line w14:anchorId="223A4507" id="Straight Connector 11" o:spid="_x0000_s1026" style="position:absolute;z-index:251673600;visibility:visible;mso-wrap-style:square;mso-width-percent:0;mso-height-percent:0;mso-wrap-distance-left:9pt;mso-wrap-distance-top:0;mso-wrap-distance-right:9pt;mso-wrap-distance-bottom:0;mso-position-horizontal:absolute;mso-position-horizontal-relative:text;mso-position-vertical:absolute;mso-position-vertical-relative:text;mso-width-percent:0;mso-height-percent:0;mso-width-relative:margin;mso-height-relative:margin" from="292.2pt,6.2pt" to="343.8pt,110pt" o:gfxdata="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" strokecolor="#ffc000 [3207]" strokeweight="1.5pt">
+                <v:stroke joinstyle="miter"/>
+              </v:line>
+            </w:pict>
+          </mc:Fallback>
+        </mc:AlternateContent>
+      </w:r>
+      <w:r>
+        <w:rPr>
+          <w:noProof/>
+          <w:lang w:eastAsia="en-NZ"/>
+        </w:rPr>
+        <mc:AlternateContent>
+          <mc:Choice Requires="wps">
+            <w:drawing>
+              <wp:anchor distT="0" distB="0" distL="114300" distR="114300" simplePos="0" relativeHeight="251672576" behindDoc="0" locked="0" layoutInCell="1" allowOverlap="1">
+                <wp:simplePos x="0" y="0"/>
+                <wp:positionH relativeFrom="column">
+                  <wp:posOffset>1348740</wp:posOffset>
+                </wp:positionH>
+                <wp:positionV relativeFrom="paragraph">
+                  <wp:posOffset>93980</wp:posOffset>
+                </wp:positionV>
+                <wp:extent cx="670560" cy="1280160"/>
+                <wp:effectExtent l="0" t="0" r="34290" b="34290"/>
+                <wp:wrapNone/>
+                <wp:docPr id="10" name="Straight Connector 10"/>
+                <wp:cNvGraphicFramePr/>
+                <a:graphic xmlns:a="http://schemas.openxmlformats.org/drawingml/2006/main">
+                  <a:graphicData uri="http://schemas.microsoft.com/office/word/2010/wordprocessingShape">
+                    <wps:wsp>
+                      <wps:cNvCnPr/>
+                      <wps:spPr>
+                        <a:xfrm flipH="1">
+                          <a:off x="0" y="0"/>
+                          <a:ext cx="670560" cy="1280160"/>
+                        </a:xfrm>
+                        <a:prstGeom prst="line">
+                          <a:avLst/>
+                        </a:prstGeom>
+                      </wps:spPr>
+                      <wps:style>
+                        <a:lnRef idx="3">
+                          <a:schemeClr val="accent4"/>
+                        </a:lnRef>
+                        <a:fillRef idx="0">
+                          <a:schemeClr val="accent4"/>
+                        </a:fillRef>
+                        <a:effectRef idx="2">
+                          <a:schemeClr val="accent4"/>
+                        </a:effectRef>
+                        <a:fontRef idx="minor">
+                          <a:schemeClr val="tx1"/>
+                        </a:fontRef>
+                      </wps:style>
+                      <wps:bodyPr/>
+                    </wps:wsp>
+                  </a:graphicData>
+                </a:graphic>
+                <wp14:sizeRelH relativeFrom="margin">
+                  <wp14:pctWidth>0</wp14:pctWidth>
+                </wp14:sizeRelH>
+                <wp14:sizeRelV relativeFrom="margin">
+                  <wp14:pctHeight>0</wp14:pctHeight>
+                </wp14:sizeRelV>
+              </wp:anchor>
+            </w:drawing>
+          </mc:Choice>
+          <mc:Fallback>
+            <w:pict>
+              <v:line w14:anchorId="62D79DE0" id="Straight Connector 10" o:spid="_x0000_s1026" style="position:absolute;flip:x;z-index:251672576;visibility:visible;mso-wrap-style:square;mso-width-percent:0;mso-height-percent:0;mso-wrap-distance-left:9pt;mso-wrap-distance-top:0;mso-wrap-distance-right:9pt;mso-wrap-distance-bottom:0;mso-position-horizontal:absolute;mso-position-horizontal-relative:text;mso-position-vertical:absolute;mso-position-vertical-relative:text;mso-width-percent:0;mso-height-percent:0;mso-width-relative:margin;mso-height-relative:margin" from="106.2pt,7.4pt" to="159pt,108.2pt" o:gfxdata="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" strokecolor="#ffc000 [3207]" strokeweight="1.5pt">
+                <v:stroke joinstyle="miter"/>
+              </v:line>
+            </w:pict>
+          </mc:Fallback>
+        </mc:AlternateContent>
+      </w:r>
+      <w:r>
+        <w:rPr>
+          <w:noProof/>
+          <w:lang w:eastAsia="en-NZ"/>
+        </w:rPr>
+        <mc:AlternateContent>
+          <mc:Choice Requires="wps">
+            <w:drawing>
+              <wp:anchor distT="0" distB="0" distL="114300" distR="114300" simplePos="0" relativeHeight="251670528" behindDoc="0" locked="0" layoutInCell="1" allowOverlap="1">
+                <wp:simplePos x="0" y="0"/>
+                <wp:positionH relativeFrom="column">
+                  <wp:posOffset>792480</wp:posOffset>
+                </wp:positionH>
+                <wp:positionV relativeFrom="paragraph">
+                  <wp:posOffset>5080</wp:posOffset>
+                </wp:positionV>
+                <wp:extent cx="1813560" cy="358140"/>
+                <wp:effectExtent l="0" t="0" r="53340" b="80010"/>
+                <wp:wrapNone/>
+                <wp:docPr id="8" name="Straight Arrow Connector 8"/>
+                <wp:cNvGraphicFramePr/>
+                <a:graphic xmlns:a="http://schemas.openxmlformats.org/drawingml/2006/main">
+                  <a:graphicData uri="http://schemas.microsoft.com/office/word/2010/wordprocessingShape">
+                    <wps:wsp>
+                      <wps:cNvCnPr/>
+                      <wps:spPr>
+                        <a:xfrm>
+                          <a:off x="0" y="0"/>
+                          <a:ext cx="1813560" cy="358140"/>
+                        </a:xfrm>
+                        <a:prstGeom prst="straightConnector1">
+                          <a:avLst/>
+                        </a:prstGeom>
+                        <a:ln>
+                          <a:tailEnd type="triangle"/>
+                        </a:ln>
+                      </wps:spPr>
+                      <wps:style>
+                        <a:lnRef idx="3">
+                          <a:schemeClr val="accent6"/>
+                        </a:lnRef>
+                        <a:fillRef idx="0">
+                          <a:schemeClr val="accent6"/>
+                        </a:fillRef>
+                        <a:effectRef idx="2">
+                          <a:schemeClr val="accent6"/>
+                        </a:effectRef>
+                        <a:fontRef idx="minor">
+                          <a:schemeClr val="tx1"/>
+                        </a:fontRef>
+                      </wps:style>
+                      <wps:bodyPr/>
+                    </wps:wsp>
+                  </a:graphicData>
+                </a:graphic>
+                <wp14:sizeRelH relativeFrom="margin">
+                  <wp14:pctWidth>0</wp14:pctWidth>
+                </wp14:sizeRelH>
+                <wp14:sizeRelV relativeFrom="margin">
+                  <wp14:pctHeight>0</wp14:pctHeight>
+                </wp14:sizeRelV>
+              </wp:anchor>
+            </w:drawing>
+          </mc:Choice>
+          <mc:Fallback>
+            <w:pict>
+              <v:shape w14:anchorId="7B7A158A" id="Straight Arrow Connector 8" o:spid="_x0000_s1026" type="#_x0000_t32" style="position:absolute;margin-left:62.4pt;margin-top:.4pt;width:142.8pt;height:28.2pt;z-index:251670528;visibility:visible;mso-wrap-style:square;mso-width-percent:0;mso-height-percent:0;mso-wrap-distance-left:9pt;mso-wrap-distance-top:0;mso-wrap-distance-right:9pt;mso-wrap-distance-bottom:0;mso-position-horizontal:absolute;mso-position-horizontal-relative:text;mso-position-vertical:absolute;mso-position-vertical-relative:text;mso-width-percent:0;mso-height-percent:0;mso-width-relative:margin;mso-height-relative:margin" o:gfxdata="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" strokecolor="#70ad47 [3209]" strokeweight="1.5pt">
+                <v:stroke endarrow="block" joinstyle="miter"/>
+              </v:shape>
+            </w:pict>
+          </mc:Fallback>
+        </mc:AlternateContent>
+      </w:r>
+    </w:p>
+    <w:p/>
+    <w:p/>
+    <w:p/>
+    <w:p>
+      <w:pPr>
+        <w:rPr>
+          <w:noProof/>
+          <w:lang w:eastAsia="en-NZ"/>
+        </w:rPr>
+      </w:pPr>
+      <w:r>
+        <w:rPr>
+          <w:noProof/>
+          <w:lang w:eastAsia="en-NZ"/>
+        </w:rPr>
+        <w:drawing>
+          <wp:anchor distT="0" distB="0" distL="114300" distR="114300" simplePos="0" relativeHeight="251671552" behindDoc="1" locked="0" layoutInCell="1" allowOverlap="1">
+            <wp:simplePos x="0" y="0"/>
+            <wp:positionH relativeFrom="margin">
+              <wp:align>center</wp:align>
+            </wp:positionH>
+            <wp:positionV relativeFrom="paragraph">
+              <wp:posOffset>238125</wp:posOffset>
+            </wp:positionV>
+            <wp:extent cx="3048000" cy="2147113"/>
+            <wp:effectExtent l="0" t="0" r="0" b="5715"/>
+            <wp:wrapNone/>
+            <wp:docPr id="9" name="Picture 9"/>
+            <wp:cNvGraphicFramePr>
+              <a:graphicFrameLocks xmlns:a="http://schemas.openxmlformats.org/drawingml/2006/main" noChangeAspect="1"/>
+            </wp:cNvGraphicFramePr>
+            <a:graphic xmlns:a="http://schemas.openxmlformats.org/drawingml/2006/main">
+              <a:graphicData uri="http://schemas.openxmlformats.org/drawingml/2006/picture">
+                <pic:pic xmlns:pic="http://schemas.openxmlformats.org/drawingml/2006/picture">
+                  <pic:nvPicPr>
+                    <pic:cNvPr id="9" name="Screen Shot 2017-05-29 at 11.17.12 AM.png"/>
+                    <pic:cNvPicPr/>
+                  </pic:nvPicPr>
+                  <pic:blipFill rotWithShape="1">
+                    <a:blip r:embed="rId8">
+                      <a:extLst>
+                        <a:ext uri="{28A0092B-C50C-407E-A947-70E740481C1C}">
+                          <a14:useLocalDpi xmlns:a14="http://schemas.microsoft.com/office/drawing/2010/main" val="0"/>
+                        </a:ext>
+                      </a:extLst>
+                    </a:blip>
+                    <a:srcRect t="34045" r="3757" b="18677"/>
+                    <a:stretch/>
+                  </pic:blipFill>
+                  <pic:spPr bwMode="auto">
+                    <a:xfrm>
+                      <a:off x="0" y="0"/>
+                      <a:ext cx="3048000" cy="2147113"/>
+                    </a:xfrm>
+                    <a:prstGeom prst="rect">
+                      <a:avLst/>
+                    </a:prstGeom>
+                    <a:ln>
+                      <a:noFill/>
+                    </a:ln>
+                    <a:extLst>
+                      <a:ext uri="{53640926-AAD7-44D8-BBD7-CCE9431645EC}">
+                        <a14:shadowObscured xmlns:a14="http://schemas.microsoft.com/office/drawing/2010/main"/>
+                      </a:ext>
+                    </a:extLst>
+                  </pic:spPr>
+                </pic:pic>
+              </a:graphicData>
+            </a:graphic>
+            <wp14:sizeRelH relativeFrom="margin">
+              <wp14:pctWidth>0</wp14:pctWidth>
+            </wp14:sizeRelH>
+            <wp14:sizeRelV relativeFrom="margin">
+              <wp14:pctHeight>0</wp14:pctHeight>
+            </wp14:sizeRelV>
+          </wp:anchor>
+        </w:drawing>
+      </w:r>
+    </w:p>
+    <w:p/>
+    <w:p/>
+    <w:p/>
+    <w:p>
+      <w:pPr>
+        <w:pStyle w:val="ListParagraph"/>
+      </w:pPr>
+    </w:p>
+    <w:p>
+      <w:pPr>
+        <w:pStyle w:val="ListParagraph"/>
+      </w:pPr>
+    </w:p>
+    <w:p>
+      <w:pPr>
+        <w:pStyle w:val="ListParagraph"/>
+      </w:pPr>
+    </w:p>
+    <w:p>
+      <w:pPr>
+        <w:pStyle w:val="ListParagraph"/>
+      </w:pPr>
+    </w:p>
+    <w:p>
+      <w:pPr>
+        <w:pStyle w:val="ListParagraph"/>
+      </w:pPr>
+    </w:p>
+    <w:p>
+      <w:pPr>
+        <w:pStyle w:val="ListParagraph"/>
+        <w:numPr>
+          <w:ilvl w:val="0"/>
+          <w:numId w:val="2"/>
+        </w:numPr>
+      </w:pPr>
+      <w:r>
+        <w:lastRenderedPageBreak/>
+        <w:t>Calculate using alcohol percentage</w:t>
+      </w:r>
+    </w:p>
+    <w:p>
+      <w:pPr>
+        <w:pStyle w:val="ListParagraph"/>
+      </w:pPr>
+      <w:r>
+        <w:rPr>
+          <w:noProof/>
+          <w:lang w:eastAsia="en-NZ"/>
+        </w:rPr>
+        <mc:AlternateContent>
+          <mc:Choice Requires="wps">
+            <w:drawing>
+              <wp:anchor distT="0" distB="0" distL="114300" distR="114300" simplePos="0" relativeHeight="251694080" behindDoc="0" locked="0" layoutInCell="1" allowOverlap="1" wp14:anchorId="324E4F82" wp14:editId="014CF723">
+                <wp:simplePos x="0" y="0"/>
+                <wp:positionH relativeFrom="column">
+                  <wp:posOffset>3291840</wp:posOffset>
+                </wp:positionH>
+                <wp:positionV relativeFrom="paragraph">
+                  <wp:posOffset>4646930</wp:posOffset>
+                </wp:positionV>
+                <wp:extent cx="1661160" cy="175260"/>
+                <wp:effectExtent l="38100" t="0" r="15240" b="91440"/>
+                <wp:wrapNone/>
+                <wp:docPr id="22" name="Straight Arrow Connector 22"/>
+                <wp:cNvGraphicFramePr/>
+                <a:graphic xmlns:a="http://schemas.openxmlformats.org/drawingml/2006/main">
+                  <a:graphicData uri="http://schemas.microsoft.com/office/word/2010/wordprocessingShape">
+                    <wps:wsp>
+                      <wps:cNvCnPr/>
+                      <wps:spPr>
+                        <a:xfrm flipH="1">
+                          <a:off x="0" y="0"/>
+                          <a:ext cx="1661160" cy="175260"/>
+                        </a:xfrm>
+                        <a:prstGeom prst="straightConnector1">
+                          <a:avLst/>
+                        </a:prstGeom>
+                        <a:ln>
+                          <a:tailEnd type="triangle"/>
+                        </a:ln>
+                      </wps:spPr>
+                      <wps:style>
+                        <a:lnRef idx="3">
+                          <a:schemeClr val="accent6"/>
+                        </a:lnRef>
+                        <a:fillRef idx="0">
+                          <a:schemeClr val="accent6"/>
+                        </a:fillRef>
+                        <a:effectRef idx="2">
+                          <a:schemeClr val="accent6"/>
+                        </a:effectRef>
+                        <a:fontRef idx="minor">
+                          <a:schemeClr val="tx1"/>
+                        </a:fontRef>
+                      </wps:style>
+                      <wps:bodyPr/>
+                    </wps:wsp>
+                  </a:graphicData>
+                </a:graphic>
+                <wp14:sizeRelH relativeFrom="margin">
+                  <wp14:pctWidth>0</wp14:pctWidth>
+                </wp14:sizeRelH>
+                <wp14:sizeRelV relativeFrom="margin">
+                  <wp14:pctHeight>0</wp14:pctHeight>
+                </wp14:sizeRelV>
+              </wp:anchor>
+            </w:drawing>
+          </mc:Choice>
+          <mc:Fallback>
+            <w:pict>
+              <v:shape w14:anchorId="4F324CF2" id="Straight Arrow Connector 22" o:spid="_x0000_s1026" type="#_x0000_t32" style="position:absolute;margin-left:259.2pt;margin-top:365.9pt;width:130.8pt;height:13.8pt;flip:x;z-index:251694080;visibility:visible;mso-wrap-style:square;mso-width-percent:0;mso-height-percent:0;mso-wrap-distance-left:9pt;mso-wrap-distance-top:0;mso-wrap-distance-right:9pt;mso-wrap-distance-bottom:0;mso-position-horizontal:absolute;mso-position-horizontal-relative:text;mso-position-vertical:absolute;mso-position-vertical-relative:text;mso-width-percent:0;mso-height-percent:0;mso-width-relative:margin;mso-height-relative:margin" o:gfxdata="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" strokecolor="#70ad47 [3209]" strokeweight="1.5pt">
+                <v:stroke endarrow="block" joinstyle="miter"/>
+              </v:shape>
+            </w:pict>
+          </mc:Fallback>
+        </mc:AlternateContent>
+      </w:r>
+      <w:r>
+        <w:rPr>
+          <w:noProof/>
+          <w:lang w:eastAsia="en-NZ"/>
+        </w:rPr>
+        <mc:AlternateContent>
+          <mc:Choice Requires="wps">
+            <w:drawing>
+              <wp:anchor distT="0" distB="0" distL="114300" distR="114300" simplePos="0" relativeHeight="251692032" behindDoc="0" locked="0" layoutInCell="1" allowOverlap="1" wp14:anchorId="324E4F82" wp14:editId="014CF723">
+                <wp:simplePos x="0" y="0"/>
+                <wp:positionH relativeFrom="column">
+                  <wp:posOffset>822960</wp:posOffset>
+                </wp:positionH>
+                <wp:positionV relativeFrom="paragraph">
+                  <wp:posOffset>3206750</wp:posOffset>
+                </wp:positionV>
+                <wp:extent cx="2057400" cy="213360"/>
+                <wp:effectExtent l="0" t="57150" r="19050" b="34290"/>
+                <wp:wrapNone/>
+                <wp:docPr id="21" name="Straight Arrow Connector 21"/>
+                <wp:cNvGraphicFramePr/>
+                <a:graphic xmlns:a="http://schemas.openxmlformats.org/drawingml/2006/main">
+                  <a:graphicData uri="http://schemas.microsoft.com/office/word/2010/wordprocessingShape">
+                    <wps:wsp>
+                      <wps:cNvCnPr/>
+                      <wps:spPr>
+                        <a:xfrm flipV="1">
+                          <a:off x="0" y="0"/>
+                          <a:ext cx="2057400" cy="213360"/>
+                        </a:xfrm>
+                        <a:prstGeom prst="straightConnector1">
+                          <a:avLst/>
+                        </a:prstGeom>
+                        <a:ln>
+                          <a:tailEnd type="triangle"/>
+                        </a:ln>
+                      </wps:spPr>
+                      <wps:style>
+                        <a:lnRef idx="3">
+                          <a:schemeClr val="accent6"/>
+                        </a:lnRef>
+                        <a:fillRef idx="0">
+                          <a:schemeClr val="accent6"/>
+                        </a:fillRef>
+                        <a:effectRef idx="2">
+                          <a:schemeClr val="accent6"/>
+                        </a:effectRef>
+                        <a:fontRef idx="minor">
+                          <a:schemeClr val="tx1"/>
+                        </a:fontRef>
+                      </wps:style>
+                      <wps:bodyPr/>
+                    </wps:wsp>
+                  </a:graphicData>
+                </a:graphic>
+                <wp14:sizeRelH relativeFrom="margin">
+                  <wp14:pctWidth>0</wp14:pctWidth>
+                </wp14:sizeRelH>
+                <wp14:sizeRelV relativeFrom="margin">
+                  <wp14:pctHeight>0</wp14:pctHeight>
+                </wp14:sizeRelV>
+              </wp:anchor>
+            </w:drawing>
+          </mc:Choice>
+          <mc:Fallback>
+            <w:pict>
+              <v:shape w14:anchorId="1833DFFD" id="Straight Arrow Connector 21" o:spid="_x0000_s1026" type="#_x0000_t32" style="position:absolute;margin-left:64.8pt;margin-top:252.5pt;width:162pt;height:16.8pt;flip:y;z-index:251692032;visibility:visible;mso-wrap-style:square;mso-width-percent:0;mso-height-percent:0;mso-wrap-distance-left:9pt;mso-wrap-distance-top:0;mso-wrap-distance-right:9pt;mso-wrap-distance-bottom:0;mso-position-horizontal:absolute;mso-position-horizontal-relative:text;mso-position-vertical:absolute;mso-position-vertical-relative:text;mso-width-percent:0;mso-height-percent:0;mso-width-relative:margin;mso-height-relative:margin" o:gfxdata="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" strokecolor="#70ad47 [3209]" strokeweight="1.5pt">
+                <v:stroke endarrow="block" joinstyle="miter"/>
+              </v:shape>
+            </w:pict>
+          </mc:Fallback>
+        </mc:AlternateContent>
+      </w:r>
+      <w:r>
+        <w:rPr>
+          <w:noProof/>
+          <w:lang w:eastAsia="en-NZ"/>
+        </w:rPr>
+        <mc:AlternateContent>
+          <mc:Choice Requires="wps">
+            <w:drawing>
+              <wp:anchor distT="0" distB="0" distL="114300" distR="114300" simplePos="0" relativeHeight="251689984" behindDoc="0" locked="0" layoutInCell="1" allowOverlap="1" wp14:anchorId="324E4F82" wp14:editId="014CF723">
+                <wp:simplePos x="0" y="0"/>
+                <wp:positionH relativeFrom="column">
+                  <wp:posOffset>2979420</wp:posOffset>
+                </wp:positionH>
+                <wp:positionV relativeFrom="paragraph">
+                  <wp:posOffset>2559050</wp:posOffset>
+                </wp:positionV>
+                <wp:extent cx="2019300" cy="213360"/>
+                <wp:effectExtent l="38100" t="0" r="19050" b="91440"/>
+                <wp:wrapNone/>
+                <wp:docPr id="20" name="Straight Arrow Connector 20"/>
+                <wp:cNvGraphicFramePr/>
+                <a:graphic xmlns:a="http://schemas.openxmlformats.org/drawingml/2006/main">
+                  <a:graphicData uri="http://schemas.microsoft.com/office/word/2010/wordprocessingShape">
+                    <wps:wsp>
+                      <wps:cNvCnPr/>
+                      <wps:spPr>
+                        <a:xfrm flipH="1">
+                          <a:off x="0" y="0"/>
+                          <a:ext cx="2019300" cy="213360"/>
+                        </a:xfrm>
+                        <a:prstGeom prst="straightConnector1">
+                          <a:avLst/>
+                        </a:prstGeom>
+                        <a:ln>
+                          <a:tailEnd type="triangle"/>
+                        </a:ln>
+                      </wps:spPr>
+                      <wps:style>
+                        <a:lnRef idx="3">
+                          <a:schemeClr val="accent6"/>
+                        </a:lnRef>
+                        <a:fillRef idx="0">
+                          <a:schemeClr val="accent6"/>
+                        </a:fillRef>
+                        <a:effectRef idx="2">
+                          <a:schemeClr val="accent6"/>
+                        </a:effectRef>
+                        <a:fontRef idx="minor">
+                          <a:schemeClr val="tx1"/>
+                        </a:fontRef>
+                      </wps:style>
+                      <wps:bodyPr/>
+                    </wps:wsp>
+                  </a:graphicData>
+                </a:graphic>
+                <wp14:sizeRelH relativeFrom="margin">
+                  <wp14:pctWidth>0</wp14:pctWidth>
+                </wp14:sizeRelH>
+                <wp14:sizeRelV relativeFrom="margin">
+                  <wp14:pctHeight>0</wp14:pctHeight>
+                </wp14:sizeRelV>
+              </wp:anchor>
+            </w:drawing>
+          </mc:Choice>
+          <mc:Fallback>
+            <w:pict>
+              <v:shape w14:anchorId="26FFC2CE" id="Straight Arrow Connector 20" o:spid="_x0000_s1026" type="#_x0000_t32" style="position:absolute;margin-left:234.6pt;margin-top:201.5pt;width:159pt;height:16.8pt;flip:x;z-index:251689984;visibility:visible;mso-wrap-style:square;mso-width-percent:0;mso-height-percent:0;mso-wrap-distance-left:9pt;mso-wrap-distance-top:0;mso-wrap-distance-right:9pt;mso-wrap-distance-bottom:0;mso-position-horizontal:absolute;mso-position-horizontal-relative:text;mso-position-vertical:absolute;mso-position-vertical-relative:text;mso-width-percent:0;mso-height-percent:0;mso-width-relative:margin;mso-height-relative:margin" o:gfxdata="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" strokecolor="#70ad47 [3209]" strokeweight="1.5pt">
+                <v:stroke endarrow="block" joinstyle="miter"/>
+              </v:shape>
+            </w:pict>
+          </mc:Fallback>
+        </mc:AlternateContent>
+      </w:r>
+      <w:r>
+        <w:rPr>
+          <w:noProof/>
+          <w:lang w:eastAsia="en-NZ"/>
+        </w:rPr>
+        <mc:AlternateContent>
+          <mc:Choice Requires="wps">
+            <w:drawing>
+              <wp:anchor distT="0" distB="0" distL="114300" distR="114300" simplePos="0" relativeHeight="251687936" behindDoc="0" locked="0" layoutInCell="1" allowOverlap="1" wp14:anchorId="324E4F82" wp14:editId="014CF723">
+                <wp:simplePos x="0" y="0"/>
+                <wp:positionH relativeFrom="column">
+                  <wp:posOffset>800100</wp:posOffset>
+                </wp:positionH>
+                <wp:positionV relativeFrom="paragraph">
+                  <wp:posOffset>1720850</wp:posOffset>
+                </wp:positionV>
+                <wp:extent cx="1996440" cy="601980"/>
+                <wp:effectExtent l="0" t="0" r="80010" b="64770"/>
+                <wp:wrapNone/>
+                <wp:docPr id="19" name="Straight Arrow Connector 19"/>
+                <wp:cNvGraphicFramePr/>
+                <a:graphic xmlns:a="http://schemas.openxmlformats.org/drawingml/2006/main">
+                  <a:graphicData uri="http://schemas.microsoft.com/office/word/2010/wordprocessingShape">
+                    <wps:wsp>
+                      <wps:cNvCnPr/>
+                      <wps:spPr>
+                        <a:xfrm>
+                          <a:off x="0" y="0"/>
+                          <a:ext cx="1996440" cy="601980"/>
+                        </a:xfrm>
+                        <a:prstGeom prst="straightConnector1">
+                          <a:avLst/>
+                        </a:prstGeom>
+                        <a:ln>
+                          <a:tailEnd type="triangle"/>
+                        </a:ln>
+                      </wps:spPr>
+                      <wps:style>
+                        <a:lnRef idx="3">
+                          <a:schemeClr val="accent6"/>
+                        </a:lnRef>
+                        <a:fillRef idx="0">
+                          <a:schemeClr val="accent6"/>
+                        </a:fillRef>
+                        <a:effectRef idx="2">
+                          <a:schemeClr val="accent6"/>
+                        </a:effectRef>
+                        <a:fontRef idx="minor">
+                          <a:schemeClr val="tx1"/>
+                        </a:fontRef>
+                      </wps:style>
+                      <wps:bodyPr/>
+                    </wps:wsp>
+                  </a:graphicData>
+                </a:graphic>
+                <wp14:sizeRelH relativeFrom="margin">
+                  <wp14:pctWidth>0</wp14:pctWidth>
+                </wp14:sizeRelH>
+                <wp14:sizeRelV relativeFrom="margin">
+                  <wp14:pctHeight>0</wp14:pctHeight>
+                </wp14:sizeRelV>
+              </wp:anchor>
+            </w:drawing>
+          </mc:Choice>
+          <mc:Fallback>
+            <w:pict>
+              <v:shape w14:anchorId="2930E6CE" id="Straight Arrow Connector 19" o:spid="_x0000_s1026" type="#_x0000_t32" style="position:absolute;margin-left:63pt;margin-top:135.5pt;width:157.2pt;height:47.4pt;z-index:251687936;visibility:visible;mso-wrap-style:square;mso-width-percent:0;mso-height-percent:0;mso-wrap-distance-left:9pt;mso-wrap-distance-top:0;mso-wrap-distance-right:9pt;mso-wrap-distance-bottom:0;mso-position-horizontal:absolute;mso-position-horizontal-relative:text;mso-position-vertical:absolute;mso-position-vertical-relative:text;mso-width-percent:0;mso-height-percent:0;mso-width-relative:margin;mso-height-relative:margin" o:gfxdata="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" strokecolor="#70ad47 [3209]" strokeweight="1.5pt">
+                <v:stroke endarrow="block" joinstyle="miter"/>
+              </v:shape>
+            </w:pict>
+          </mc:Fallback>
+        </mc:AlternateContent>
+      </w:r>
+      <w:r>
+        <w:rPr>
+          <w:noProof/>
+          <w:lang w:eastAsia="en-NZ"/>
+        </w:rPr>
+        <mc:AlternateContent>
+          <mc:Choice Requires="wps">
+            <w:drawing>
+              <wp:anchor distT="0" distB="0" distL="114300" distR="114300" simplePos="0" relativeHeight="251685888" behindDoc="0" locked="0" layoutInCell="1" allowOverlap="1">
+                <wp:simplePos x="0" y="0"/>
+                <wp:positionH relativeFrom="column">
+                  <wp:posOffset>3002280</wp:posOffset>
+                </wp:positionH>
+                <wp:positionV relativeFrom="paragraph">
+                  <wp:posOffset>951230</wp:posOffset>
+                </wp:positionV>
+                <wp:extent cx="1927860" cy="929640"/>
+                <wp:effectExtent l="38100" t="0" r="15240" b="60960"/>
+                <wp:wrapNone/>
+                <wp:docPr id="18" name="Straight Arrow Connector 18"/>
+                <wp:cNvGraphicFramePr/>
+                <a:graphic xmlns:a="http://schemas.openxmlformats.org/drawingml/2006/main">
+                  <a:graphicData uri="http://schemas.microsoft.com/office/word/2010/wordprocessingShape">
+                    <wps:wsp>
+                      <wps:cNvCnPr/>
+                      <wps:spPr>
+                        <a:xfrm flipH="1">
+                          <a:off x="0" y="0"/>
+                          <a:ext cx="1927860" cy="929640"/>
+                        </a:xfrm>
+                        <a:prstGeom prst="straightConnector1">
+                          <a:avLst/>
+                        </a:prstGeom>
+                        <a:ln>
+                          <a:tailEnd type="triangle"/>
+                        </a:ln>
+                      </wps:spPr>
+                      <wps:style>
+                        <a:lnRef idx="3">
+                          <a:schemeClr val="accent6"/>
+                        </a:lnRef>
+                        <a:fillRef idx="0">
+                          <a:schemeClr val="accent6"/>
+                        </a:fillRef>
+                        <a:effectRef idx="2">
+                          <a:schemeClr val="accent6"/>
+                        </a:effectRef>
+                        <a:fontRef idx="minor">
+                          <a:schemeClr val="tx1"/>
+                        </a:fontRef>
+                      </wps:style>
+                      <wps:bodyPr/>
+                    </wps:wsp>
+                  </a:graphicData>
+                </a:graphic>
+              </wp:anchor>
+            </w:drawing>
+          </mc:Choice>
+          <mc:Fallback>
+            <w:pict>
+              <v:shape w14:anchorId="370B5A06" id="Straight Arrow Connector 18" o:spid="_x0000_s1026" type="#_x0000_t32" style="position:absolute;margin-left:236.4pt;margin-top:74.9pt;width:151.8pt;height:73.2pt;flip:x;z-index:251685888;visibility:visible;mso-wrap-style:square;mso-wrap-distance-left:9pt;mso-wrap-distance-top:0;mso-wrap-distance-right:9pt;mso-wrap-distance-bottom:0;mso-position-horizontal:absolute;mso-position-horizontal-relative:text;mso-position-vertical:absolute;mso-position-vertical-relative:text" o:gfxdata="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" strokecolor="#70ad47 [3209]" strokeweight="1.5pt">
+                <v:stroke endarrow="block" joinstyle="miter"/>
+              </v:shape>
+            </w:pict>
+          </mc:Fallback>
+        </mc:AlternateContent>
+      </w:r>
+      <w:r>
+        <w:rPr>
+          <w:noProof/>
+          <w:lang w:eastAsia="en-NZ"/>
+        </w:rPr>
+        <mc:AlternateContent>
+          <mc:Choice Requires="wps">
+            <w:drawing>
+              <wp:anchor distT="45720" distB="45720" distL="114300" distR="114300" simplePos="0" relativeHeight="251684864" behindDoc="0" locked="0" layoutInCell="1" allowOverlap="1" wp14:anchorId="2ABF66E0" wp14:editId="0BDA63A3">
+                <wp:simplePos x="0" y="0"/>
+                <wp:positionH relativeFrom="column">
+                  <wp:posOffset>4960620</wp:posOffset>
+                </wp:positionH>
+                <wp:positionV relativeFrom="paragraph">
+                  <wp:posOffset>4517390</wp:posOffset>
+                </wp:positionV>
+                <wp:extent cx="1463040" cy="281940"/>
+                <wp:effectExtent l="0" t="0" r="22860" b="22860"/>
+                <wp:wrapSquare wrapText="bothSides"/>
+                <wp:docPr id="17" name="Text Box 2"/>
+                <wp:cNvGraphicFramePr>
+                  <a:graphicFrameLocks xmlns:a="http://schemas.openxmlformats.org/drawingml/2006/main"/>
+                </wp:cNvGraphicFramePr>
+                <a:graphic xmlns:a="http://schemas.openxmlformats.org/drawingml/2006/main">
+                  <a:graphicData uri="http://schemas.microsoft.com/office/word/2010/wordprocessingShape">
+                    <wps:wsp>
+                      <wps:cNvSpPr txBox="1">
+                        <a:spLocks noChangeArrowheads="1"/>
+                      </wps:cNvSpPr>
+                      <wps:spPr bwMode="auto">
+                        <a:xfrm>
+                          <a:off x="0" y="0"/>
+                          <a:ext cx="1463040" cy="281940"/>
+                        </a:xfrm>
+                        <a:prstGeom prst="roundRect">
+                          <a:avLst/>
+                        </a:prstGeom>
+                        <a:ln>
+                          <a:solidFill>
+                            <a:schemeClr val="accent6"/>
+                          </a:solidFill>
+                          <a:headEnd/>
+                          <a:tailEnd/>
+                        </a:ln>
+                      </wps:spPr>
+                      <wps:style>
+                        <a:lnRef idx="2">
+                          <a:schemeClr val="accent2"/>
+                        </a:lnRef>
+                        <a:fillRef idx="1">
+                          <a:schemeClr val="lt1"/>
+                        </a:fillRef>
+                        <a:effectRef idx="0">
+                          <a:schemeClr val="accent2"/>
+                        </a:effectRef>
+                        <a:fontRef idx="minor">
+                          <a:schemeClr val="dk1"/>
+                        </a:fontRef>
+                      </wps:style>
+                      <wps:txbx>
+                        <w:txbxContent>
+                          <w:p>
+                            <w:pPr>
+                              <w:jc w:val="center"/>
+                            </w:pPr>
+                            <w:r>
+                              <w:t>Click Calculate!</w:t>
+                            </w:r>
+                          </w:p>
+                        </w:txbxContent>
+                      </wps:txbx>
+                      <wps:bodyPr rot="0" vert="horz" wrap="square" lIns="91440" tIns="45720" rIns="91440" bIns="45720" anchor="t" anchorCtr="0">
+                        <a:noAutofit/>
+                      </wps:bodyPr>
+                    </wps:wsp>
+                  </a:graphicData>
+                </a:graphic>
+                <wp14:sizeRelH relativeFrom="margin">
+                  <wp14:pctWidth>0</wp14:pctWidth>
+                </wp14:sizeRelH>
+                <wp14:sizeRelV relativeFrom="margin">
+                  <wp14:pctHeight>0</wp14:pctHeight>
+                </wp14:sizeRelV>
+              </wp:anchor>
+            </w:drawing>
+          </mc:Choice>
+          <mc:Fallback>
+            <w:pict>
+              <v:roundrect w14:anchorId="2ABF66E0" id="_x0000_s1030" style="position:absolute;left:0;text-align:left;margin-left:390.6pt;margin-top:355.7pt;width:115.2pt;height:22.2pt;z-index:251684864;visibility:visible;mso-wrap-style:square;mso-width-percent:0;mso-height-percent:0;mso-wrap-distance-left:9pt;mso-wrap-distance-top:3.6pt;mso-wrap-distance-right:9pt;mso-wrap-distance-bottom:3.6pt;mso-position-horizontal:absolute;mso-position-horizontal-relative:text;mso-position-vertical:absolute;mso-position-vertical-relative:text;mso-width-percent:0;mso-height-percent:0;mso-width-relative:margin;mso-height-relative:margin;v-text-anchor:top" arcsize="10923f" o:gfxdata="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" fillcolor="white [3201]" strokecolor="#70ad47 [3209]" strokeweight="1pt">
+                <v:stroke joinstyle="miter"/>
+                <v:textbox>
+                  <w:txbxContent>
+                    <w:p>
+                      <w:pPr>
+                        <w:jc w:val="center"/>
+                      </w:pPr>
+                      <w:r>
+                        <w:t>Click Calculate!</w:t>
+                      </w:r>
+                    </w:p>
+                  </w:txbxContent>
+                </v:textbox>
+                <w10:wrap type="square"/>
+              </v:roundrect>
+            </w:pict>
+          </mc:Fallback>
+        </mc:AlternateContent>
+      </w:r>
+      <w:r>
+        <w:rPr>
+          <w:noProof/>
+          <w:lang w:eastAsia="en-NZ"/>
+        </w:rPr>
+        <mc:AlternateContent>
+          <mc:Choice Requires="wps">
+            <w:drawing>
+              <wp:anchor distT="45720" distB="45720" distL="114300" distR="114300" simplePos="0" relativeHeight="251678720" behindDoc="0" locked="0" layoutInCell="1" allowOverlap="1" wp14:anchorId="2ABF66E0" wp14:editId="0BDA63A3">
+                <wp:simplePos x="0" y="0"/>
+                <wp:positionH relativeFrom="column">
+                  <wp:posOffset>-655320</wp:posOffset>
+                </wp:positionH>
+                <wp:positionV relativeFrom="paragraph">
+                  <wp:posOffset>1454150</wp:posOffset>
+                </wp:positionV>
+                <wp:extent cx="1463040" cy="541020"/>
+                <wp:effectExtent l="0" t="0" r="22860" b="11430"/>
+                <wp:wrapSquare wrapText="bothSides"/>
+                <wp:docPr id="14" name="Text Box 2"/>
+                <wp:cNvGraphicFramePr>
+                  <a:graphicFrameLocks xmlns:a="http://schemas.openxmlformats.org/drawingml/2006/main"/>
+                </wp:cNvGraphicFramePr>
+                <a:graphic xmlns:a="http://schemas.openxmlformats.org/drawingml/2006/main">
+                  <a:graphicData uri="http://schemas.microsoft.com/office/word/2010/wordprocessingShape">
+                    <wps:wsp>
+                      <wps:cNvSpPr txBox="1">
+                        <a:spLocks noChangeArrowheads="1"/>
+                      </wps:cNvSpPr>
+                      <wps:spPr bwMode="auto">
+                        <a:xfrm>
+                          <a:off x="0" y="0"/>
+                          <a:ext cx="1463040" cy="541020"/>
+                        </a:xfrm>
+                        <a:prstGeom prst="roundRect">
+                          <a:avLst/>
+                        </a:prstGeom>
+                        <a:ln>
+                          <a:solidFill>
+                            <a:schemeClr val="accent6"/>
+                          </a:solidFill>
+                          <a:headEnd/>
+                          <a:tailEnd/>
+                        </a:ln>
+                      </wps:spPr>
+                      <wps:style>
+                        <a:lnRef idx="2">
+                          <a:schemeClr val="accent2"/>
+                        </a:lnRef>
+                        <a:fillRef idx="1">
+                          <a:schemeClr val="lt1"/>
+                        </a:fillRef>
+                        <a:effectRef idx="0">
+                          <a:schemeClr val="accent2"/>
+                        </a:effectRef>
+                        <a:fontRef idx="minor">
+                          <a:schemeClr val="dk1"/>
+                        </a:fontRef>
+                      </wps:style>
+                      <wps:txbx>
+                        <w:txbxContent>
+                          <w:p>
+                            <w:pPr>
+                              <w:jc w:val="center"/>
+                            </w:pPr>
+                            <w:r>
+                              <w:t xml:space="preserve">Enter </w:t>
+                            </w:r>
+                            <w:r>
+                              <w:t xml:space="preserve">number of units in box. </w:t>
+                            </w:r>
+                            <w:proofErr w:type="spellStart"/>
+                            <w:r>
+                              <w:t>Eg</w:t>
+                            </w:r>
+                            <w:proofErr w:type="spellEnd"/>
+                            <w:r>
+                              <w:t>. 24</w:t>
+                            </w:r>
+                          </w:p>
+                        </w:txbxContent>
+                      </wps:txbx>
+                      <wps:bodyPr rot="0" vert="horz" wrap="square" lIns="91440" tIns="45720" rIns="91440" bIns="45720" anchor="t" anchorCtr="0">
+                        <a:noAutofit/>
+                      </wps:bodyPr>
+                    </wps:wsp>
+                  </a:graphicData>
+                </a:graphic>
+                <wp14:sizeRelH relativeFrom="margin">
+                  <wp14:pctWidth>0</wp14:pctWidth>
+                </wp14:sizeRelH>
+                <wp14:sizeRelV relativeFrom="margin">
+                  <wp14:pctHeight>0</wp14:pctHeight>
+                </wp14:sizeRelV>
+              </wp:anchor>
+            </w:drawing>
+          </mc:Choice>
+          <mc:Fallback>
+            <w:pict>
+              <v:roundrect w14:anchorId="2ABF66E0" id="_x0000_s1031" style="position:absolute;left:0;text-align:left;margin-left:-51.6pt;margin-top:114.5pt;width:115.2pt;height:42.6pt;z-index:251678720;visibility:visible;mso-wrap-style:square;mso-width-percent:0;mso-height-percent:0;mso-wrap-distance-left:9pt;mso-wrap-distance-top:3.6pt;mso-wrap-distance-right:9pt;mso-wrap-distance-bottom:3.6pt;mso-position-horizontal:absolute;mso-position-horizontal-relative:text;mso-position-vertical:absolute;mso-position-vertical-relative:text;mso-width-percent:0;mso-height-percent:0;mso-width-relative:margin;mso-height-relative:margin;v-text-anchor:top" arcsize="10923f" o:gfxdata="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" fillcolor="white [3201]" strokecolor="#70ad47 [3209]" strokeweight="1pt">
+                <v:stroke joinstyle="miter"/>
+                <v:textbox>
+                  <w:txbxContent>
+                    <w:p>
+                      <w:pPr>
+                        <w:jc w:val="center"/>
+                      </w:pPr>
+                      <w:r>
+                        <w:t xml:space="preserve">Enter </w:t>
+                      </w:r>
+                      <w:r>
+                        <w:t xml:space="preserve">number of units in box. </w:t>
+                      </w:r>
+                      <w:proofErr w:type="spellStart"/>
+                      <w:r>
+                        <w:t>Eg</w:t>
+                      </w:r>
+                      <w:proofErr w:type="spellEnd"/>
+                      <w:r>
+                        <w:t>. 24</w:t>
+                      </w:r>
+                    </w:p>
+                  </w:txbxContent>
+                </v:textbox>
+                <w10:wrap type="square"/>
+              </v:roundrect>
+            </w:pict>
+          </mc:Fallback>
+        </mc:AlternateContent>
+      </w:r>
+      <w:r>
+        <w:rPr>
+          <w:noProof/>
+          <w:lang w:eastAsia="en-NZ"/>
+        </w:rPr>
+        <mc:AlternateContent>
+          <mc:Choice Requires="wps">
+            <w:drawing>
+              <wp:anchor distT="45720" distB="45720" distL="114300" distR="114300" simplePos="0" relativeHeight="251682816" behindDoc="0" locked="0" layoutInCell="1" allowOverlap="1" wp14:anchorId="2ABF66E0" wp14:editId="0BDA63A3">
+                <wp:simplePos x="0" y="0"/>
+                <wp:positionH relativeFrom="column">
+                  <wp:posOffset>-640080</wp:posOffset>
+                </wp:positionH>
+                <wp:positionV relativeFrom="paragraph">
+                  <wp:posOffset>3062605</wp:posOffset>
+                </wp:positionV>
+                <wp:extent cx="1463040" cy="701040"/>
+                <wp:effectExtent l="0" t="0" r="22860" b="22860"/>
+                <wp:wrapSquare wrapText="bothSides"/>
+                <wp:docPr id="16" name="Text Box 2"/>
+                <wp:cNvGraphicFramePr>
+                  <a:graphicFrameLocks xmlns:a="http://schemas.openxmlformats.org/drawingml/2006/main"/>
+                </wp:cNvGraphicFramePr>
+                <a:graphic xmlns:a="http://schemas.openxmlformats.org/drawingml/2006/main">
+                  <a:graphicData uri="http://schemas.microsoft.com/office/word/2010/wordprocessingShape">
+                    <wps:wsp>
+                      <wps:cNvSpPr txBox="1">
+                        <a:spLocks noChangeArrowheads="1"/>
+                      </wps:cNvSpPr>
+                      <wps:spPr bwMode="auto">
+                        <a:xfrm>
+                          <a:off x="0" y="0"/>
+                          <a:ext cx="1463040" cy="701040"/>
+                        </a:xfrm>
+                        <a:prstGeom prst="roundRect">
+                          <a:avLst/>
+                        </a:prstGeom>
+                        <a:ln>
+                          <a:solidFill>
+                            <a:schemeClr val="accent6"/>
+                          </a:solidFill>
+                          <a:headEnd/>
+                          <a:tailEnd/>
+                        </a:ln>
+                      </wps:spPr>
+                      <wps:style>
+                        <a:lnRef idx="2">
+                          <a:schemeClr val="accent2"/>
+                        </a:lnRef>
+                        <a:fillRef idx="1">
+                          <a:schemeClr val="lt1"/>
+                        </a:fillRef>
+                        <a:effectRef idx="0">
+                          <a:schemeClr val="accent2"/>
+                        </a:effectRef>
+                        <a:fontRef idx="minor">
+                          <a:schemeClr val="dk1"/>
+                        </a:fontRef>
+                      </wps:style>
+                      <wps:txbx>
+                        <w:txbxContent>
+                          <w:p>
+                            <w:pPr>
+                              <w:jc w:val="center"/>
+                            </w:pPr>
+                            <w:r>
+                              <w:t xml:space="preserve">Enter </w:t>
+                            </w:r>
+                            <w:r>
+                              <w:t xml:space="preserve">volume of each individual unit. </w:t>
+                            </w:r>
+                            <w:proofErr w:type="spellStart"/>
+                            <w:r>
+                              <w:t>Eg</w:t>
+                            </w:r>
+                            <w:proofErr w:type="spellEnd"/>
+                            <w:r>
+                              <w:t>. 330mL</w:t>
+                            </w:r>
+                          </w:p>
+                        </w:txbxContent>
+                      </wps:txbx>
+                      <wps:bodyPr rot="0" vert="horz" wrap="square" lIns="91440" tIns="45720" rIns="91440" bIns="45720" anchor="t" anchorCtr="0">
+                        <a:noAutofit/>
+                      </wps:bodyPr>
+                    </wps:wsp>
+                  </a:graphicData>
+                </a:graphic>
+                <wp14:sizeRelH relativeFrom="margin">
+                  <wp14:pctWidth>0</wp14:pctWidth>
+                </wp14:sizeRelH>
+                <wp14:sizeRelV relativeFrom="margin">
+                  <wp14:pctHeight>0</wp14:pctHeight>
+                </wp14:sizeRelV>
+              </wp:anchor>
+            </w:drawing>
+          </mc:Choice>
+          <mc:Fallback>
+            <w:pict>
+              <v:roundrect w14:anchorId="2ABF66E0" id="_x0000_s1032" style="position:absolute;left:0;text-align:left;margin-left:-50.4pt;margin-top:241.15pt;width:115.2pt;height:55.2pt;z-index:251682816;visibility:visible;mso-wrap-style:square;mso-width-percent:0;mso-height-percent:0;mso-wrap-distance-left:9pt;mso-wrap-distance-top:3.6pt;mso-wrap-distance-right:9pt;mso-wrap-distance-bottom:3.6pt;mso-position-horizontal:absolute;mso-position-horizontal-relative:text;mso-position-vertical:absolute;mso-position-vertical-relative:text;mso-width-percent:0;mso-height-percent:0;mso-width-relative:margin;mso-height-relative:margin;v-text-anchor:top" arcsize="10923f" o:gfxdata="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" fillcolor="white [3201]" strokecolor="#70ad47 [3209]" strokeweight="1pt">
+                <v:stroke joinstyle="miter"/>
+                <v:textbox>
+                  <w:txbxContent>
+                    <w:p>
+                      <w:pPr>
+                        <w:jc w:val="center"/>
+                      </w:pPr>
+                      <w:r>
+                        <w:t xml:space="preserve">Enter </w:t>
+                      </w:r>
+                      <w:r>
+                        <w:t xml:space="preserve">volume of each individual unit. </w:t>
+                      </w:r>
+                      <w:proofErr w:type="spellStart"/>
+                      <w:r>
+                        <w:t>Eg</w:t>
+                      </w:r>
+                      <w:proofErr w:type="spellEnd"/>
+                      <w:r>
+                        <w:t>. 330mL</w:t>
+                      </w:r>
+                    </w:p>
+                  </w:txbxContent>
+                </v:textbox>
+                <w10:wrap type="square"/>
+              </v:roundrect>
+            </w:pict>
+          </mc:Fallback>
+        </mc:AlternateContent>
+      </w:r>
+      <w:r>
+        <w:rPr>
+          <w:noProof/>
+          <w:lang w:eastAsia="en-NZ"/>
+        </w:rPr>
+        <mc:AlternateContent>
+          <mc:Choice Requires="wps">
+            <w:drawing>
+              <wp:anchor distT="45720" distB="45720" distL="114300" distR="114300" simplePos="0" relativeHeight="251680768" behindDoc="0" locked="0" layoutInCell="1" allowOverlap="1" wp14:anchorId="2ABF66E0" wp14:editId="0BDA63A3">
+                <wp:simplePos x="0" y="0"/>
+                <wp:positionH relativeFrom="column">
+                  <wp:posOffset>4983480</wp:posOffset>
+                </wp:positionH>
+                <wp:positionV relativeFrom="paragraph">
+                  <wp:posOffset>2200910</wp:posOffset>
+                </wp:positionV>
+                <wp:extent cx="1463040" cy="701040"/>
+                <wp:effectExtent l="0" t="0" r="22860" b="22860"/>
+                <wp:wrapSquare wrapText="bothSides"/>
+                <wp:docPr id="15" name="Text Box 2"/>
+                <wp:cNvGraphicFramePr>
+                  <a:graphicFrameLocks xmlns:a="http://schemas.openxmlformats.org/drawingml/2006/main"/>
+                </wp:cNvGraphicFramePr>
+                <a:graphic xmlns:a="http://schemas.openxmlformats.org/drawingml/2006/main">
+                  <a:graphicData uri="http://schemas.microsoft.com/office/word/2010/wordprocessingShape">
+                    <wps:wsp>
+                      <wps:cNvSpPr txBox="1">
+                        <a:spLocks noChangeArrowheads="1"/>
+                      </wps:cNvSpPr>
+                      <wps:spPr bwMode="auto">
+                        <a:xfrm>
+                          <a:off x="0" y="0"/>
+                          <a:ext cx="1463040" cy="701040"/>
+                        </a:xfrm>
+                        <a:prstGeom prst="roundRect">
+                          <a:avLst/>
+                        </a:prstGeom>
+                        <a:ln>
+                          <a:solidFill>
+                            <a:schemeClr val="accent6"/>
+                          </a:solidFill>
+                          <a:headEnd/>
+                          <a:tailEnd/>
+                        </a:ln>
+                      </wps:spPr>
+                      <wps:style>
+                        <a:lnRef idx="2">
+                          <a:schemeClr val="accent2"/>
+                        </a:lnRef>
+                        <a:fillRef idx="1">
+                          <a:schemeClr val="lt1"/>
+                        </a:fillRef>
+                        <a:effectRef idx="0">
+                          <a:schemeClr val="accent2"/>
+                        </a:effectRef>
+                        <a:fontRef idx="minor">
+                          <a:schemeClr val="dk1"/>
+                        </a:fontRef>
+                      </wps:style>
+                      <wps:txbx>
+                        <w:txbxContent>
+                          <w:p>
+                            <w:pPr>
+                              <w:jc w:val="center"/>
+                            </w:pPr>
+                            <w:r>
+                              <w:t xml:space="preserve">Enter </w:t>
+                            </w:r>
+                            <w:r>
+                              <w:t xml:space="preserve">alcohol percentage of beverage. </w:t>
+                            </w:r>
+                            <w:proofErr w:type="spellStart"/>
+                            <w:r>
+                              <w:t>Eg</w:t>
+                            </w:r>
+                            <w:proofErr w:type="spellEnd"/>
+                            <w:r>
+                              <w:t xml:space="preserve"> 4%</w:t>
+                            </w:r>
+                          </w:p>
+                        </w:txbxContent>
+                      </wps:txbx>
+                      <wps:bodyPr rot="0" vert="horz" wrap="square" lIns="91440" tIns="45720" rIns="91440" bIns="45720" anchor="t" anchorCtr="0">
+                        <a:noAutofit/>
+                      </wps:bodyPr>
+                    </wps:wsp>
+                  </a:graphicData>
+                </a:graphic>
+                <wp14:sizeRelH relativeFrom="margin">
+                  <wp14:pctWidth>0</wp14:pctWidth>
+                </wp14:sizeRelH>
+                <wp14:sizeRelV relativeFrom="margin">
+                  <wp14:pctHeight>0</wp14:pctHeight>
+                </wp14:sizeRelV>
+              </wp:anchor>
+            </w:drawing>
+          </mc:Choice>
+          <mc:Fallback>
+            <w:pict>
+              <v:roundrect w14:anchorId="2ABF66E0" id="_x0000_s1033" style="position:absolute;left:0;text-align:left;margin-left:392.4pt;margin-top:173.3pt;width:115.2pt;height:55.2pt;z-index:251680768;visibility:visible;mso-wrap-style:square;mso-width-percent:0;mso-height-percent:0;mso-wrap-distance-left:9pt;mso-wrap-distance-top:3.6pt;mso-wrap-distance-right:9pt;mso-wrap-distance-bottom:3.6pt;mso-position-horizontal:absolute;mso-position-horizontal-relative:text;mso-position-vertical:absolute;mso-position-vertical-relative:text;mso-width-percent:0;mso-height-percent:0;mso-width-relative:margin;mso-height-relative:margin;v-text-anchor:top" arcsize="10923f" o:gfxdata="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" fillcolor="white [3201]" strokecolor="#70ad47 [3209]" strokeweight="1pt">
+                <v:stroke joinstyle="miter"/>
+                <v:textbox>
+                  <w:txbxContent>
+                    <w:p>
+                      <w:pPr>
+                        <w:jc w:val="center"/>
+                      </w:pPr>
+                      <w:r>
+                        <w:t xml:space="preserve">Enter </w:t>
+                      </w:r>
+                      <w:r>
+                        <w:t xml:space="preserve">alcohol percentage of beverage. </w:t>
+                      </w:r>
+                      <w:proofErr w:type="spellStart"/>
+                      <w:r>
+                        <w:t>Eg</w:t>
+                      </w:r>
+                      <w:proofErr w:type="spellEnd"/>
+                      <w:r>
+                        <w:t xml:space="preserve"> 4%</w:t>
+                      </w:r>
+                    </w:p>
+                  </w:txbxContent>
+                </v:textbox>
+                <w10:wrap type="square"/>
+              </v:roundrect>
+            </w:pict>
+          </mc:Fallback>
+        </mc:AlternateContent>
+      </w:r>
+      <w:r>
+        <w:rPr>
+          <w:noProof/>
+          <w:lang w:eastAsia="en-NZ"/>
+        </w:rPr>
+        <mc:AlternateContent>
+          <mc:Choice Requires="wps">
+            <w:drawing>
+              <wp:anchor distT="45720" distB="45720" distL="114300" distR="114300" simplePos="0" relativeHeight="251676672" behindDoc="0" locked="0" layoutInCell="1" allowOverlap="1" wp14:anchorId="2ABF66E0" wp14:editId="0BDA63A3">
+                <wp:simplePos x="0" y="0"/>
+                <wp:positionH relativeFrom="column">
+                  <wp:posOffset>4930140</wp:posOffset>
+                </wp:positionH>
+                <wp:positionV relativeFrom="paragraph">
+                  <wp:posOffset>593725</wp:posOffset>
+                </wp:positionV>
+                <wp:extent cx="1463040" cy="701040"/>
+                <wp:effectExtent l="0" t="0" r="22860" b="22860"/>
+                <wp:wrapSquare wrapText="bothSides"/>
+                <wp:docPr id="13" name="Text Box 2"/>
+                <wp:cNvGraphicFramePr>
+                  <a:graphicFrameLocks xmlns:a="http://schemas.openxmlformats.org/drawingml/2006/main"/>
+                </wp:cNvGraphicFramePr>
+                <a:graphic xmlns:a="http://schemas.openxmlformats.org/drawingml/2006/main">
+                  <a:graphicData uri="http://schemas.microsoft.com/office/word/2010/wordprocessingShape">
+                    <wps:wsp>
+                      <wps:cNvSpPr txBox="1">
+                        <a:spLocks noChangeArrowheads="1"/>
+                      </wps:cNvSpPr>
+                      <wps:spPr bwMode="auto">
+                        <a:xfrm>
+                          <a:off x="0" y="0"/>
+                          <a:ext cx="1463040" cy="701040"/>
+                        </a:xfrm>
+                        <a:prstGeom prst="roundRect">
+                          <a:avLst/>
+                        </a:prstGeom>
+                        <a:ln>
+                          <a:solidFill>
+                            <a:schemeClr val="accent6"/>
+                          </a:solidFill>
+                          <a:headEnd/>
+                          <a:tailEnd/>
+                        </a:ln>
+                      </wps:spPr>
+                      <wps:style>
+                        <a:lnRef idx="2">
+                          <a:schemeClr val="accent2"/>
+                        </a:lnRef>
+                        <a:fillRef idx="1">
+                          <a:schemeClr val="lt1"/>
+                        </a:fillRef>
+                        <a:effectRef idx="0">
+                          <a:schemeClr val="accent2"/>
+                        </a:effectRef>
+                        <a:fontRef idx="minor">
+                          <a:schemeClr val="dk1"/>
+                        </a:fontRef>
+                      </wps:style>
+                      <wps:txbx>
+                        <w:txbxContent>
+                          <w:p>
+                            <w:pPr>
+                              <w:jc w:val="center"/>
+                            </w:pPr>
+                            <w:r>
+                              <w:t xml:space="preserve">Enter Price of Beverage ($NZD). </w:t>
+                            </w:r>
+                            <w:proofErr w:type="spellStart"/>
+                            <w:r>
+                              <w:t>Eg</w:t>
+                            </w:r>
+                            <w:proofErr w:type="spellEnd"/>
+                            <w:r>
+                              <w:t>. $30</w:t>
+                            </w:r>
+                          </w:p>
+                        </w:txbxContent>
+                      </wps:txbx>
+                      <wps:bodyPr rot="0" vert="horz" wrap="square" lIns="91440" tIns="45720" rIns="91440" bIns="45720" anchor="t" anchorCtr="0">
+                        <a:noAutofit/>
+                      </wps:bodyPr>
+                    </wps:wsp>
+                  </a:graphicData>
+                </a:graphic>
+                <wp14:sizeRelH relativeFrom="margin">
+                  <wp14:pctWidth>0</wp14:pctWidth>
+                </wp14:sizeRelH>
+                <wp14:sizeRelV relativeFrom="margin">
+                  <wp14:pctHeight>0</wp14:pctHeight>
+                </wp14:sizeRelV>
+              </wp:anchor>
+            </w:drawing>
+          </mc:Choice>
+          <mc:Fallback>
+            <w:pict>
+              <v:roundrect w14:anchorId="2ABF66E0" id="_x0000_s1034" style="position:absolute;left:0;text-align:left;margin-left:388.2pt;margin-top:46.75pt;width:115.2pt;height:55.2pt;z-index:251676672;visibility:visible;mso-wrap-style:square;mso-width-percent:0;mso-height-percent:0;mso-wrap-distance-left:9pt;mso-wrap-distance-top:3.6pt;mso-wrap-distance-right:9pt;mso-wrap-distance-bottom:3.6pt;mso-position-horizontal:absolute;mso-position-horizontal-relative:text;mso-position-vertical:absolute;mso-position-vertical-relative:text;mso-width-percent:0;mso-height-percent:0;mso-width-relative:margin;mso-height-relative:margin;v-text-anchor:top" arcsize="10923f" o:gfxdata="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" fillcolor="white [3201]" strokecolor="#70ad47 [3209]" strokeweight="1pt">
+                <v:stroke joinstyle="miter"/>
+                <v:textbox>
+                  <w:txbxContent>
+                    <w:p>
+                      <w:pPr>
+                        <w:jc w:val="center"/>
+                      </w:pPr>
+                      <w:r>
+                        <w:t xml:space="preserve">Enter Price of Beverage ($NZD). </w:t>
+                      </w:r>
+                      <w:proofErr w:type="spellStart"/>
+                      <w:r>
+                        <w:t>Eg</w:t>
+                      </w:r>
+                      <w:proofErr w:type="spellEnd"/>
+                      <w:r>
+                        <w:t>. $30</w:t>
+                      </w:r>
+                    </w:p>
+                  </w:txbxContent>
+                </v:textbox>
+                <w10:wrap type="square"/>
+              </v:roundrect>
+            </w:pict>
+          </mc:Fallback>
+        </mc:AlternateContent>
+      </w:r>
+      <w:r>
+        <w:rPr>
+          <w:noProof/>
+          <w:lang w:eastAsia="en-NZ"/>
+        </w:rPr>
+        <w:drawing>
+          <wp:anchor distT="0" distB="0" distL="114300" distR="114300" simplePos="0" relativeHeight="251674624" behindDoc="1" locked="0" layoutInCell="1" allowOverlap="1">
+            <wp:simplePos x="0" y="0"/>
+            <wp:positionH relativeFrom="margin">
+              <wp:align>center</wp:align>
+            </wp:positionH>
+            <wp:positionV relativeFrom="paragraph">
+              <wp:posOffset>190500</wp:posOffset>
+            </wp:positionV>
+            <wp:extent cx="3604260" cy="5154420"/>
+            <wp:effectExtent l="0" t="0" r="0" b="8255"/>
+            <wp:wrapNone/>
+            <wp:docPr id="12" name="Picture 12"/>
+            <wp:cNvGraphicFramePr>
+              <a:graphicFrameLocks xmlns:a="http://schemas.openxmlformats.org/drawingml/2006/main" noChangeAspect="1"/>
+            </wp:cNvGraphicFramePr>
+            <a:graphic xmlns:a="http://schemas.openxmlformats.org/drawingml/2006/main">
+              <a:graphicData uri="http://schemas.openxmlformats.org/drawingml/2006/picture">
+                <pic:pic xmlns:pic="http://schemas.openxmlformats.org/drawingml/2006/picture">
+                  <pic:nvPicPr>
+                    <pic:cNvPr id="12" name="Screen Shot 2017-05-29 at 11.33.57 AM.png"/>
+                    <pic:cNvPicPr/>
+                  </pic:nvPicPr>
+                  <pic:blipFill>
+                    <a:blip r:embed="rId9">
+                      <a:extLst>
+                        <a:ext uri="{28A0092B-C50C-407E-A947-70E740481C1C}">
+                          <a14:useLocalDpi xmlns:a14="http://schemas.microsoft.com/office/drawing/2010/main" val="0"/>
+                        </a:ext>
+                      </a:extLst>
+                    </a:blip>
+                    <a:stretch>
+                      <a:fillRect/>
+                    </a:stretch>
+                  </pic:blipFill>
+                  <pic:spPr>
+                    <a:xfrm>
+                      <a:off x="0" y="0"/>
+                      <a:ext cx="3604260" cy="5154420"/>
+                    </a:xfrm>
+                    <a:prstGeom prst="rect">
+                      <a:avLst/>
+                    </a:prstGeom>
+                  </pic:spPr>
+                </pic:pic>
+              </a:graphicData>
+            </a:graphic>
+            <wp14:sizeRelH relativeFrom="page">
+              <wp14:pctWidth>0</wp14:pctWidth>
+            </wp14:sizeRelH>
+            <wp14:sizeRelV relativeFrom="page">
+              <wp14:pctHeight>0</wp14:pctHeight>
+            </wp14:sizeRelV>
+          </wp:anchor>
+        </w:drawing>
+      </w:r>
+    </w:p>
+    <w:p/>
+    <w:p/>
+    <w:p/>
+    <w:p/>
+    <w:p/>
+    <w:p/>
+    <w:p/>
+    <w:p/>
+    <w:p/>
+    <w:p/>
+    <w:p/>
+    <w:p/>
+    <w:p/>
+    <w:p>
+      <w:pPr>
+        <w:tabs>
+          <w:tab w:val="left" w:pos="1188"/>
+        </w:tabs>
+      </w:pPr>
+      <w:r>
+        <w:tab/>
+      </w:r>
+    </w:p>
+    <w:p>
+      <w:pPr>
+        <w:tabs>
+          <w:tab w:val="left" w:pos="1188"/>
+        </w:tabs>
+      </w:pPr>
+      <w:r>
+        <w:rPr>
+          <w:noProof/>
+          <w:lang w:eastAsia="en-NZ"/>
+        </w:rPr>
+        <mc:AlternateContent>
+          <mc:Choice Requires="wps">
+            <w:drawing>
+              <wp:anchor distT="0" distB="0" distL="114300" distR="114300" simplePos="0" relativeHeight="251697152" behindDoc="0" locked="0" layoutInCell="1" allowOverlap="1">
+                <wp:simplePos x="0" y="0"/>
+                <wp:positionH relativeFrom="column">
+                  <wp:posOffset>3703320</wp:posOffset>
+                </wp:positionH>
+                <wp:positionV relativeFrom="paragraph">
+                  <wp:posOffset>248285</wp:posOffset>
+                </wp:positionV>
+                <wp:extent cx="723900" cy="1539240"/>
+                <wp:effectExtent l="0" t="0" r="19050" b="22860"/>
+                <wp:wrapNone/>
+                <wp:docPr id="25" name="Straight Connector 25"/>
+                <wp:cNvGraphicFramePr/>
+                <a:graphic xmlns:a="http://schemas.openxmlformats.org/drawingml/2006/main">
+                  <a:graphicData uri="http://schemas.microsoft.com/office/word/2010/wordprocessingShape">
+                    <wps:wsp>
+                      <wps:cNvCnPr/>
+                      <wps:spPr>
+                        <a:xfrm>
+                          <a:off x="0" y="0"/>
+                          <a:ext cx="723900" cy="1539240"/>
+                        </a:xfrm>
+                        <a:prstGeom prst="line">
+                          <a:avLst/>
+                        </a:prstGeom>
+                      </wps:spPr>
+                      <wps:style>
+                        <a:lnRef idx="3">
+                          <a:schemeClr val="accent4"/>
+                        </a:lnRef>
+                        <a:fillRef idx="0">
+                          <a:schemeClr val="accent4"/>
+                        </a:fillRef>
+                        <a:effectRef idx="2">
+                          <a:schemeClr val="accent4"/>
+                        </a:effectRef>
+                        <a:fontRef idx="minor">
+                          <a:schemeClr val="tx1"/>
+                        </a:fontRef>
+                      </wps:style>
+                      <wps:bodyPr/>
+                    </wps:wsp>
+                  </a:graphicData>
+                </a:graphic>
+              </wp:anchor>
+            </w:drawing>
+          </mc:Choice>
+          <mc:Fallback>
+            <w:pict>
+              <v:line w14:anchorId="047CAB21" id="Straight Connector 25" o:spid="_x0000_s1026" style="position:absolute;z-index:251697152;visibility:visible;mso-wrap-style:square;mso-wrap-distance-left:9pt;mso-wrap-distance-top:0;mso-wrap-distance-right:9pt;mso-wrap-distance-bottom:0;mso-position-horizontal:absolute;mso-position-horizontal-relative:text;mso-position-vertical:absolute;mso-position-vertical-relative:text" from="291.6pt,19.55pt" to="348.6pt,140.75pt" o:gfxdata="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" strokecolor="#ffc000 [3207]" strokeweight="1.5pt">
+                <v:stroke joinstyle="miter"/>
+              </v:line>
+            </w:pict>
+          </mc:Fallback>
+        </mc:AlternateContent>
+      </w:r>
+      <w:r>
+        <w:rPr>
+          <w:noProof/>
+          <w:lang w:eastAsia="en-NZ"/>
+        </w:rPr>
+        <mc:AlternateContent>
+          <mc:Choice Requires="wps">
+            <w:drawing>
+              <wp:anchor distT="0" distB="0" distL="114300" distR="114300" simplePos="0" relativeHeight="251696128" behindDoc="0" locked="0" layoutInCell="1" allowOverlap="1">
+                <wp:simplePos x="0" y="0"/>
+                <wp:positionH relativeFrom="column">
+                  <wp:posOffset>1318260</wp:posOffset>
+                </wp:positionH>
+                <wp:positionV relativeFrom="paragraph">
+                  <wp:posOffset>255905</wp:posOffset>
+                </wp:positionV>
+                <wp:extent cx="701040" cy="1516380"/>
+                <wp:effectExtent l="0" t="0" r="22860" b="26670"/>
+                <wp:wrapNone/>
+                <wp:docPr id="24" name="Straight Connector 24"/>
+                <wp:cNvGraphicFramePr/>
+                <a:graphic xmlns:a="http://schemas.openxmlformats.org/drawingml/2006/main">
+                  <a:graphicData uri="http://schemas.microsoft.com/office/word/2010/wordprocessingShape">
+                    <wps:wsp>
+                      <wps:cNvCnPr/>
+                      <wps:spPr>
+                        <a:xfrm flipH="1">
+                          <a:off x="0" y="0"/>
+                          <a:ext cx="701040" cy="1516380"/>
+                        </a:xfrm>
+                        <a:prstGeom prst="line">
+                          <a:avLst/>
+                        </a:prstGeom>
+                      </wps:spPr>
+                      <wps:style>
+                        <a:lnRef idx="3">
+                          <a:schemeClr val="accent4"/>
+                        </a:lnRef>
+                        <a:fillRef idx="0">
+                          <a:schemeClr val="accent4"/>
+                        </a:fillRef>
+                        <a:effectRef idx="2">
+                          <a:schemeClr val="accent4"/>
+                        </a:effectRef>
+                        <a:fontRef idx="minor">
+                          <a:schemeClr val="tx1"/>
+                        </a:fontRef>
+                      </wps:style>
+                      <wps:bodyPr/>
+                    </wps:wsp>
+                  </a:graphicData>
+                </a:graphic>
+              </wp:anchor>
+            </w:drawing>
+          </mc:Choice>
+          <mc:Fallback>
+            <w:pict>
+              <v:line w14:anchorId="5EC89991" id="Straight Connector 24" o:spid="_x0000_s1026" style="position:absolute;flip:x;z-index:251696128;visibility:visible;mso-wrap-style:square;mso-wrap-distance-left:9pt;mso-wrap-distance-top:0;mso-wrap-distance-right:9pt;mso-wrap-distance-bottom:0;mso-position-horizontal:absolute;mso-position-horizontal-relative:text;mso-position-vertical:absolute;mso-position-vertical-relative:text" from="103.8pt,20.15pt" to="159pt,139.55pt" o:gfxdata="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" strokecolor="#ffc000 [3207]" strokeweight="1.5pt">
+                <v:stroke joinstyle="miter"/>
+              </v:line>
+            </w:pict>
+          </mc:Fallback>
+        </mc:AlternateContent>
+      </w:r>
+    </w:p>
+    <w:p>
+      <w:pPr>
+        <w:tabs>
+          <w:tab w:val="left" w:pos="1188"/>
+        </w:tabs>
+      </w:pPr>
+    </w:p>
+    <w:p>
+      <w:pPr>
+        <w:tabs>
+          <w:tab w:val="left" w:pos="1188"/>
+        </w:tabs>
+      </w:pPr>
+    </w:p>
+    <w:p>
+      <w:pPr>
+        <w:tabs>
+          <w:tab w:val="left" w:pos="1188"/>
+        </w:tabs>
+      </w:pPr>
+    </w:p>
+    <w:p>
+      <w:pPr>
+        <w:tabs>
+          <w:tab w:val="left" w:pos="1188"/>
+        </w:tabs>
+      </w:pPr>
+    </w:p>
+    <w:p>
+      <w:pPr>
+        <w:tabs>
+          <w:tab w:val="left" w:pos="1188"/>
+        </w:tabs>
+      </w:pPr>
+    </w:p>
+    <w:p>
+      <w:pPr>
+        <w:tabs>
+          <w:tab w:val="left" w:pos="1188"/>
+        </w:tabs>
+      </w:pPr>
+      <w:r>
+        <w:rPr>
+          <w:noProof/>
+          <w:lang w:eastAsia="en-NZ"/>
+        </w:rPr>
+        <w:drawing>
+          <wp:anchor distT="0" distB="0" distL="114300" distR="114300" simplePos="0" relativeHeight="251695104" behindDoc="1" locked="0" layoutInCell="1" allowOverlap="1">
+            <wp:simplePos x="0" y="0"/>
+            <wp:positionH relativeFrom="margin">
+              <wp:align>center</wp:align>
+            </wp:positionH>
+            <wp:positionV relativeFrom="paragraph">
+              <wp:posOffset>58420</wp:posOffset>
+            </wp:positionV>
+            <wp:extent cx="3139440" cy="2011680"/>
+            <wp:effectExtent l="0" t="0" r="3810" b="7620"/>
+            <wp:wrapNone/>
+            <wp:docPr id="23" name="Picture 23"/>
+            <wp:cNvGraphicFramePr>
+              <a:graphicFrameLocks xmlns:a="http://schemas.openxmlformats.org/drawingml/2006/main" noChangeAspect="1"/>
+            </wp:cNvGraphicFramePr>
+            <a:graphic xmlns:a="http://schemas.openxmlformats.org/drawingml/2006/main">
+              <a:graphicData uri="http://schemas.openxmlformats.org/drawingml/2006/picture">
+                <pic:pic xmlns:pic="http://schemas.openxmlformats.org/drawingml/2006/picture">
+                  <pic:nvPicPr>
+                    <pic:cNvPr id="23" name="Screen Shot 2017-05-29 at 11.34.28 AM.png"/>
+                    <pic:cNvPicPr/>
+                  </pic:nvPicPr>
+                  <pic:blipFill rotWithShape="1">
+                    <a:blip r:embed="rId10">
+                      <a:extLst>
+                        <a:ext uri="{28A0092B-C50C-407E-A947-70E740481C1C}">
+                          <a14:useLocalDpi xmlns:a14="http://schemas.microsoft.com/office/drawing/2010/main" val="0"/>
+                        </a:ext>
+                      </a:extLst>
+                    </a:blip>
+                    <a:srcRect l="-1" t="35406" r="795" b="20291"/>
+                    <a:stretch/>
+                  </pic:blipFill>
+                  <pic:spPr bwMode="auto">
+                    <a:xfrm>
+                      <a:off x="0" y="0"/>
+                      <a:ext cx="3139440" cy="2011680"/>
+                    </a:xfrm>
+                    <a:prstGeom prst="rect">
+                      <a:avLst/>
+                    </a:prstGeom>
+                    <a:ln>
+                      <a:noFill/>
+                    </a:ln>
+                    <a:extLst>
+                      <a:ext uri="{53640926-AAD7-44D8-BBD7-CCE9431645EC}">
+                        <a14:shadowObscured xmlns:a14="http://schemas.microsoft.com/office/drawing/2010/main"/>
+                      </a:ext>
+                    </a:extLst>
+                  </pic:spPr>
+                </pic:pic>
+              </a:graphicData>
+            </a:graphic>
+          </wp:anchor>
+        </w:drawing>
       </w:r>
     </w:p>
     <w:sectPr>
@@ -56,6 +2496,56 @@
     </w:sectPr>
   </w:body>
 </w:document>
+</file>
+
+<file path=word/endnotes.xml><?xml version="1.0" encoding="utf-8"?>
+<w:endnotes xmlns:wpc="http://schemas.microsoft.com/office/word/2010/wordprocessingCanvas" xmlns:cx="http://schemas.microsoft.com/office/drawing/2014/chartex" xmlns:cx1="http://schemas.microsoft.com/office/drawing/2015/9/8/chartex" xmlns:cx2="http://schemas.microsoft.com/office/drawing/2015/10/21/chartex" xmlns:cx3="http://schemas.microsoft.com/office/drawing/2016/5/9/chartex" xmlns:cx4="http://schemas.microsoft.com/office/drawing/2016/5/10/chartex" xmlns:cx5="http://schemas.microsoft.com/office/drawing/2016/5/11/chartex" xmlns:mc="http://schemas.openxmlformats.org/markup-compatibility/2006" xmlns:o="urn:schemas-microsoft-com:office:office" xmlns:r="http://schemas.openxmlformats.org/officeDocument/2006/relationships" xmlns:m="http://schemas.openxmlformats.org/officeDocument/2006/math" xmlns:v="urn:schemas-microsoft-com:vml" xmlns:wp14="http://schemas.microsoft.com/office/word/2010/wordprocessingDrawing" xmlns:wp="http://schemas.openxmlformats.org/drawingml/2006/wordprocessingDrawing" xmlns:w10="urn:schemas-microsoft-com:office:word" xmlns:w="http://schemas.openxmlformats.org/wordprocessingml/2006/main" xmlns:w14="http://schemas.microsoft.com/office/word/2010/wordml" xmlns:w15="http://schemas.microsoft.com/office/word/2012/wordml" xmlns:w16se="http://schemas.microsoft.com/office/word/2015/wordml/symex" xmlns:wpg="http://schemas.microsoft.com/office/word/2010/wordprocessingGroup" xmlns:wpi="http://schemas.microsoft.com/office/word/2010/wordprocessingInk" xmlns:wne="http://schemas.microsoft.com/office/word/2006/wordml" xmlns:wps="http://schemas.microsoft.com/office/word/2010/wordprocessingShape" mc:Ignorable="w14 w15 w16se wp14">
+  <w:endnote w:type="separator" w:id="-1">
+    <w:p>
+      <w:pPr>
+        <w:spacing w:after="0" w:line="240" w:lineRule="auto"/>
+      </w:pPr>
+      <w:r>
+        <w:separator/>
+      </w:r>
+    </w:p>
+  </w:endnote>
+  <w:endnote w:type="continuationSeparator" w:id="0">
+    <w:p>
+      <w:pPr>
+        <w:spacing w:after="0" w:line="240" w:lineRule="auto"/>
+      </w:pPr>
+      <w:r>
+        <w:continuationSeparator/>
+      </w:r>
+    </w:p>
+  </w:endnote>
+</w:endnotes>
+</file>
+
+<file path=word/footnotes.xml><?xml version="1.0" encoding="utf-8"?>
+<w:footnotes xmlns:wpc="http://schemas.microsoft.com/office/word/2010/wordprocessingCanvas" xmlns:cx="http://schemas.microsoft.com/office/drawing/2014/chartex" xmlns:cx1="http://schemas.microsoft.com/office/drawing/2015/9/8/chartex" xmlns:cx2="http://schemas.microsoft.com/office/drawing/2015/10/21/chartex" xmlns:cx3="http://schemas.microsoft.com/office/drawing/2016/5/9/chartex" xmlns:cx4="http://schemas.microsoft.com/office/drawing/2016/5/10/chartex" xmlns:cx5="http://schemas.microsoft.com/office/drawing/2016/5/11/chartex" xmlns:mc="http://schemas.openxmlformats.org/markup-compatibility/2006" xmlns:o="urn:schemas-microsoft-com:office:office" xmlns:r="http://schemas.openxmlformats.org/officeDocument/2006/relationships" xmlns:m="http://schemas.openxmlformats.org/officeDocument/2006/math" xmlns:v="urn:schemas-microsoft-com:vml" xmlns:wp14="http://schemas.microsoft.com/office/word/2010/wordprocessingDrawing" xmlns:wp="http://schemas.openxmlformats.org/drawingml/2006/wordprocessingDrawing" xmlns:w10="urn:schemas-microsoft-com:office:word" xmlns:w="http://schemas.openxmlformats.org/wordprocessingml/2006/main" xmlns:w14="http://schemas.microsoft.com/office/word/2010/wordml" xmlns:w15="http://schemas.microsoft.com/office/word/2012/wordml" xmlns:w16se="http://schemas.microsoft.com/office/word/2015/wordml/symex" xmlns:wpg="http://schemas.microsoft.com/office/word/2010/wordprocessingGroup" xmlns:wpi="http://schemas.microsoft.com/office/word/2010/wordprocessingInk" xmlns:wne="http://schemas.microsoft.com/office/word/2006/wordml" xmlns:wps="http://schemas.microsoft.com/office/word/2010/wordprocessingShape" mc:Ignorable="w14 w15 w16se wp14">
+  <w:footnote w:type="separator" w:id="-1">
+    <w:p>
+      <w:pPr>
+        <w:spacing w:after="0" w:line="240" w:lineRule="auto"/>
+      </w:pPr>
+      <w:r>
+        <w:separator/>
+      </w:r>
+    </w:p>
+  </w:footnote>
+  <w:footnote w:type="continuationSeparator" w:id="0">
+    <w:p>
+      <w:pPr>
+        <w:spacing w:after="0" w:line="240" w:lineRule="auto"/>
+      </w:pPr>
+      <w:r>
+        <w:continuationSeparator/>
+      </w:r>
+    </w:p>
+  </w:footnote>
+</w:footnotes>
 </file>
 
 <file path=word/numbering.xml><?xml version="1.0" encoding="utf-8"?>
@@ -417,6 +2907,7 @@
     <w:lsdException w:name="HTML Sample" w:semiHidden="1" w:unhideWhenUsed="1"/>
     <w:lsdException w:name="HTML Typewriter" w:semiHidden="1" w:unhideWhenUsed="1"/>
     <w:lsdException w:name="HTML Variable" w:semiHidden="1" w:unhideWhenUsed="1"/>
+    <w:lsdException w:name="Normal Table" w:semiHidden="1" w:unhideWhenUsed="1"/>
     <w:lsdException w:name="annotation subject" w:semiHidden="1" w:unhideWhenUsed="1"/>
     <w:lsdException w:name="No List" w:semiHidden="1" w:unhideWhenUsed="1"/>
     <w:lsdException w:name="Outline List 1" w:semiHidden="1" w:unhideWhenUsed="1"/>
@@ -461,6 +2952,7 @@
     <w:lsdException w:name="Table Professional" w:semiHidden="1" w:unhideWhenUsed="1"/>
     <w:lsdException w:name="Table Subtle 1" w:semiHidden="1" w:unhideWhenUsed="1"/>
     <w:lsdException w:name="Table Subtle 2" w:semiHidden="1" w:unhideWhenUsed="1"/>
+    <w:lsdException w:name="Table Web 1" w:semiHidden="1" w:unhideWhenUsed="1"/>
     <w:lsdException w:name="Table Web 2" w:semiHidden="1" w:unhideWhenUsed="1"/>
     <w:lsdException w:name="Table Web 3" w:semiHidden="1" w:unhideWhenUsed="1"/>
     <w:lsdException w:name="Balloon Text" w:semiHidden="1" w:unhideWhenUsed="1"/>
@@ -761,6 +3253,50 @@
       <w:contextualSpacing/>
     </w:pPr>
   </w:style>
+  <w:style w:type="paragraph" w:styleId="Header">
+    <w:name w:val="header"/>
+    <w:basedOn w:val="Normal"/>
+    <w:link w:val="HeaderChar"/>
+    <w:uiPriority w:val="99"/>
+    <w:unhideWhenUsed/>
+    <w:rsid w:val="007A19F5"/>
+    <w:pPr>
+      <w:tabs>
+        <w:tab w:val="center" w:pos="4513"/>
+        <w:tab w:val="right" w:pos="9026"/>
+      </w:tabs>
+      <w:spacing w:after="0" w:line="240" w:lineRule="auto"/>
+    </w:pPr>
+  </w:style>
+  <w:style w:type="character" w:customStyle="1" w:styleId="HeaderChar">
+    <w:name w:val="Header Char"/>
+    <w:basedOn w:val="DefaultParagraphFont"/>
+    <w:link w:val="Header"/>
+    <w:uiPriority w:val="99"/>
+    <w:rsid w:val="007A19F5"/>
+  </w:style>
+  <w:style w:type="paragraph" w:styleId="Footer">
+    <w:name w:val="footer"/>
+    <w:basedOn w:val="Normal"/>
+    <w:link w:val="FooterChar"/>
+    <w:uiPriority w:val="99"/>
+    <w:unhideWhenUsed/>
+    <w:rsid w:val="007A19F5"/>
+    <w:pPr>
+      <w:tabs>
+        <w:tab w:val="center" w:pos="4513"/>
+        <w:tab w:val="right" w:pos="9026"/>
+      </w:tabs>
+      <w:spacing w:after="0" w:line="240" w:lineRule="auto"/>
+    </w:pPr>
+  </w:style>
+  <w:style w:type="character" w:customStyle="1" w:styleId="FooterChar">
+    <w:name w:val="Footer Char"/>
+    <w:basedOn w:val="DefaultParagraphFont"/>
+    <w:link w:val="Footer"/>
+    <w:uiPriority w:val="99"/>
+    <w:rsid w:val="007A19F5"/>
+  </w:style>
 </w:styles>
 </file>
 

--- a/Documentation/User Manuals/PreLoad 1.1.2 Calculator Manual.docx
+++ b/Documentation/User Manuals/PreLoad 1.1.2 Calculator Manual.docx
@@ -7,7 +7,12 @@
         <w:pStyle w:val="Title"/>
       </w:pPr>
       <w:r>
-        <w:t xml:space="preserve">PreLoad 1.1.2 – </w:t>
+        <w:t>PreLoad 1.1.2</w:t>
+      </w:r>
+      <w:bookmarkStart w:id="0" w:name="_GoBack"/>
+      <w:bookmarkEnd w:id="0"/>
+      <w:r>
+        <w:t xml:space="preserve"> </w:t>
       </w:r>
       <w:r>
         <w:t>Calculator</w:t>
@@ -668,7 +673,7 @@
           </mc:Choice>
           <mc:Fallback>
             <w:pict>
-              <v:shapetype w14:anchorId="1943F5CF" id="_x0000_t32" coordsize="21600,21600" o:spt="32" o:oned="t" path="m,l21600,21600e" filled="f">
+              <v:shapetype w14:anchorId="27D5171C" id="_x0000_t32" coordsize="21600,21600" o:spt="32" o:oned="t" path="m,l21600,21600e" filled="f">
                 <v:path arrowok="t" fillok="f" o:connecttype="none"/>
                 <o:lock v:ext="edit" shapetype="t"/>
               </v:shapetype>
@@ -749,7 +754,7 @@
           </mc:Choice>
           <mc:Fallback>
             <w:pict>
-              <v:shape w14:anchorId="14690A3E" id="Straight Arrow Connector 5" o:spid="_x0000_s1026" type="#_x0000_t32" style="position:absolute;margin-left:58.2pt;margin-top:12.05pt;width:163.2pt;height:20.4pt;z-index:251666432;visibility:visible;mso-wrap-style:square;mso-width-percent:0;mso-height-percent:0;mso-wrap-distance-left:9pt;mso-wrap-distance-top:0;mso-wrap-distance-right:9pt;mso-wrap-distance-bottom:0;mso-position-horizontal:absolute;mso-position-horizontal-relative:text;mso-position-vertical:absolute;mso-position-vertical-relative:text;mso-width-percent:0;mso-height-percent:0;mso-width-relative:margin;mso-height-relative:margin" o:gfxdata="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" strokecolor="#70ad47 [3209]" strokeweight="1.5pt">
+              <v:shape w14:anchorId="21AF473D" id="Straight Arrow Connector 5" o:spid="_x0000_s1026" type="#_x0000_t32" style="position:absolute;margin-left:58.2pt;margin-top:12.05pt;width:163.2pt;height:20.4pt;z-index:251666432;visibility:visible;mso-wrap-style:square;mso-width-percent:0;mso-height-percent:0;mso-wrap-distance-left:9pt;mso-wrap-distance-top:0;mso-wrap-distance-right:9pt;mso-wrap-distance-bottom:0;mso-position-horizontal:absolute;mso-position-horizontal-relative:text;mso-position-vertical:absolute;mso-position-vertical-relative:text;mso-width-percent:0;mso-height-percent:0;mso-width-relative:margin;mso-height-relative:margin" o:gfxdata="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" strokecolor="#70ad47 [3209]" strokeweight="1.5pt">
                 <v:stroke endarrow="block" joinstyle="miter"/>
               </v:shape>
             </w:pict>
@@ -826,7 +831,7 @@
           </mc:Choice>
           <mc:Fallback>
             <w:pict>
-              <v:shape w14:anchorId="4D3965FE" id="Straight Arrow Connector 6" o:spid="_x0000_s1026" type="#_x0000_t32" style="position:absolute;margin-left:247.2pt;margin-top:6.35pt;width:148.2pt;height:4.8pt;flip:x y;z-index:251667456;visibility:visible;mso-wrap-style:square;mso-width-percent:0;mso-height-percent:0;mso-wrap-distance-left:9pt;mso-wrap-distance-top:0;mso-wrap-distance-right:9pt;mso-wrap-distance-bottom:0;mso-position-horizontal:absolute;mso-position-horizontal-relative:text;mso-position-vertical:absolute;mso-position-vertical-relative:text;mso-width-percent:0;mso-height-percent:0;mso-width-relative:margin;mso-height-relative:margin" o:gfxdata="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" strokecolor="#70ad47 [3209]" strokeweight="1.5pt">
+              <v:shape w14:anchorId="24A7BBB7" id="Straight Arrow Connector 6" o:spid="_x0000_s1026" type="#_x0000_t32" style="position:absolute;margin-left:247.2pt;margin-top:6.35pt;width:148.2pt;height:4.8pt;flip:x y;z-index:251667456;visibility:visible;mso-wrap-style:square;mso-width-percent:0;mso-height-percent:0;mso-wrap-distance-left:9pt;mso-wrap-distance-top:0;mso-wrap-distance-right:9pt;mso-wrap-distance-bottom:0;mso-position-horizontal:absolute;mso-position-horizontal-relative:text;mso-position-vertical:absolute;mso-position-vertical-relative:text;mso-width-percent:0;mso-height-percent:0;mso-width-relative:margin;mso-height-relative:margin" o:gfxdata="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" strokecolor="#70ad47 [3209]" strokeweight="1.5pt">
                 <v:stroke endarrow="block" joinstyle="miter"/>
               </v:shape>
             </w:pict>
@@ -840,7 +845,6 @@
     <w:p/>
     <w:p/>
     <w:p>
-      <w:bookmarkStart w:id="0" w:name="_GoBack"/>
       <w:r>
         <w:rPr>
           <w:noProof/>
@@ -904,14 +908,13 @@
           </mc:Choice>
           <mc:Fallback>
             <w:pict>
-              <v:line w14:anchorId="6B757F2A" id="Straight Connector 11" o:spid="_x0000_s1026" style="position:absolute;z-index:251673600;visibility:visible;mso-wrap-style:square;mso-width-percent:0;mso-height-percent:0;mso-wrap-distance-left:9pt;mso-wrap-distance-top:0;mso-wrap-distance-right:9pt;mso-wrap-distance-bottom:0;mso-position-horizontal:absolute;mso-position-horizontal-relative:text;mso-position-vertical:absolute;mso-position-vertical-relative:text;mso-width-percent:0;mso-height-percent:0;mso-width-relative:margin;mso-height-relative:margin" from="292.2pt,6.2pt" to="343.8pt,110pt" o:gfxdata="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" strokecolor="#ffc000 [3207]" strokeweight="1.5pt">
+              <v:line w14:anchorId="223A4507" id="Straight Connector 11" o:spid="_x0000_s1026" style="position:absolute;z-index:251673600;visibility:visible;mso-wrap-style:square;mso-width-percent:0;mso-height-percent:0;mso-wrap-distance-left:9pt;mso-wrap-distance-top:0;mso-wrap-distance-right:9pt;mso-wrap-distance-bottom:0;mso-position-horizontal:absolute;mso-position-horizontal-relative:text;mso-position-vertical:absolute;mso-position-vertical-relative:text;mso-width-percent:0;mso-height-percent:0;mso-width-relative:margin;mso-height-relative:margin" from="292.2pt,6.2pt" to="343.8pt,110pt" o:gfxdata="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" strokecolor="#ffc000 [3207]" strokeweight="1.5pt">
                 <v:stroke joinstyle="miter"/>
               </v:line>
             </w:pict>
           </mc:Fallback>
         </mc:AlternateContent>
       </w:r>
-      <w:bookmarkEnd w:id="0"/>
       <w:r>
         <w:rPr>
           <w:noProof/>
@@ -975,7 +978,7 @@
           </mc:Choice>
           <mc:Fallback>
             <w:pict>
-              <v:line w14:anchorId="49A6B4D2" id="Straight Connector 10" o:spid="_x0000_s1026" style="position:absolute;flip:x;z-index:251672576;visibility:visible;mso-wrap-style:square;mso-width-percent:0;mso-height-percent:0;mso-wrap-distance-left:9pt;mso-wrap-distance-top:0;mso-wrap-distance-right:9pt;mso-wrap-distance-bottom:0;mso-position-horizontal:absolute;mso-position-horizontal-relative:text;mso-position-vertical:absolute;mso-position-vertical-relative:text;mso-width-percent:0;mso-height-percent:0;mso-width-relative:margin;mso-height-relative:margin" from="106.2pt,7.4pt" to="159pt,108.2pt" o:gfxdata="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" strokecolor="#ffc000 [3207]" strokeweight="1.5pt">
+              <v:line w14:anchorId="62D79DE0" id="Straight Connector 10" o:spid="_x0000_s1026" style="position:absolute;flip:x;z-index:251672576;visibility:visible;mso-wrap-style:square;mso-width-percent:0;mso-height-percent:0;mso-wrap-distance-left:9pt;mso-wrap-distance-top:0;mso-wrap-distance-right:9pt;mso-wrap-distance-bottom:0;mso-position-horizontal:absolute;mso-position-horizontal-relative:text;mso-position-vertical:absolute;mso-position-vertical-relative:text;mso-width-percent:0;mso-height-percent:0;mso-width-relative:margin;mso-height-relative:margin" from="106.2pt,7.4pt" to="159pt,108.2pt" o:gfxdata="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" strokecolor="#ffc000 [3207]" strokeweight="1.5pt">
                 <v:stroke joinstyle="miter"/>
               </v:line>
             </w:pict>
@@ -1048,7 +1051,7 @@
           </mc:Choice>
           <mc:Fallback>
             <w:pict>
-              <v:shape w14:anchorId="3EAAFD64" id="Straight Arrow Connector 8" o:spid="_x0000_s1026" type="#_x0000_t32" style="position:absolute;margin-left:62.4pt;margin-top:.4pt;width:142.8pt;height:28.2pt;z-index:251670528;visibility:visible;mso-wrap-style:square;mso-width-percent:0;mso-height-percent:0;mso-wrap-distance-left:9pt;mso-wrap-distance-top:0;mso-wrap-distance-right:9pt;mso-wrap-distance-bottom:0;mso-position-horizontal:absolute;mso-position-horizontal-relative:text;mso-position-vertical:absolute;mso-position-vertical-relative:text;mso-width-percent:0;mso-height-percent:0;mso-width-relative:margin;mso-height-relative:margin" o:gfxdata="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" strokecolor="#70ad47 [3209]" strokeweight="1.5pt">
+              <v:shape w14:anchorId="7B7A158A" id="Straight Arrow Connector 8" o:spid="_x0000_s1026" type="#_x0000_t32" style="position:absolute;margin-left:62.4pt;margin-top:.4pt;width:142.8pt;height:28.2pt;z-index:251670528;visibility:visible;mso-wrap-style:square;mso-width-percent:0;mso-height-percent:0;mso-wrap-distance-left:9pt;mso-wrap-distance-top:0;mso-wrap-distance-right:9pt;mso-wrap-distance-bottom:0;mso-position-horizontal:absolute;mso-position-horizontal-relative:text;mso-position-vertical:absolute;mso-position-vertical-relative:text;mso-width-percent:0;mso-height-percent:0;mso-width-relative:margin;mso-height-relative:margin" o:gfxdata="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" strokecolor="#70ad47 [3209]" strokeweight="1.5pt">
                 <v:stroke endarrow="block" joinstyle="miter"/>
               </v:shape>
             </w:pict>
@@ -1246,7 +1249,7 @@
           </mc:Choice>
           <mc:Fallback>
             <w:pict>
-              <v:shape w14:anchorId="7BDE6C50" id="Straight Arrow Connector 22" o:spid="_x0000_s1026" type="#_x0000_t32" style="position:absolute;margin-left:259.2pt;margin-top:365.9pt;width:130.8pt;height:13.8pt;flip:x;z-index:251694080;visibility:visible;mso-wrap-style:square;mso-width-percent:0;mso-height-percent:0;mso-wrap-distance-left:9pt;mso-wrap-distance-top:0;mso-wrap-distance-right:9pt;mso-wrap-distance-bottom:0;mso-position-horizontal:absolute;mso-position-horizontal-relative:text;mso-position-vertical:absolute;mso-position-vertical-relative:text;mso-width-percent:0;mso-height-percent:0;mso-width-relative:margin;mso-height-relative:margin" o:gfxdata="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" strokecolor="#70ad47 [3209]" strokeweight="1.5pt">
+              <v:shape w14:anchorId="4F324CF2" id="Straight Arrow Connector 22" o:spid="_x0000_s1026" type="#_x0000_t32" style="position:absolute;margin-left:259.2pt;margin-top:365.9pt;width:130.8pt;height:13.8pt;flip:x;z-index:251694080;visibility:visible;mso-wrap-style:square;mso-width-percent:0;mso-height-percent:0;mso-wrap-distance-left:9pt;mso-wrap-distance-top:0;mso-wrap-distance-right:9pt;mso-wrap-distance-bottom:0;mso-position-horizontal:absolute;mso-position-horizontal-relative:text;mso-position-vertical:absolute;mso-position-vertical-relative:text;mso-width-percent:0;mso-height-percent:0;mso-width-relative:margin;mso-height-relative:margin" o:gfxdata="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" strokecolor="#70ad47 [3209]" strokeweight="1.5pt">
                 <v:stroke endarrow="block" joinstyle="miter"/>
               </v:shape>
             </w:pict>
@@ -1319,7 +1322,7 @@
           </mc:Choice>
           <mc:Fallback>
             <w:pict>
-              <v:shape w14:anchorId="7F030533" id="Straight Arrow Connector 21" o:spid="_x0000_s1026" type="#_x0000_t32" style="position:absolute;margin-left:64.8pt;margin-top:252.5pt;width:162pt;height:16.8pt;flip:y;z-index:251692032;visibility:visible;mso-wrap-style:square;mso-width-percent:0;mso-height-percent:0;mso-wrap-distance-left:9pt;mso-wrap-distance-top:0;mso-wrap-distance-right:9pt;mso-wrap-distance-bottom:0;mso-position-horizontal:absolute;mso-position-horizontal-relative:text;mso-position-vertical:absolute;mso-position-vertical-relative:text;mso-width-percent:0;mso-height-percent:0;mso-width-relative:margin;mso-height-relative:margin" o:gfxdata="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" strokecolor="#70ad47 [3209]" strokeweight="1.5pt">
+              <v:shape w14:anchorId="1833DFFD" id="Straight Arrow Connector 21" o:spid="_x0000_s1026" type="#_x0000_t32" style="position:absolute;margin-left:64.8pt;margin-top:252.5pt;width:162pt;height:16.8pt;flip:y;z-index:251692032;visibility:visible;mso-wrap-style:square;mso-width-percent:0;mso-height-percent:0;mso-wrap-distance-left:9pt;mso-wrap-distance-top:0;mso-wrap-distance-right:9pt;mso-wrap-distance-bottom:0;mso-position-horizontal:absolute;mso-position-horizontal-relative:text;mso-position-vertical:absolute;mso-position-vertical-relative:text;mso-width-percent:0;mso-height-percent:0;mso-width-relative:margin;mso-height-relative:margin" o:gfxdata="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" strokecolor="#70ad47 [3209]" strokeweight="1.5pt">
                 <v:stroke endarrow="block" joinstyle="miter"/>
               </v:shape>
             </w:pict>
@@ -1392,7 +1395,7 @@
           </mc:Choice>
           <mc:Fallback>
             <w:pict>
-              <v:shape w14:anchorId="516A74A0" id="Straight Arrow Connector 20" o:spid="_x0000_s1026" type="#_x0000_t32" style="position:absolute;margin-left:234.6pt;margin-top:201.5pt;width:159pt;height:16.8pt;flip:x;z-index:251689984;visibility:visible;mso-wrap-style:square;mso-width-percent:0;mso-height-percent:0;mso-wrap-distance-left:9pt;mso-wrap-distance-top:0;mso-wrap-distance-right:9pt;mso-wrap-distance-bottom:0;mso-position-horizontal:absolute;mso-position-horizontal-relative:text;mso-position-vertical:absolute;mso-position-vertical-relative:text;mso-width-percent:0;mso-height-percent:0;mso-width-relative:margin;mso-height-relative:margin" o:gfxdata="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" strokecolor="#70ad47 [3209]" strokeweight="1.5pt">
+              <v:shape w14:anchorId="26FFC2CE" id="Straight Arrow Connector 20" o:spid="_x0000_s1026" type="#_x0000_t32" style="position:absolute;margin-left:234.6pt;margin-top:201.5pt;width:159pt;height:16.8pt;flip:x;z-index:251689984;visibility:visible;mso-wrap-style:square;mso-width-percent:0;mso-height-percent:0;mso-wrap-distance-left:9pt;mso-wrap-distance-top:0;mso-wrap-distance-right:9pt;mso-wrap-distance-bottom:0;mso-position-horizontal:absolute;mso-position-horizontal-relative:text;mso-position-vertical:absolute;mso-position-vertical-relative:text;mso-width-percent:0;mso-height-percent:0;mso-width-relative:margin;mso-height-relative:margin" o:gfxdata="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" strokecolor="#70ad47 [3209]" strokeweight="1.5pt">
                 <v:stroke endarrow="block" joinstyle="miter"/>
               </v:shape>
             </w:pict>
@@ -1465,7 +1468,7 @@
           </mc:Choice>
           <mc:Fallback>
             <w:pict>
-              <v:shape w14:anchorId="3AC5B121" id="Straight Arrow Connector 19" o:spid="_x0000_s1026" type="#_x0000_t32" style="position:absolute;margin-left:63pt;margin-top:135.5pt;width:157.2pt;height:47.4pt;z-index:251687936;visibility:visible;mso-wrap-style:square;mso-width-percent:0;mso-height-percent:0;mso-wrap-distance-left:9pt;mso-wrap-distance-top:0;mso-wrap-distance-right:9pt;mso-wrap-distance-bottom:0;mso-position-horizontal:absolute;mso-position-horizontal-relative:text;mso-position-vertical:absolute;mso-position-vertical-relative:text;mso-width-percent:0;mso-height-percent:0;mso-width-relative:margin;mso-height-relative:margin" o:gfxdata="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" strokecolor="#70ad47 [3209]" strokeweight="1.5pt">
+              <v:shape w14:anchorId="2930E6CE" id="Straight Arrow Connector 19" o:spid="_x0000_s1026" type="#_x0000_t32" style="position:absolute;margin-left:63pt;margin-top:135.5pt;width:157.2pt;height:47.4pt;z-index:251687936;visibility:visible;mso-wrap-style:square;mso-width-percent:0;mso-height-percent:0;mso-wrap-distance-left:9pt;mso-wrap-distance-top:0;mso-wrap-distance-right:9pt;mso-wrap-distance-bottom:0;mso-position-horizontal:absolute;mso-position-horizontal-relative:text;mso-position-vertical:absolute;mso-position-vertical-relative:text;mso-width-percent:0;mso-height-percent:0;mso-width-relative:margin;mso-height-relative:margin" o:gfxdata="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" strokecolor="#70ad47 [3209]" strokeweight="1.5pt">
                 <v:stroke endarrow="block" joinstyle="miter"/>
               </v:shape>
             </w:pict>
@@ -1532,7 +1535,7 @@
           </mc:Choice>
           <mc:Fallback>
             <w:pict>
-              <v:shape w14:anchorId="6B5679DE" id="Straight Arrow Connector 18" o:spid="_x0000_s1026" type="#_x0000_t32" style="position:absolute;margin-left:236.4pt;margin-top:74.9pt;width:151.8pt;height:73.2pt;flip:x;z-index:251685888;visibility:visible;mso-wrap-style:square;mso-wrap-distance-left:9pt;mso-wrap-distance-top:0;mso-wrap-distance-right:9pt;mso-wrap-distance-bottom:0;mso-position-horizontal:absolute;mso-position-horizontal-relative:text;mso-position-vertical:absolute;mso-position-vertical-relative:text" o:gfxdata="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" strokecolor="#70ad47 [3209]" strokeweight="1.5pt">
+              <v:shape w14:anchorId="370B5A06" id="Straight Arrow Connector 18" o:spid="_x0000_s1026" type="#_x0000_t32" style="position:absolute;margin-left:236.4pt;margin-top:74.9pt;width:151.8pt;height:73.2pt;flip:x;z-index:251685888;visibility:visible;mso-wrap-style:square;mso-wrap-distance-left:9pt;mso-wrap-distance-top:0;mso-wrap-distance-right:9pt;mso-wrap-distance-bottom:0;mso-position-horizontal:absolute;mso-position-horizontal-relative:text;mso-position-vertical:absolute;mso-position-vertical-relative:text" o:gfxdata="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" strokecolor="#70ad47 [3209]" strokeweight="1.5pt">
                 <v:stroke endarrow="block" joinstyle="miter"/>
               </v:shape>
             </w:pict>
@@ -2309,7 +2312,7 @@
           </mc:Choice>
           <mc:Fallback>
             <w:pict>
-              <v:line w14:anchorId="0F08CB78" id="Straight Connector 25" o:spid="_x0000_s1026" style="position:absolute;z-index:251697152;visibility:visible;mso-wrap-style:square;mso-wrap-distance-left:9pt;mso-wrap-distance-top:0;mso-wrap-distance-right:9pt;mso-wrap-distance-bottom:0;mso-position-horizontal:absolute;mso-position-horizontal-relative:text;mso-position-vertical:absolute;mso-position-vertical-relative:text" from="291.6pt,19.55pt" to="348.6pt,140.75pt" o:gfxdata="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" strokecolor="#ffc000 [3207]" strokeweight="1.5pt">
+              <v:line w14:anchorId="047CAB21" id="Straight Connector 25" o:spid="_x0000_s1026" style="position:absolute;z-index:251697152;visibility:visible;mso-wrap-style:square;mso-wrap-distance-left:9pt;mso-wrap-distance-top:0;mso-wrap-distance-right:9pt;mso-wrap-distance-bottom:0;mso-position-horizontal:absolute;mso-position-horizontal-relative:text;mso-position-vertical:absolute;mso-position-vertical-relative:text" from="291.6pt,19.55pt" to="348.6pt,140.75pt" o:gfxdata="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" strokecolor="#ffc000 [3207]" strokeweight="1.5pt">
                 <v:stroke joinstyle="miter"/>
               </v:line>
             </w:pict>
@@ -2373,7 +2376,7 @@
           </mc:Choice>
           <mc:Fallback>
             <w:pict>
-              <v:line w14:anchorId="5E4F61DB" id="Straight Connector 24" o:spid="_x0000_s1026" style="position:absolute;flip:x;z-index:251696128;visibility:visible;mso-wrap-style:square;mso-wrap-distance-left:9pt;mso-wrap-distance-top:0;mso-wrap-distance-right:9pt;mso-wrap-distance-bottom:0;mso-position-horizontal:absolute;mso-position-horizontal-relative:text;mso-position-vertical:absolute;mso-position-vertical-relative:text" from="103.8pt,20.15pt" to="159pt,139.55pt" o:gfxdata="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" strokecolor="#ffc000 [3207]" strokeweight="1.5pt">
+              <v:line w14:anchorId="5EC89991" id="Straight Connector 24" o:spid="_x0000_s1026" style="position:absolute;flip:x;z-index:251696128;visibility:visible;mso-wrap-style:square;mso-wrap-distance-left:9pt;mso-wrap-distance-top:0;mso-wrap-distance-right:9pt;mso-wrap-distance-bottom:0;mso-position-horizontal:absolute;mso-position-horizontal-relative:text;mso-position-vertical:absolute;mso-position-vertical-relative:text" from="103.8pt,20.15pt" to="159pt,139.55pt" o:gfxdata="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" strokecolor="#ffc000 [3207]" strokeweight="1.5pt">
                 <v:stroke joinstyle="miter"/>
               </v:line>
             </w:pict>
